--- a/Group_C_Strategy.docx
+++ b/Group_C_Strategy.docx
@@ -395,8 +395,6 @@
         </w:rPr>
         <w:t xml:space="preserve"> 5</w:t>
       </w:r>
-      <w:bookmarkStart w:id="0" w:name="_GoBack"/>
-      <w:bookmarkEnd w:id="0"/>
     </w:p>
     <w:p>
       <w:pPr>
@@ -469,8 +467,8 @@
         <w:pStyle w:val="Heading3"/>
         <w:spacing w:before="280"/>
       </w:pPr>
-      <w:bookmarkStart w:id="1" w:name="h.xljjqt6pt9i5" w:colFirst="0" w:colLast="0"/>
-      <w:bookmarkEnd w:id="1"/>
+      <w:bookmarkStart w:id="0" w:name="h.xljjqt6pt9i5" w:colFirst="0" w:colLast="0"/>
+      <w:bookmarkEnd w:id="0"/>
       <w:r>
         <w:t>Executive Summary: Group C Strategy</w:t>
       </w:r>
@@ -480,8 +478,8 @@
         <w:pStyle w:val="Heading4"/>
         <w:spacing w:after="40"/>
       </w:pPr>
-      <w:bookmarkStart w:id="2" w:name="h.2o0oqo152an" w:colFirst="0" w:colLast="0"/>
-      <w:bookmarkEnd w:id="2"/>
+      <w:bookmarkStart w:id="1" w:name="h.2o0oqo152an" w:colFirst="0" w:colLast="0"/>
+      <w:bookmarkEnd w:id="1"/>
       <w:r>
         <w:rPr>
           <w:sz w:val="22"/>
@@ -555,11 +553,11 @@
       <w:r>
         <w:t xml:space="preserve">Highest level of technical </w:t>
       </w:r>
-      <w:proofErr w:type="spellStart"/>
-      <w:r>
-        <w:t>excelence</w:t>
-      </w:r>
-      <w:proofErr w:type="spellEnd"/>
+      <w:r>
+        <w:t>excellence</w:t>
+      </w:r>
+      <w:bookmarkStart w:id="2" w:name="_GoBack"/>
+      <w:bookmarkEnd w:id="2"/>
     </w:p>
     <w:p>
       <w:pPr>
@@ -5281,15 +5279,6 @@
 </file>
 
 <file path=customXml/item1.xml><?xml version="1.0" encoding="utf-8"?>
-<?mso-contentType ?>
-<FormTemplates xmlns="http://schemas.microsoft.com/sharepoint/v3/contenttype/forms">
-  <Display>DocumentLibraryForm</Display>
-  <Edit>DocumentLibraryForm</Edit>
-  <New>DocumentLibraryForm</New>
-</FormTemplates>
-</file>
-
-<file path=customXml/item2.xml><?xml version="1.0" encoding="utf-8"?>
 <ct:contentTypeSchema xmlns:ct="http://schemas.microsoft.com/office/2006/metadata/contentType" xmlns:ma="http://schemas.microsoft.com/office/2006/metadata/properties/metaAttributes" ct:_="" ma:_="" ma:contentTypeName="Document" ma:contentTypeID="0x010100C1CB8FA8CB70C04F937AAFFBFF414F15" ma:contentTypeVersion="0" ma:contentTypeDescription="Create a new document." ma:contentTypeScope="" ma:versionID="ca5fade2874e8ecf4c7a075c519a470c">
   <xsd:schema xmlns:xsd="http://www.w3.org/2001/XMLSchema" xmlns:p="http://schemas.microsoft.com/office/2006/metadata/properties" targetNamespace="http://schemas.microsoft.com/office/2006/metadata/properties" ma:root="true" ma:fieldsID="4aeb20c0e3442673af7ee10786458764">
     <xsd:element name="properties">
@@ -5338,19 +5327,20 @@
 </ct:contentTypeSchema>
 </file>
 
+<file path=customXml/item2.xml><?xml version="1.0" encoding="utf-8"?>
+<?mso-contentType ?>
+<FormTemplates xmlns="http://schemas.microsoft.com/sharepoint/v3/contenttype/forms">
+  <Display>DocumentLibraryForm</Display>
+  <Edit>DocumentLibraryForm</Edit>
+  <New>DocumentLibraryForm</New>
+</FormTemplates>
+</file>
+
 <file path=customXml/item3.xml><?xml version="1.0" encoding="utf-8"?>
 <b:Sources xmlns:b="http://schemas.openxmlformats.org/officeDocument/2006/bibliography" xmlns="http://schemas.openxmlformats.org/officeDocument/2006/bibliography" SelectedStyle="/APASixthEditionOfficeOnline.xsl" StyleName="APA"/>
 </file>
 
 <file path=customXml/itemProps1.xml><?xml version="1.0" encoding="utf-8"?>
-<ds:datastoreItem xmlns:ds="http://schemas.openxmlformats.org/officeDocument/2006/customXml" ds:itemID="{59525B26-1035-4CBB-B3C9-7DE5F2E7D10C}">
-  <ds:schemaRefs>
-    <ds:schemaRef ds:uri="http://schemas.microsoft.com/sharepoint/v3/contenttype/forms"/>
-  </ds:schemaRefs>
-</ds:datastoreItem>
-</file>
-
-<file path=customXml/itemProps2.xml><?xml version="1.0" encoding="utf-8"?>
 <ds:datastoreItem xmlns:ds="http://schemas.openxmlformats.org/officeDocument/2006/customXml" ds:itemID="{A163BAB0-21AF-4481-958E-AA9E46A55EE2}">
   <ds:schemaRefs>
     <ds:schemaRef ds:uri="http://schemas.microsoft.com/office/2006/metadata/contentType"/>
@@ -5365,8 +5355,16 @@
 </ds:datastoreItem>
 </file>
 
+<file path=customXml/itemProps2.xml><?xml version="1.0" encoding="utf-8"?>
+<ds:datastoreItem xmlns:ds="http://schemas.openxmlformats.org/officeDocument/2006/customXml" ds:itemID="{59525B26-1035-4CBB-B3C9-7DE5F2E7D10C}">
+  <ds:schemaRefs>
+    <ds:schemaRef ds:uri="http://schemas.microsoft.com/sharepoint/v3/contenttype/forms"/>
+  </ds:schemaRefs>
+</ds:datastoreItem>
+</file>
+
 <file path=customXml/itemProps3.xml><?xml version="1.0" encoding="utf-8"?>
-<ds:datastoreItem xmlns:ds="http://schemas.openxmlformats.org/officeDocument/2006/customXml" ds:itemID="{E22D5FB9-014F-4CF1-B0F8-C360747DDA54}">
+<ds:datastoreItem xmlns:ds="http://schemas.openxmlformats.org/officeDocument/2006/customXml" ds:itemID="{0FC47757-CAFD-4D0B-91A1-494394673B90}">
   <ds:schemaRefs>
     <ds:schemaRef ds:uri="http://schemas.openxmlformats.org/officeDocument/2006/bibliography"/>
   </ds:schemaRefs>

--- a/Group_C_Strategy.docx
+++ b/Group_C_Strategy.docx
@@ -1,6 +1,6 @@
 
 <file path=word/document.xml><?xml version="1.0" encoding="utf-8"?>
-<w:document xmlns:wpc="http://schemas.microsoft.com/office/word/2010/wordprocessingCanvas" xmlns:mc="http://schemas.openxmlformats.org/markup-compatibility/2006" xmlns:o="urn:schemas-microsoft-com:office:office" xmlns:r="http://schemas.openxmlformats.org/officeDocument/2006/relationships" xmlns:m="http://schemas.openxmlformats.org/officeDocument/2006/math" xmlns:v="urn:schemas-microsoft-com:vml" xmlns:wp14="http://schemas.microsoft.com/office/word/2010/wordprocessingDrawing" xmlns:wp="http://schemas.openxmlformats.org/drawingml/2006/wordprocessingDrawing" xmlns:w10="urn:schemas-microsoft-com:office:word" xmlns:w="http://schemas.openxmlformats.org/wordprocessingml/2006/main" xmlns:w14="http://schemas.microsoft.com/office/word/2010/wordml" xmlns:w15="http://schemas.microsoft.com/office/word/2012/wordml" xmlns:wpg="http://schemas.microsoft.com/office/word/2010/wordprocessingGroup" xmlns:wpi="http://schemas.microsoft.com/office/word/2010/wordprocessingInk" xmlns:wne="http://schemas.microsoft.com/office/word/2006/wordml" xmlns:wps="http://schemas.microsoft.com/office/word/2010/wordprocessingShape" mc:Ignorable="w14 w15 wp14">
+<w:document xmlns:wpc="http://schemas.microsoft.com/office/word/2010/wordprocessingCanvas" xmlns:mo="http://schemas.microsoft.com/office/mac/office/2008/main" xmlns:mc="http://schemas.openxmlformats.org/markup-compatibility/2006" xmlns:mv="urn:schemas-microsoft-com:mac:vml" xmlns:o="urn:schemas-microsoft-com:office:office" xmlns:r="http://schemas.openxmlformats.org/officeDocument/2006/relationships" xmlns:m="http://schemas.openxmlformats.org/officeDocument/2006/math" xmlns:v="urn:schemas-microsoft-com:vml" xmlns:wp14="http://schemas.microsoft.com/office/word/2010/wordprocessingDrawing" xmlns:wp="http://schemas.openxmlformats.org/drawingml/2006/wordprocessingDrawing" xmlns:w10="urn:schemas-microsoft-com:office:word" xmlns:w="http://schemas.openxmlformats.org/wordprocessingml/2006/main" xmlns:w14="http://schemas.microsoft.com/office/word/2010/wordml" xmlns:wpg="http://schemas.microsoft.com/office/word/2010/wordprocessingGroup" xmlns:wpi="http://schemas.microsoft.com/office/word/2010/wordprocessingInk" xmlns:wne="http://schemas.microsoft.com/office/word/2006/wordml" xmlns:wps="http://schemas.microsoft.com/office/word/2010/wordprocessingShape" mc:Ignorable="w14 wp14">
   <w:body>
     <w:p>
       <w:pPr>
@@ -83,7 +83,7 @@
           <w:sz w:val="28"/>
           <w:szCs w:val="28"/>
         </w:rPr>
-        <w:t>2</w:t>
+        <w:t>1</w:t>
       </w:r>
     </w:p>
     <w:p>
@@ -125,7 +125,7 @@
           <w:sz w:val="28"/>
           <w:szCs w:val="28"/>
         </w:rPr>
-        <w:t xml:space="preserve"> 3</w:t>
+        <w:t xml:space="preserve"> 1</w:t>
       </w:r>
     </w:p>
     <w:p>
@@ -167,7 +167,7 @@
           <w:sz w:val="28"/>
           <w:szCs w:val="28"/>
         </w:rPr>
-        <w:t xml:space="preserve"> 3</w:t>
+        <w:t xml:space="preserve"> 2</w:t>
       </w:r>
     </w:p>
     <w:p>
@@ -209,7 +209,7 @@
           <w:sz w:val="28"/>
           <w:szCs w:val="28"/>
         </w:rPr>
-        <w:t>3</w:t>
+        <w:t>2</w:t>
       </w:r>
     </w:p>
     <w:p>
@@ -259,7 +259,7 @@
           <w:sz w:val="28"/>
           <w:szCs w:val="28"/>
         </w:rPr>
-        <w:t>3</w:t>
+        <w:t>2</w:t>
       </w:r>
     </w:p>
     <w:p>
@@ -301,7 +301,7 @@
           <w:sz w:val="28"/>
           <w:szCs w:val="28"/>
         </w:rPr>
-        <w:t xml:space="preserve"> 4</w:t>
+        <w:t xml:space="preserve"> 3</w:t>
       </w:r>
     </w:p>
     <w:p>
@@ -343,16 +343,19 @@
           <w:sz w:val="28"/>
           <w:szCs w:val="28"/>
         </w:rPr>
-        <w:t>4-</w:t>
-      </w:r>
-      <w:r>
+        <w:t>3-4</w:t>
+      </w:r>
+      <w:bookmarkStart w:id="0" w:name="_GoBack"/>
+      <w:bookmarkEnd w:id="0"/>
+    </w:p>
+    <w:p>
+      <w:pPr>
         <w:rPr>
           <w:b/>
           <w:sz w:val="28"/>
           <w:szCs w:val="28"/>
         </w:rPr>
-        <w:t>5</w:t>
-      </w:r>
+      </w:pPr>
     </w:p>
     <w:p>
       <w:pPr>
@@ -362,22 +365,21 @@
           <w:szCs w:val="28"/>
         </w:rPr>
       </w:pPr>
-    </w:p>
-    <w:p>
-      <w:pPr>
+      <w:r>
         <w:rPr>
           <w:b/>
           <w:sz w:val="28"/>
           <w:szCs w:val="28"/>
         </w:rPr>
-      </w:pPr>
+        <w:t>Risks and issues</w:t>
+      </w:r>
       <w:r>
         <w:rPr>
           <w:b/>
           <w:sz w:val="28"/>
           <w:szCs w:val="28"/>
         </w:rPr>
-        <w:t>Risks and issues</w:t>
+        <w:t xml:space="preserve"> –</w:t>
       </w:r>
       <w:r>
         <w:rPr>
@@ -385,16 +387,17 @@
           <w:sz w:val="28"/>
           <w:szCs w:val="28"/>
         </w:rPr>
-        <w:t xml:space="preserve"> –</w:t>
-      </w:r>
-      <w:r>
+        <w:t xml:space="preserve"> 4</w:t>
+      </w:r>
+    </w:p>
+    <w:p>
+      <w:pPr>
         <w:rPr>
           <w:b/>
           <w:sz w:val="28"/>
           <w:szCs w:val="28"/>
         </w:rPr>
-        <w:t xml:space="preserve"> 5</w:t>
-      </w:r>
+      </w:pPr>
     </w:p>
     <w:p>
       <w:pPr>
@@ -404,38 +407,39 @@
           <w:szCs w:val="28"/>
         </w:rPr>
       </w:pPr>
-    </w:p>
-    <w:p>
-      <w:pPr>
+      <w:r>
         <w:rPr>
           <w:b/>
           <w:sz w:val="28"/>
           <w:szCs w:val="28"/>
         </w:rPr>
-      </w:pPr>
-      <w:r>
+        <w:t>Business Capability Mapping - 5</w:t>
+      </w:r>
+    </w:p>
+    <w:p>
+      <w:pPr>
         <w:rPr>
           <w:b/>
           <w:sz w:val="28"/>
           <w:szCs w:val="28"/>
         </w:rPr>
-        <w:t>Glossary, Acronyms, and Abbreviations</w:t>
-      </w:r>
-      <w:r>
+      </w:pPr>
+    </w:p>
+    <w:p>
+      <w:pPr>
         <w:rPr>
           <w:b/>
           <w:sz w:val="28"/>
           <w:szCs w:val="28"/>
         </w:rPr>
-        <w:t xml:space="preserve"> –</w:t>
-      </w:r>
+      </w:pPr>
       <w:r>
         <w:rPr>
           <w:b/>
           <w:sz w:val="28"/>
           <w:szCs w:val="28"/>
         </w:rPr>
-        <w:t xml:space="preserve"> </w:t>
+        <w:t>Glossary, Acronyms, and Abbreviations</w:t>
       </w:r>
       <w:r>
         <w:rPr>
@@ -443,16 +447,32 @@
           <w:sz w:val="28"/>
           <w:szCs w:val="28"/>
         </w:rPr>
-        <w:t>5</w:t>
-      </w:r>
-    </w:p>
-    <w:p>
-      <w:pPr>
+        <w:t xml:space="preserve"> –</w:t>
+      </w:r>
+      <w:r>
         <w:rPr>
           <w:b/>
           <w:sz w:val="28"/>
           <w:szCs w:val="28"/>
         </w:rPr>
+        <w:t xml:space="preserve"> </w:t>
+      </w:r>
+      <w:r>
+        <w:rPr>
+          <w:b/>
+          <w:sz w:val="28"/>
+          <w:szCs w:val="28"/>
+        </w:rPr>
+        <w:t>5</w:t>
+      </w:r>
+    </w:p>
+    <w:p>
+      <w:pPr>
+        <w:rPr>
+          <w:b/>
+          <w:sz w:val="28"/>
+          <w:szCs w:val="28"/>
+        </w:rPr>
       </w:pPr>
     </w:p>
     <w:p/>
@@ -467,8 +487,8 @@
         <w:pStyle w:val="Heading3"/>
         <w:spacing w:before="280"/>
       </w:pPr>
-      <w:bookmarkStart w:id="0" w:name="h.xljjqt6pt9i5" w:colFirst="0" w:colLast="0"/>
-      <w:bookmarkEnd w:id="0"/>
+      <w:bookmarkStart w:id="1" w:name="h.xljjqt6pt9i5" w:colFirst="0" w:colLast="0"/>
+      <w:bookmarkEnd w:id="1"/>
       <w:r>
         <w:t>Executive Summary: Group C Strategy</w:t>
       </w:r>
@@ -478,8 +498,8 @@
         <w:pStyle w:val="Heading4"/>
         <w:spacing w:after="40"/>
       </w:pPr>
-      <w:bookmarkStart w:id="1" w:name="h.2o0oqo152an" w:colFirst="0" w:colLast="0"/>
-      <w:bookmarkEnd w:id="1"/>
+      <w:bookmarkStart w:id="2" w:name="h.2o0oqo152an" w:colFirst="0" w:colLast="0"/>
+      <w:bookmarkEnd w:id="2"/>
       <w:r>
         <w:rPr>
           <w:sz w:val="22"/>
@@ -492,127 +512,8 @@
       <w:r>
         <w:t>Achieve maximum coverage of medical representative and physician interaction.</w:t>
       </w:r>
-    </w:p>
-    <w:p/>
-    <w:p>
-      <w:r>
-        <w:t xml:space="preserve">The project aims to bridge the gap between on-the-ground marketing representatives and the physicians who make our customer base. The </w:t>
-      </w:r>
-      <w:proofErr w:type="spellStart"/>
-      <w:r>
-        <w:t>well known</w:t>
-      </w:r>
-      <w:proofErr w:type="spellEnd"/>
-      <w:r>
-        <w:t xml:space="preserve"> problem is that physicians have little time or interest in speaking to our representatives, and our representatives spend a huge amount of time trying to get their ear. Upon completion, this product will both increase awareness and interest in our brand with our customers, and make it easier for our representatives to have meaningful face-time with them.</w:t>
-      </w:r>
-    </w:p>
-    <w:p/>
-    <w:p>
-      <w:r>
-        <w:t xml:space="preserve">The explosive growth and diversity of mobile devices is impossible to ignore in our industry of direct marketing contact. This, combined with the inability of medical professionals to meet our in-person marketing requirements drive the mobile marketing strategy. In the technically-inclined industry our customers occupy, the team considered options to maximize brand awareness and utilize personnel in the most effective possible way. Connecting with the customer base via a tool available literally anywhere on the planet, on devices they already own, is far and away the most cost-effective and far-reaching strategy available among those considered. </w:t>
-      </w:r>
-    </w:p>
-    <w:p/>
-    <w:p>
-      <w:r>
-        <w:t>Using always-online or always-available objects as a conduit for our product message makes more sense than traditional methods of contact. This project would not be under consideration if management did not already believe this is true. Consequently we will begin to change the relationship from one where we push product information, to one where physicians CHOOSE to pull it down. Augmenting this is the ability for our representatives to schedule appointments, answer questions and chat with physicians without traveling throughout the region to do so. This works hand-in-hand with existing marketing methods to provide a thorough saturation of product data to our target audience, increasing market share without significant increase in cost.</w:t>
-      </w:r>
-    </w:p>
-    <w:p/>
-    <w:p>
-      <w:r>
-        <w:t>All this is achieved through our dominance in 4 key areas:</w:t>
-      </w:r>
-    </w:p>
-    <w:p/>
-    <w:p>
-      <w:pPr>
-        <w:numPr>
-          <w:ilvl w:val="0"/>
-          <w:numId w:val="12"/>
-        </w:numPr>
-        <w:spacing w:line="276" w:lineRule="auto"/>
-        <w:ind w:hanging="360"/>
-        <w:contextualSpacing/>
-      </w:pPr>
-      <w:r>
-        <w:t>Market-leading online presence</w:t>
-      </w:r>
-    </w:p>
-    <w:p>
-      <w:pPr>
-        <w:numPr>
-          <w:ilvl w:val="0"/>
-          <w:numId w:val="12"/>
-        </w:numPr>
-        <w:spacing w:line="276" w:lineRule="auto"/>
-        <w:ind w:hanging="360"/>
-        <w:contextualSpacing/>
-      </w:pPr>
-      <w:r>
-        <w:t xml:space="preserve">Highest level of technical </w:t>
-      </w:r>
-      <w:r>
-        <w:t>excellence</w:t>
-      </w:r>
-      <w:bookmarkStart w:id="2" w:name="_GoBack"/>
-      <w:bookmarkEnd w:id="2"/>
-    </w:p>
-    <w:p>
-      <w:pPr>
-        <w:numPr>
-          <w:ilvl w:val="0"/>
-          <w:numId w:val="12"/>
-        </w:numPr>
-        <w:spacing w:line="276" w:lineRule="auto"/>
-        <w:ind w:hanging="360"/>
-        <w:contextualSpacing/>
-      </w:pPr>
-      <w:r>
-        <w:t>Maximum representative/physician exposure</w:t>
-      </w:r>
-    </w:p>
-    <w:p>
-      <w:pPr>
-        <w:numPr>
-          <w:ilvl w:val="0"/>
-          <w:numId w:val="12"/>
-        </w:numPr>
-        <w:spacing w:line="276" w:lineRule="auto"/>
-        <w:ind w:hanging="360"/>
-        <w:contextualSpacing/>
-      </w:pPr>
-      <w:r>
-        <w:t>Otherwise superior physician interaction/experience</w:t>
-      </w:r>
-    </w:p>
-    <w:p/>
-    <w:p>
-      <w:r>
-        <w:t>The success of this project relies on proper training, development and strict adherence to a rigid timeline set by our position, ambition and competition.</w:t>
-      </w:r>
-    </w:p>
-    <w:p>
-      <w:pPr>
-        <w:rPr>
-          <w:b/>
-          <w:bCs/>
-          <w:sz w:val="26"/>
-          <w:szCs w:val="26"/>
-        </w:rPr>
-      </w:pPr>
       <w:bookmarkStart w:id="3" w:name="h.fo8ylo59ecb6" w:colFirst="0" w:colLast="0"/>
       <w:bookmarkEnd w:id="3"/>
-      <w:r>
-        <w:br w:type="page"/>
-      </w:r>
-    </w:p>
-    <w:p>
-      <w:pPr>
-        <w:pStyle w:val="Heading3"/>
-        <w:spacing w:before="280"/>
-      </w:pPr>
     </w:p>
     <w:p>
       <w:pPr>
@@ -1064,14 +965,25 @@
       <w:pPr>
         <w:pStyle w:val="Heading4"/>
         <w:spacing w:after="40"/>
+        <w:rPr>
+          <w:sz w:val="22"/>
+          <w:szCs w:val="22"/>
+        </w:rPr>
       </w:pPr>
       <w:bookmarkStart w:id="8" w:name="h.d6ctvcli5dba" w:colFirst="0" w:colLast="0"/>
       <w:bookmarkEnd w:id="8"/>
+    </w:p>
+    <w:p>
+      <w:pPr>
+        <w:pStyle w:val="Heading4"/>
+        <w:spacing w:after="40"/>
+      </w:pPr>
       <w:r>
         <w:rPr>
           <w:sz w:val="22"/>
           <w:szCs w:val="22"/>
         </w:rPr>
+        <w:lastRenderedPageBreak/>
         <w:t>Out of Scope</w:t>
       </w:r>
     </w:p>
@@ -1086,40 +998,7 @@
         <w:contextualSpacing/>
       </w:pPr>
       <w:r>
-        <w:t>Marketing functions</w:t>
-      </w:r>
-    </w:p>
-    <w:p>
-      <w:pPr>
-        <w:numPr>
-          <w:ilvl w:val="0"/>
-          <w:numId w:val="10"/>
-        </w:numPr>
-        <w:spacing w:line="276" w:lineRule="auto"/>
-        <w:ind w:hanging="360"/>
-        <w:contextualSpacing/>
-      </w:pPr>
-      <w:r>
-        <w:t>Product development</w:t>
-      </w:r>
-    </w:p>
-    <w:p>
-      <w:pPr>
-        <w:numPr>
-          <w:ilvl w:val="0"/>
-          <w:numId w:val="10"/>
-        </w:numPr>
-        <w:spacing w:line="276" w:lineRule="auto"/>
-        <w:ind w:hanging="360"/>
-        <w:contextualSpacing/>
-      </w:pPr>
-      <w:r>
         <w:t>Patient information</w:t>
-      </w:r>
-    </w:p>
-    <w:p>
-      <w:r>
-        <w:br w:type="page"/>
       </w:r>
     </w:p>
     <w:p/>
@@ -1133,20 +1012,71 @@
         <w:t>Future State</w:t>
       </w:r>
     </w:p>
+    <w:p>
+      <w:pPr>
+        <w:rPr>
+          <w:color w:val="3366FF"/>
+        </w:rPr>
+      </w:pPr>
+    </w:p>
+    <w:p>
+      <w:pPr>
+        <w:rPr>
+          <w:rFonts w:ascii="Times" w:eastAsia="Times New Roman" w:hAnsi="Times" w:cs="Times New Roman"/>
+          <w:color w:val="auto"/>
+          <w:sz w:val="20"/>
+          <w:szCs w:val="20"/>
+        </w:rPr>
+      </w:pPr>
+      <w:r>
+        <w:rPr>
+          <w:rFonts w:ascii="Arial" w:eastAsia="Times New Roman" w:hAnsi="Arial" w:cs="Times New Roman"/>
+        </w:rPr>
+        <w:t xml:space="preserve">The vision to achieve better brand exposure with doctors has guided the digital interaction strategy. The digital interaction strategy entails social media and mobile </w:t>
+      </w:r>
+      <w:proofErr w:type="gramStart"/>
+      <w:r>
+        <w:rPr>
+          <w:rFonts w:ascii="Arial" w:eastAsia="Times New Roman" w:hAnsi="Arial" w:cs="Times New Roman"/>
+        </w:rPr>
+        <w:t>engagement which</w:t>
+      </w:r>
+      <w:proofErr w:type="gramEnd"/>
+      <w:r>
+        <w:rPr>
+          <w:rFonts w:ascii="Arial" w:eastAsia="Times New Roman" w:hAnsi="Arial" w:cs="Times New Roman"/>
+        </w:rPr>
+        <w:t xml:space="preserve"> have achieved massive ubiquity and adoption in recent years. The team considered the most engaging, scalable, and wide reaching approaches in line with the requirements of management. This allows us to leverage proven approaches to build a strong brand as well as a community/ecosystem while also allowing for </w:t>
+      </w:r>
+      <w:proofErr w:type="spellStart"/>
+      <w:r>
+        <w:rPr>
+          <w:rFonts w:ascii="Arial" w:eastAsia="Times New Roman" w:hAnsi="Arial" w:cs="Times New Roman"/>
+        </w:rPr>
+        <w:t>evolvability</w:t>
+      </w:r>
+      <w:proofErr w:type="spellEnd"/>
+      <w:r>
+        <w:rPr>
+          <w:rFonts w:ascii="Arial" w:eastAsia="Times New Roman" w:hAnsi="Arial" w:cs="Times New Roman"/>
+        </w:rPr>
+        <w:t xml:space="preserve"> with respect to changing cultural and technical landscape.</w:t>
+      </w:r>
+    </w:p>
+    <w:p>
+      <w:pPr>
+        <w:rPr>
+          <w:color w:val="3366FF"/>
+        </w:rPr>
+      </w:pPr>
+      <w:r>
+        <w:rPr>
+          <w:color w:val="3366FF"/>
+        </w:rPr>
+        <w:t xml:space="preserve"> </w:t>
+      </w:r>
+    </w:p>
     <w:p/>
-    <w:p>
-      <w:r>
-        <w:t>Internet-connected devices appear to be on a path toward ubiquity and adoption within all corners of society. In an industry filled with early-adopters, it is critical to have a product capable of meeting the needs of these future devices, and this vision drives the overall strategy. By adopting a mobile strategy, we position ourselves for extremely high coverage on any foreseeable device with a screen, and enable extreme agility for unforeseen technical developments. The risks for deployment are extremely low, as the sector is a proven, yet still fertile, arena of technical innovation, allowing for an easy product pivot into an unknowable future.</w:t>
-      </w:r>
-    </w:p>
-    <w:p>
-      <w:r>
-        <w:rPr>
-          <w:color w:val="3366FF"/>
-        </w:rPr>
-        <w:t xml:space="preserve"> </w:t>
-      </w:r>
-    </w:p>
     <w:p>
       <w:r>
         <w:rPr>
@@ -1166,7 +1096,7 @@
         <w:contextualSpacing/>
       </w:pPr>
       <w:r>
-        <w:t>Utilize existing hardware already in the hands of customers exclusively.</w:t>
+        <w:t>Provide per-physician marketing and trend data to roving representatives.</w:t>
       </w:r>
     </w:p>
     <w:p>
@@ -1180,7 +1110,7 @@
         <w:contextualSpacing/>
       </w:pPr>
       <w:r>
-        <w:t>Analyze technology trends to stay prepared when technical focus shifts.</w:t>
+        <w:t>Enable remote, personal connections via video platform.</w:t>
       </w:r>
     </w:p>
     <w:p>
@@ -1194,7 +1124,7 @@
         <w:contextualSpacing/>
       </w:pPr>
       <w:r>
-        <w:t>Provide customers with industry-leading access to brand product information.</w:t>
+        <w:t>Engage multiple client physicians at once via online seminars.</w:t>
       </w:r>
     </w:p>
     <w:p>
@@ -1208,7 +1138,7 @@
         <w:contextualSpacing/>
       </w:pPr>
       <w:r>
-        <w:t>Make all physician-marketing appointments schedule via the technical solution.</w:t>
+        <w:t>Web applications will be responsive to support multiple form factors.</w:t>
       </w:r>
     </w:p>
     <w:p>
@@ -1222,7 +1152,7 @@
         <w:contextualSpacing/>
       </w:pPr>
       <w:r>
-        <w:t>Engage physicians in R&amp;D effort by pushing research findings, where applicable.</w:t>
+        <w:t>Platform &amp; mobile applications will be developed to support some old browsers and mobile OS.</w:t>
       </w:r>
     </w:p>
     <w:p>
@@ -1236,35 +1166,7 @@
         <w:contextualSpacing/>
       </w:pPr>
       <w:r>
-        <w:t>Provide per-physician marketing and trend data to roving representatives.</w:t>
-      </w:r>
-    </w:p>
-    <w:p>
-      <w:pPr>
-        <w:numPr>
-          <w:ilvl w:val="0"/>
-          <w:numId w:val="11"/>
-        </w:numPr>
-        <w:spacing w:line="276" w:lineRule="auto"/>
-        <w:ind w:hanging="360"/>
-        <w:contextualSpacing/>
-      </w:pPr>
-      <w:r>
-        <w:t>Enable remote, personal connections via video platform.</w:t>
-      </w:r>
-    </w:p>
-    <w:p>
-      <w:pPr>
-        <w:numPr>
-          <w:ilvl w:val="0"/>
-          <w:numId w:val="11"/>
-        </w:numPr>
-        <w:spacing w:line="276" w:lineRule="auto"/>
-        <w:ind w:hanging="360"/>
-        <w:contextualSpacing/>
-      </w:pPr>
-      <w:r>
-        <w:t>Engage multiple client physicians at once via online seminars.</w:t>
+        <w:t>Expose underlying data services to cloud and mobile apps via web API.</w:t>
       </w:r>
     </w:p>
     <w:p/>
@@ -1331,361 +1233,384 @@
     </w:p>
     <w:p>
       <w:pPr>
+        <w:rPr>
+          <w:rFonts w:ascii="Times" w:eastAsia="Times New Roman" w:hAnsi="Times" w:cs="Times New Roman"/>
+          <w:color w:val="000000" w:themeColor="text1"/>
+          <w:sz w:val="20"/>
+          <w:szCs w:val="20"/>
+        </w:rPr>
+      </w:pPr>
+      <w:r>
+        <w:rPr>
+          <w:rFonts w:ascii="Arial" w:eastAsia="Times New Roman" w:hAnsi="Arial" w:cs="Times New Roman"/>
+          <w:color w:val="000000" w:themeColor="text1"/>
+        </w:rPr>
+        <w:t>Phase 1: 1 – 4 months</w:t>
+      </w:r>
+    </w:p>
+    <w:p>
+      <w:pPr>
         <w:numPr>
           <w:ilvl w:val="0"/>
-          <w:numId w:val="14"/>
+          <w:numId w:val="16"/>
         </w:numPr>
-        <w:spacing w:line="276" w:lineRule="auto"/>
-        <w:ind w:hanging="360"/>
-        <w:contextualSpacing/>
-      </w:pPr>
-      <w:r>
-        <w:t>Phase 1 - 12 months</w:t>
-      </w:r>
-    </w:p>
-    <w:p>
-      <w:pPr>
-        <w:numPr>
-          <w:ilvl w:val="1"/>
-          <w:numId w:val="14"/>
-        </w:numPr>
-        <w:spacing w:line="276" w:lineRule="auto"/>
-        <w:ind w:hanging="360"/>
-        <w:contextualSpacing/>
-      </w:pPr>
-      <w:r>
-        <w:t>Phase 1-A</w:t>
-      </w:r>
-    </w:p>
-    <w:p>
-      <w:pPr>
-        <w:numPr>
-          <w:ilvl w:val="2"/>
-          <w:numId w:val="14"/>
-        </w:numPr>
-        <w:spacing w:line="276" w:lineRule="auto"/>
-        <w:ind w:hanging="360"/>
-        <w:contextualSpacing/>
-      </w:pPr>
-      <w:r>
-        <w:t>Establish criteria with stakeholders</w:t>
-      </w:r>
-    </w:p>
-    <w:p>
-      <w:pPr>
-        <w:numPr>
-          <w:ilvl w:val="2"/>
-          <w:numId w:val="14"/>
-        </w:numPr>
-        <w:spacing w:line="276" w:lineRule="auto"/>
-        <w:ind w:hanging="360"/>
-        <w:contextualSpacing/>
-      </w:pPr>
-      <w:r>
-        <w:t>Form Project Feasibility &amp; Action Committee (PFAC)</w:t>
-      </w:r>
-    </w:p>
-    <w:p>
-      <w:pPr>
-        <w:numPr>
-          <w:ilvl w:val="2"/>
-          <w:numId w:val="14"/>
-        </w:numPr>
-        <w:spacing w:line="276" w:lineRule="auto"/>
-        <w:ind w:hanging="360"/>
-        <w:contextualSpacing/>
-      </w:pPr>
-      <w:r>
-        <w:t>Collect critical function data from existing human resources</w:t>
-      </w:r>
-    </w:p>
-    <w:p>
-      <w:pPr>
-        <w:numPr>
-          <w:ilvl w:val="1"/>
-          <w:numId w:val="14"/>
-        </w:numPr>
-        <w:spacing w:line="276" w:lineRule="auto"/>
-        <w:ind w:hanging="360"/>
-        <w:contextualSpacing/>
-      </w:pPr>
-      <w:r>
-        <w:t>Phase 1-B</w:t>
-      </w:r>
-    </w:p>
-    <w:p>
-      <w:pPr>
-        <w:numPr>
-          <w:ilvl w:val="2"/>
-          <w:numId w:val="14"/>
-        </w:numPr>
-        <w:spacing w:line="276" w:lineRule="auto"/>
-        <w:ind w:hanging="360"/>
-        <w:contextualSpacing/>
-      </w:pPr>
-      <w:r>
-        <w:t>PFAC Begins solution option exploration</w:t>
-      </w:r>
-    </w:p>
-    <w:p>
-      <w:pPr>
-        <w:numPr>
-          <w:ilvl w:val="2"/>
-          <w:numId w:val="14"/>
-        </w:numPr>
-        <w:spacing w:line="276" w:lineRule="auto"/>
-        <w:ind w:hanging="360"/>
-        <w:contextualSpacing/>
-      </w:pPr>
-      <w:r>
-        <w:t>Centralize records of customers/medicines/locations</w:t>
-      </w:r>
-    </w:p>
-    <w:p>
-      <w:pPr>
-        <w:numPr>
-          <w:ilvl w:val="1"/>
-          <w:numId w:val="14"/>
-        </w:numPr>
-        <w:spacing w:line="276" w:lineRule="auto"/>
-        <w:ind w:hanging="360"/>
-        <w:contextualSpacing/>
-      </w:pPr>
-      <w:r>
-        <w:t>Phase 1-C,D</w:t>
-      </w:r>
-    </w:p>
-    <w:p>
-      <w:pPr>
-        <w:numPr>
-          <w:ilvl w:val="2"/>
-          <w:numId w:val="14"/>
-        </w:numPr>
-        <w:spacing w:line="276" w:lineRule="auto"/>
-        <w:ind w:hanging="360"/>
-        <w:contextualSpacing/>
-      </w:pPr>
-      <w:r>
-        <w:t>PFAC Presents mature solution plans to Board members.</w:t>
-      </w:r>
-    </w:p>
-    <w:p>
-      <w:pPr>
-        <w:numPr>
-          <w:ilvl w:val="2"/>
-          <w:numId w:val="14"/>
-        </w:numPr>
-        <w:spacing w:line="276" w:lineRule="auto"/>
-        <w:ind w:hanging="360"/>
-        <w:contextualSpacing/>
-      </w:pPr>
-      <w:r>
-        <w:t>Board of Directors approves a solution.</w:t>
+        <w:textAlignment w:val="baseline"/>
+        <w:rPr>
+          <w:rFonts w:ascii="Arial" w:eastAsia="Times New Roman" w:hAnsi="Arial" w:cs="Times New Roman"/>
+          <w:color w:val="000000" w:themeColor="text1"/>
+        </w:rPr>
+      </w:pPr>
+      <w:r>
+        <w:rPr>
+          <w:rFonts w:ascii="Arial" w:eastAsia="Times New Roman" w:hAnsi="Arial" w:cs="Times New Roman"/>
+          <w:color w:val="000000" w:themeColor="text1"/>
+        </w:rPr>
+        <w:t>Program Solution Architecture Defined</w:t>
       </w:r>
     </w:p>
     <w:p>
       <w:pPr>
         <w:numPr>
           <w:ilvl w:val="0"/>
-          <w:numId w:val="14"/>
+          <w:numId w:val="16"/>
         </w:numPr>
-        <w:spacing w:line="276" w:lineRule="auto"/>
-        <w:ind w:hanging="360"/>
-        <w:contextualSpacing/>
-      </w:pPr>
-      <w:r>
-        <w:t>Phase 2 - 2 years</w:t>
-      </w:r>
-    </w:p>
-    <w:p>
-      <w:pPr>
-        <w:numPr>
-          <w:ilvl w:val="1"/>
-          <w:numId w:val="14"/>
-        </w:numPr>
-        <w:spacing w:line="276" w:lineRule="auto"/>
-        <w:ind w:hanging="360"/>
-        <w:contextualSpacing/>
-      </w:pPr>
-      <w:r>
-        <w:t>Phase 2-A (1-6 months)</w:t>
-      </w:r>
-    </w:p>
-    <w:p>
-      <w:pPr>
-        <w:numPr>
-          <w:ilvl w:val="2"/>
-          <w:numId w:val="14"/>
-        </w:numPr>
-        <w:spacing w:line="276" w:lineRule="auto"/>
-        <w:ind w:hanging="360"/>
-        <w:contextualSpacing/>
-      </w:pPr>
-      <w:r>
-        <w:t>PFAC interfaces with Solution Vendor (SV) to ensure design correctness</w:t>
-      </w:r>
-    </w:p>
-    <w:p>
-      <w:pPr>
-        <w:numPr>
-          <w:ilvl w:val="2"/>
-          <w:numId w:val="14"/>
-        </w:numPr>
-        <w:spacing w:line="276" w:lineRule="auto"/>
-        <w:ind w:hanging="360"/>
-        <w:contextualSpacing/>
-      </w:pPr>
-      <w:r>
-        <w:t xml:space="preserve">PFAC presents to stakeholders &amp; </w:t>
-      </w:r>
-      <w:proofErr w:type="spellStart"/>
-      <w:r>
-        <w:t>BoD</w:t>
-      </w:r>
-      <w:proofErr w:type="spellEnd"/>
-      <w:r>
-        <w:t>.</w:t>
-      </w:r>
-    </w:p>
-    <w:p>
-      <w:pPr>
-        <w:numPr>
-          <w:ilvl w:val="2"/>
-          <w:numId w:val="14"/>
-        </w:numPr>
-        <w:spacing w:line="276" w:lineRule="auto"/>
-        <w:ind w:hanging="360"/>
-        <w:contextualSpacing/>
-      </w:pPr>
-      <w:r>
-        <w:t>Any changes are sent back to SV.</w:t>
-      </w:r>
-    </w:p>
-    <w:p>
-      <w:pPr>
-        <w:numPr>
-          <w:ilvl w:val="1"/>
-          <w:numId w:val="14"/>
-        </w:numPr>
-        <w:spacing w:line="276" w:lineRule="auto"/>
-        <w:ind w:hanging="360"/>
-        <w:contextualSpacing/>
-      </w:pPr>
-      <w:r>
-        <w:t>Phase 2-B,C (6-12 months)</w:t>
-      </w:r>
-    </w:p>
-    <w:p>
-      <w:pPr>
-        <w:numPr>
-          <w:ilvl w:val="2"/>
-          <w:numId w:val="14"/>
-        </w:numPr>
-        <w:spacing w:line="276" w:lineRule="auto"/>
-        <w:ind w:hanging="360"/>
-        <w:contextualSpacing/>
-      </w:pPr>
-      <w:r>
-        <w:t>PFAC continues to work with SV during main-phase development.</w:t>
-      </w:r>
-    </w:p>
-    <w:p>
-      <w:pPr>
-        <w:numPr>
-          <w:ilvl w:val="2"/>
-          <w:numId w:val="14"/>
-        </w:numPr>
-        <w:spacing w:line="276" w:lineRule="auto"/>
-        <w:ind w:hanging="360"/>
-        <w:contextualSpacing/>
-      </w:pPr>
-      <w:r>
-        <w:lastRenderedPageBreak/>
-        <w:t>Early testing begins within the company</w:t>
-      </w:r>
-    </w:p>
-    <w:p>
-      <w:pPr>
-        <w:numPr>
-          <w:ilvl w:val="1"/>
-          <w:numId w:val="14"/>
-        </w:numPr>
-        <w:spacing w:line="276" w:lineRule="auto"/>
-        <w:ind w:hanging="360"/>
-        <w:contextualSpacing/>
-      </w:pPr>
-      <w:r>
-        <w:t>Phase 2-D (6 months)</w:t>
-      </w:r>
-    </w:p>
-    <w:p>
-      <w:pPr>
-        <w:numPr>
-          <w:ilvl w:val="2"/>
-          <w:numId w:val="14"/>
-        </w:numPr>
-        <w:spacing w:line="276" w:lineRule="auto"/>
-        <w:ind w:hanging="360"/>
-        <w:contextualSpacing/>
-      </w:pPr>
-      <w:r>
-        <w:t>Employee retraining</w:t>
-      </w:r>
-    </w:p>
-    <w:p>
-      <w:pPr>
-        <w:numPr>
-          <w:ilvl w:val="2"/>
-          <w:numId w:val="14"/>
-        </w:numPr>
-        <w:spacing w:line="276" w:lineRule="auto"/>
-        <w:ind w:hanging="360"/>
-        <w:contextualSpacing/>
-      </w:pPr>
-      <w:r>
-        <w:t>Power user training</w:t>
-      </w:r>
-    </w:p>
-    <w:p>
-      <w:pPr>
-        <w:numPr>
-          <w:ilvl w:val="2"/>
-          <w:numId w:val="14"/>
-        </w:numPr>
-        <w:spacing w:line="276" w:lineRule="auto"/>
-        <w:ind w:hanging="360"/>
-        <w:contextualSpacing/>
-      </w:pPr>
-      <w:r>
-        <w:t>Marketing efforts.</w:t>
+        <w:textAlignment w:val="baseline"/>
+        <w:rPr>
+          <w:rFonts w:ascii="Arial" w:eastAsia="Times New Roman" w:hAnsi="Arial" w:cs="Times New Roman"/>
+          <w:color w:val="000000" w:themeColor="text1"/>
+        </w:rPr>
+      </w:pPr>
+      <w:r>
+        <w:rPr>
+          <w:rFonts w:ascii="Arial" w:eastAsia="Times New Roman" w:hAnsi="Arial" w:cs="Times New Roman"/>
+          <w:color w:val="000000" w:themeColor="text1"/>
+        </w:rPr>
+        <w:t>Enterprise IT Capabilities</w:t>
       </w:r>
     </w:p>
     <w:p>
       <w:pPr>
         <w:numPr>
           <w:ilvl w:val="0"/>
-          <w:numId w:val="14"/>
+          <w:numId w:val="16"/>
         </w:numPr>
-        <w:spacing w:line="276" w:lineRule="auto"/>
-        <w:ind w:hanging="360"/>
-        <w:contextualSpacing/>
-      </w:pPr>
-      <w:r>
-        <w:t>Phase 3</w:t>
+        <w:textAlignment w:val="baseline"/>
+        <w:rPr>
+          <w:rFonts w:ascii="Arial" w:eastAsia="Times New Roman" w:hAnsi="Arial" w:cs="Times New Roman"/>
+          <w:color w:val="000000" w:themeColor="text1"/>
+        </w:rPr>
+      </w:pPr>
+      <w:r>
+        <w:rPr>
+          <w:rFonts w:ascii="Arial" w:eastAsia="Times New Roman" w:hAnsi="Arial" w:cs="Times New Roman"/>
+          <w:color w:val="000000" w:themeColor="text1"/>
+        </w:rPr>
+        <w:t>Medicine directory</w:t>
       </w:r>
     </w:p>
     <w:p>
       <w:pPr>
         <w:numPr>
-          <w:ilvl w:val="1"/>
-          <w:numId w:val="14"/>
+          <w:ilvl w:val="0"/>
+          <w:numId w:val="16"/>
         </w:numPr>
-        <w:spacing w:line="276" w:lineRule="auto"/>
-        <w:ind w:hanging="360"/>
-        <w:contextualSpacing/>
-      </w:pPr>
-      <w:r>
-        <w:t>Product launch</w:t>
+        <w:textAlignment w:val="baseline"/>
+        <w:rPr>
+          <w:rFonts w:ascii="Arial" w:eastAsia="Times New Roman" w:hAnsi="Arial" w:cs="Times New Roman"/>
+          <w:color w:val="000000" w:themeColor="text1"/>
+        </w:rPr>
+      </w:pPr>
+      <w:r>
+        <w:rPr>
+          <w:rFonts w:ascii="Arial" w:eastAsia="Times New Roman" w:hAnsi="Arial" w:cs="Times New Roman"/>
+          <w:color w:val="000000" w:themeColor="text1"/>
+        </w:rPr>
+        <w:t>Membership</w:t>
+      </w:r>
+    </w:p>
+    <w:p>
+      <w:pPr>
+        <w:numPr>
+          <w:ilvl w:val="0"/>
+          <w:numId w:val="16"/>
+        </w:numPr>
+        <w:textAlignment w:val="baseline"/>
+        <w:rPr>
+          <w:rFonts w:ascii="Arial" w:eastAsia="Times New Roman" w:hAnsi="Arial" w:cs="Times New Roman"/>
+          <w:color w:val="000000" w:themeColor="text1"/>
+        </w:rPr>
+      </w:pPr>
+      <w:r>
+        <w:rPr>
+          <w:rFonts w:ascii="Arial" w:eastAsia="Times New Roman" w:hAnsi="Arial" w:cs="Times New Roman"/>
+          <w:color w:val="000000" w:themeColor="text1"/>
+        </w:rPr>
+        <w:t xml:space="preserve">Application Programming Interface </w:t>
+      </w:r>
+    </w:p>
+    <w:p>
+      <w:pPr>
+        <w:rPr>
+          <w:rFonts w:ascii="Times" w:eastAsia="Times New Roman" w:hAnsi="Times" w:cs="Times New Roman"/>
+          <w:color w:val="000000" w:themeColor="text1"/>
+          <w:sz w:val="20"/>
+          <w:szCs w:val="20"/>
+        </w:rPr>
+      </w:pPr>
+    </w:p>
+    <w:p>
+      <w:pPr>
+        <w:rPr>
+          <w:rFonts w:ascii="Times" w:eastAsia="Times New Roman" w:hAnsi="Times" w:cs="Times New Roman"/>
+          <w:color w:val="000000" w:themeColor="text1"/>
+          <w:sz w:val="20"/>
+          <w:szCs w:val="20"/>
+        </w:rPr>
+      </w:pPr>
+      <w:r>
+        <w:rPr>
+          <w:rFonts w:ascii="Arial" w:eastAsia="Times New Roman" w:hAnsi="Arial" w:cs="Times New Roman"/>
+          <w:color w:val="000000" w:themeColor="text1"/>
+        </w:rPr>
+        <w:t>Phase 2: 1 – 4 months</w:t>
+      </w:r>
+    </w:p>
+    <w:p>
+      <w:pPr>
+        <w:numPr>
+          <w:ilvl w:val="0"/>
+          <w:numId w:val="17"/>
+        </w:numPr>
+        <w:textAlignment w:val="baseline"/>
+        <w:rPr>
+          <w:rFonts w:ascii="Arial" w:eastAsia="Times New Roman" w:hAnsi="Arial" w:cs="Times New Roman"/>
+          <w:color w:val="000000" w:themeColor="text1"/>
+        </w:rPr>
+      </w:pPr>
+      <w:r>
+        <w:rPr>
+          <w:rFonts w:ascii="Arial" w:eastAsia="Times New Roman" w:hAnsi="Arial" w:cs="Times New Roman"/>
+          <w:color w:val="000000" w:themeColor="text1"/>
+        </w:rPr>
+        <w:t>Web front end</w:t>
+      </w:r>
+    </w:p>
+    <w:p>
+      <w:pPr>
+        <w:numPr>
+          <w:ilvl w:val="0"/>
+          <w:numId w:val="17"/>
+        </w:numPr>
+        <w:textAlignment w:val="baseline"/>
+        <w:rPr>
+          <w:rFonts w:ascii="Arial" w:eastAsia="Times New Roman" w:hAnsi="Arial" w:cs="Times New Roman"/>
+          <w:color w:val="000000" w:themeColor="text1"/>
+        </w:rPr>
+      </w:pPr>
+      <w:r>
+        <w:rPr>
+          <w:rFonts w:ascii="Arial" w:eastAsia="Times New Roman" w:hAnsi="Arial" w:cs="Times New Roman"/>
+          <w:color w:val="000000" w:themeColor="text1"/>
+        </w:rPr>
+        <w:t>Instant messaging</w:t>
+      </w:r>
+    </w:p>
+    <w:p>
+      <w:pPr>
+        <w:numPr>
+          <w:ilvl w:val="0"/>
+          <w:numId w:val="17"/>
+        </w:numPr>
+        <w:textAlignment w:val="baseline"/>
+        <w:rPr>
+          <w:rFonts w:ascii="Arial" w:eastAsia="Times New Roman" w:hAnsi="Arial" w:cs="Times New Roman"/>
+          <w:color w:val="000000" w:themeColor="text1"/>
+        </w:rPr>
+      </w:pPr>
+      <w:r>
+        <w:rPr>
+          <w:rFonts w:ascii="Arial" w:eastAsia="Times New Roman" w:hAnsi="Arial" w:cs="Times New Roman"/>
+          <w:color w:val="000000" w:themeColor="text1"/>
+        </w:rPr>
+        <w:t>Video calling</w:t>
+      </w:r>
+    </w:p>
+    <w:p>
+      <w:pPr>
+        <w:numPr>
+          <w:ilvl w:val="0"/>
+          <w:numId w:val="17"/>
+        </w:numPr>
+        <w:textAlignment w:val="baseline"/>
+        <w:rPr>
+          <w:rFonts w:ascii="Arial" w:eastAsia="Times New Roman" w:hAnsi="Arial" w:cs="Times New Roman"/>
+          <w:color w:val="000000" w:themeColor="text1"/>
+        </w:rPr>
+      </w:pPr>
+      <w:r>
+        <w:rPr>
+          <w:rFonts w:ascii="Arial" w:eastAsia="Times New Roman" w:hAnsi="Arial" w:cs="Times New Roman"/>
+          <w:color w:val="000000" w:themeColor="text1"/>
+        </w:rPr>
+        <w:t>Additional Enterprise IT Capabilities</w:t>
+      </w:r>
+    </w:p>
+    <w:p>
+      <w:pPr>
+        <w:rPr>
+          <w:rFonts w:ascii="Times" w:eastAsia="Times New Roman" w:hAnsi="Times" w:cs="Times New Roman"/>
+          <w:color w:val="000000" w:themeColor="text1"/>
+          <w:sz w:val="20"/>
+          <w:szCs w:val="20"/>
+        </w:rPr>
+      </w:pPr>
+    </w:p>
+    <w:p>
+      <w:pPr>
+        <w:rPr>
+          <w:rFonts w:ascii="Times" w:eastAsia="Times New Roman" w:hAnsi="Times" w:cs="Times New Roman"/>
+          <w:color w:val="000000" w:themeColor="text1"/>
+          <w:sz w:val="20"/>
+          <w:szCs w:val="20"/>
+        </w:rPr>
+      </w:pPr>
+      <w:r>
+        <w:rPr>
+          <w:rFonts w:ascii="Arial" w:eastAsia="Times New Roman" w:hAnsi="Arial" w:cs="Times New Roman"/>
+          <w:color w:val="000000" w:themeColor="text1"/>
+        </w:rPr>
+        <w:t>Phase 3: 1 - 4 months</w:t>
+      </w:r>
+    </w:p>
+    <w:p>
+      <w:pPr>
+        <w:numPr>
+          <w:ilvl w:val="0"/>
+          <w:numId w:val="18"/>
+        </w:numPr>
+        <w:textAlignment w:val="baseline"/>
+        <w:rPr>
+          <w:rFonts w:ascii="Arial" w:eastAsia="Times New Roman" w:hAnsi="Arial" w:cs="Times New Roman"/>
+          <w:color w:val="000000" w:themeColor="text1"/>
+        </w:rPr>
+      </w:pPr>
+      <w:r>
+        <w:rPr>
+          <w:rFonts w:ascii="Arial" w:eastAsia="Times New Roman" w:hAnsi="Arial" w:cs="Times New Roman"/>
+          <w:color w:val="000000" w:themeColor="text1"/>
+        </w:rPr>
+        <w:t>Forum</w:t>
+      </w:r>
+    </w:p>
+    <w:p>
+      <w:pPr>
+        <w:numPr>
+          <w:ilvl w:val="0"/>
+          <w:numId w:val="18"/>
+        </w:numPr>
+        <w:textAlignment w:val="baseline"/>
+        <w:rPr>
+          <w:rFonts w:ascii="Arial" w:eastAsia="Times New Roman" w:hAnsi="Arial" w:cs="Times New Roman"/>
+          <w:color w:val="000000" w:themeColor="text1"/>
+        </w:rPr>
+      </w:pPr>
+      <w:r>
+        <w:rPr>
+          <w:rFonts w:ascii="Arial" w:eastAsia="Times New Roman" w:hAnsi="Arial" w:cs="Times New Roman"/>
+          <w:color w:val="000000" w:themeColor="text1"/>
+        </w:rPr>
+        <w:t>Marketing Content</w:t>
+      </w:r>
+    </w:p>
+    <w:p>
+      <w:pPr>
+        <w:numPr>
+          <w:ilvl w:val="0"/>
+          <w:numId w:val="18"/>
+        </w:numPr>
+        <w:textAlignment w:val="baseline"/>
+        <w:rPr>
+          <w:rFonts w:ascii="Arial" w:eastAsia="Times New Roman" w:hAnsi="Arial" w:cs="Times New Roman"/>
+          <w:color w:val="000000" w:themeColor="text1"/>
+        </w:rPr>
+      </w:pPr>
+      <w:r>
+        <w:rPr>
+          <w:rFonts w:ascii="Arial" w:eastAsia="Times New Roman" w:hAnsi="Arial" w:cs="Times New Roman"/>
+          <w:color w:val="000000" w:themeColor="text1"/>
+        </w:rPr>
+        <w:t>Deployment &amp; Rollout</w:t>
+      </w:r>
+    </w:p>
+    <w:p>
+      <w:pPr>
+        <w:pStyle w:val="ListParagraph"/>
+        <w:numPr>
+          <w:ilvl w:val="0"/>
+          <w:numId w:val="18"/>
+        </w:numPr>
+        <w:rPr>
+          <w:rFonts w:ascii="Times" w:eastAsia="Times New Roman" w:hAnsi="Times" w:cs="Times New Roman"/>
+          <w:color w:val="auto"/>
+          <w:sz w:val="20"/>
+          <w:szCs w:val="20"/>
+        </w:rPr>
+      </w:pPr>
+      <w:bookmarkStart w:id="10" w:name="h.ptlgbrksq9uf" w:colFirst="0" w:colLast="0"/>
+      <w:bookmarkEnd w:id="10"/>
+      <w:r>
+        <w:rPr>
+          <w:noProof/>
+        </w:rPr>
+        <w:lastRenderedPageBreak/>
+        <w:drawing>
+          <wp:inline distT="0" distB="0" distL="0" distR="0" wp14:anchorId="7FA77D8B" wp14:editId="2B2C809C">
+            <wp:extent cx="5741239" cy="3233420"/>
+            <wp:effectExtent l="0" t="0" r="0" b="0"/>
+            <wp:docPr id="1" name="Picture 1" descr="https://lh4.googleusercontent.com/ubCc_Mhrfn_k6DEZ6MiFN6q_yh06_t_OPysnEwVQjtmHpXqd7Vh6PINq6OlardMJNpkFCfeuFy5v7d9slUtHRhMC4IWImN03dr9knmojLS0akL3vje_zGfwDJ1IkhdPRD5-7LMnj"/>
+            <wp:cNvGraphicFramePr>
+              <a:graphicFrameLocks xmlns:a="http://schemas.openxmlformats.org/drawingml/2006/main" noChangeAspect="1"/>
+            </wp:cNvGraphicFramePr>
+            <a:graphic xmlns:a="http://schemas.openxmlformats.org/drawingml/2006/main">
+              <a:graphicData uri="http://schemas.openxmlformats.org/drawingml/2006/picture">
+                <pic:pic xmlns:pic="http://schemas.openxmlformats.org/drawingml/2006/picture">
+                  <pic:nvPicPr>
+                    <pic:cNvPr id="0" name="Picture 1" descr="https://lh4.googleusercontent.com/ubCc_Mhrfn_k6DEZ6MiFN6q_yh06_t_OPysnEwVQjtmHpXqd7Vh6PINq6OlardMJNpkFCfeuFy5v7d9slUtHRhMC4IWImN03dr9knmojLS0akL3vje_zGfwDJ1IkhdPRD5-7LMnj"/>
+                    <pic:cNvPicPr>
+                      <a:picLocks noChangeAspect="1" noChangeArrowheads="1"/>
+                    </pic:cNvPicPr>
+                  </pic:nvPicPr>
+                  <pic:blipFill>
+                    <a:blip r:embed="rId11">
+                      <a:extLst>
+                        <a:ext uri="{28A0092B-C50C-407E-A947-70E740481C1C}">
+                          <a14:useLocalDpi xmlns:a14="http://schemas.microsoft.com/office/drawing/2010/main" val="0"/>
+                        </a:ext>
+                      </a:extLst>
+                    </a:blip>
+                    <a:srcRect/>
+                    <a:stretch>
+                      <a:fillRect/>
+                    </a:stretch>
+                  </pic:blipFill>
+                  <pic:spPr bwMode="auto">
+                    <a:xfrm>
+                      <a:off x="0" y="0"/>
+                      <a:ext cx="5742867" cy="3234337"/>
+                    </a:xfrm>
+                    <a:prstGeom prst="rect">
+                      <a:avLst/>
+                    </a:prstGeom>
+                    <a:noFill/>
+                    <a:ln>
+                      <a:noFill/>
+                    </a:ln>
+                  </pic:spPr>
+                </pic:pic>
+              </a:graphicData>
+            </a:graphic>
+          </wp:inline>
+        </w:drawing>
       </w:r>
     </w:p>
     <w:p>
@@ -1693,49 +1618,2180 @@
         <w:pStyle w:val="Heading3"/>
         <w:spacing w:before="280"/>
       </w:pPr>
-      <w:bookmarkStart w:id="10" w:name="h.ptlgbrksq9uf" w:colFirst="0" w:colLast="0"/>
-      <w:bookmarkEnd w:id="10"/>
-      <w:r>
-        <w:t>Risks and issues</w:t>
-      </w:r>
-    </w:p>
-    <w:p/>
-    <w:p>
-      <w:r>
-        <w:t>The proposed project is limited by the adoption rate of our clientele, the ability of our solution provider, and the adaptability of our network of on-the-ground representatives. Failure to perform in any of these three areas will slow down progress for all, and requires careful planning.</w:t>
-      </w:r>
-    </w:p>
-    <w:p/>
-    <w:p>
-      <w:r>
-        <w:t>Poor design and/or implementation of the key elements, scheduling and communication, can lead to disastrous misuse of human resources. Representatives have very little time to communicate the brand message, in the best case scenario. A single miscommunication or schedule conflict in the current system can waste a huge portion of productive time, and company resources.</w:t>
-      </w:r>
-    </w:p>
-    <w:p/>
-    <w:p>
-      <w:r>
-        <w:t>Furthermore, any online solution puts an emphasis on look, feel, usability and usefulness. Failing in any of these areas will reflect poorly and has potential to damage the brand.</w:t>
-      </w:r>
-    </w:p>
-    <w:p/>
-    <w:p>
-      <w:r>
-        <w:t>Conversely, failure to utilize the online space opens the door to both competition filling the need first, and criticism for NOT entering this commercial space, and make the brand look old-fashioned. Essentially, this means doing nothing will have a negative effect.</w:t>
-      </w:r>
-    </w:p>
-    <w:p>
-      <w:r>
-        <w:rPr>
-          <w:b/>
-        </w:rPr>
-        <w:t xml:space="preserve"> </w:t>
-      </w:r>
     </w:p>
     <w:p>
       <w:pPr>
         <w:pStyle w:val="Heading3"/>
         <w:spacing w:before="280"/>
       </w:pPr>
+      <w:r>
+        <w:t>Risks and issues</w:t>
+      </w:r>
+    </w:p>
+    <w:p/>
+    <w:p>
+      <w:r>
+        <w:t xml:space="preserve">The proposed project is limited by the adoption rate of our clientele, the </w:t>
+      </w:r>
+      <w:r>
+        <w:t xml:space="preserve">limitations of our IT infrastructure. </w:t>
+      </w:r>
+      <w:r>
+        <w:t>Failure to perform in any of these three areas will slow down progress for all, and requires careful planning.</w:t>
+      </w:r>
+    </w:p>
+    <w:p/>
+    <w:p>
+      <w:r>
+        <w:t>Poor design and/or implementation of the key elements, scheduling and communication, can lead to disastrous misuse of human resources. Representatives have very little time to communicate the brand message, in the best case scenario. A single miscommunication or schedule conflict in the current system can waste a huge portion of productive time, and company resources.</w:t>
+      </w:r>
+    </w:p>
+    <w:p/>
+    <w:p>
+      <w:r>
+        <w:t>Furthermore, any online solution puts an emphasis on look, feel, usability and usefulness. Failing in any of these areas will reflect poorly and has potential to damage the brand.</w:t>
+      </w:r>
+    </w:p>
+    <w:p/>
+    <w:p>
+      <w:r>
+        <w:t>Conversely, failure to utilize the online space opens the door to both competition filling the need first, and criticism for NOT entering this commercial space, and make the brand look old-fashioned. Essentially, this means doing nothing will have a negative effect.</w:t>
+      </w:r>
+    </w:p>
+    <w:p>
+      <w:pPr>
+        <w:rPr>
+          <w:b/>
+        </w:rPr>
+      </w:pPr>
+      <w:r>
+        <w:rPr>
+          <w:b/>
+        </w:rPr>
+        <w:t xml:space="preserve"> </w:t>
+      </w:r>
+    </w:p>
+    <w:p>
+      <w:pPr>
+        <w:rPr>
+          <w:b/>
+        </w:rPr>
+      </w:pPr>
+      <w:r>
+        <w:rPr>
+          <w:b/>
+        </w:rPr>
+        <w:br w:type="page"/>
+      </w:r>
+    </w:p>
+    <w:p>
+      <w:pPr>
+        <w:rPr>
+          <w:b/>
+        </w:rPr>
+      </w:pPr>
+    </w:p>
+    <w:p>
+      <w:pPr>
+        <w:rPr>
+          <w:rFonts w:ascii="Times" w:eastAsia="Times New Roman" w:hAnsi="Times" w:cs="Times New Roman"/>
+          <w:color w:val="000000" w:themeColor="text1"/>
+          <w:sz w:val="20"/>
+          <w:szCs w:val="20"/>
+        </w:rPr>
+      </w:pPr>
+      <w:r>
+        <w:rPr>
+          <w:rFonts w:ascii="Arial" w:eastAsia="Times New Roman" w:hAnsi="Arial" w:cs="Times New Roman"/>
+          <w:b/>
+          <w:bCs/>
+          <w:color w:val="000000" w:themeColor="text1"/>
+        </w:rPr>
+        <w:t>Business Capabilities Mapping</w:t>
+      </w:r>
+    </w:p>
+    <w:p>
+      <w:pPr>
+        <w:rPr>
+          <w:rFonts w:ascii="Times" w:eastAsia="Times New Roman" w:hAnsi="Times" w:cs="Times New Roman"/>
+          <w:color w:val="000000" w:themeColor="text1"/>
+          <w:sz w:val="20"/>
+          <w:szCs w:val="20"/>
+        </w:rPr>
+      </w:pPr>
+    </w:p>
+    <w:tbl>
+      <w:tblPr>
+        <w:tblW w:w="9360" w:type="dxa"/>
+        <w:tblCellMar>
+          <w:top w:w="15" w:type="dxa"/>
+          <w:left w:w="15" w:type="dxa"/>
+          <w:bottom w:w="15" w:type="dxa"/>
+          <w:right w:w="15" w:type="dxa"/>
+        </w:tblCellMar>
+        <w:tblLook w:val="04A0" w:firstRow="1" w:lastRow="0" w:firstColumn="1" w:lastColumn="0" w:noHBand="0" w:noVBand="1"/>
+      </w:tblPr>
+      <w:tblGrid>
+        <w:gridCol w:w="2426"/>
+        <w:gridCol w:w="2589"/>
+        <w:gridCol w:w="3254"/>
+        <w:gridCol w:w="1091"/>
+      </w:tblGrid>
+      <w:tr>
+        <w:tc>
+          <w:tcPr>
+            <w:tcW w:w="0" w:type="auto"/>
+            <w:tcBorders>
+              <w:top w:val="single" w:sz="6" w:space="0" w:color="000000"/>
+              <w:left w:val="single" w:sz="6" w:space="0" w:color="000000"/>
+              <w:bottom w:val="single" w:sz="6" w:space="0" w:color="000000"/>
+              <w:right w:val="single" w:sz="6" w:space="0" w:color="000000"/>
+            </w:tcBorders>
+            <w:tcMar>
+              <w:top w:w="105" w:type="dxa"/>
+              <w:left w:w="105" w:type="dxa"/>
+              <w:bottom w:w="105" w:type="dxa"/>
+              <w:right w:w="105" w:type="dxa"/>
+            </w:tcMar>
+            <w:hideMark/>
+          </w:tcPr>
+          <w:p>
+            <w:pPr>
+              <w:spacing w:line="0" w:lineRule="atLeast"/>
+              <w:rPr>
+                <w:rFonts w:ascii="Times" w:eastAsia="Times New Roman" w:hAnsi="Times" w:cs="Times New Roman"/>
+                <w:color w:val="000000" w:themeColor="text1"/>
+                <w:sz w:val="20"/>
+                <w:szCs w:val="20"/>
+              </w:rPr>
+            </w:pPr>
+            <w:r>
+              <w:rPr>
+                <w:rFonts w:ascii="Arial" w:eastAsia="Times New Roman" w:hAnsi="Arial" w:cs="Times New Roman"/>
+                <w:b/>
+                <w:bCs/>
+                <w:color w:val="000000" w:themeColor="text1"/>
+              </w:rPr>
+              <w:t>Business Capability</w:t>
+            </w:r>
+          </w:p>
+        </w:tc>
+        <w:tc>
+          <w:tcPr>
+            <w:tcW w:w="0" w:type="auto"/>
+            <w:tcBorders>
+              <w:top w:val="single" w:sz="6" w:space="0" w:color="000000"/>
+              <w:left w:val="single" w:sz="6" w:space="0" w:color="000000"/>
+              <w:bottom w:val="single" w:sz="6" w:space="0" w:color="000000"/>
+              <w:right w:val="single" w:sz="6" w:space="0" w:color="000000"/>
+            </w:tcBorders>
+            <w:tcMar>
+              <w:top w:w="105" w:type="dxa"/>
+              <w:left w:w="105" w:type="dxa"/>
+              <w:bottom w:w="105" w:type="dxa"/>
+              <w:right w:w="105" w:type="dxa"/>
+            </w:tcMar>
+            <w:hideMark/>
+          </w:tcPr>
+          <w:p>
+            <w:pPr>
+              <w:spacing w:line="0" w:lineRule="atLeast"/>
+              <w:rPr>
+                <w:rFonts w:ascii="Times" w:eastAsia="Times New Roman" w:hAnsi="Times" w:cs="Times New Roman"/>
+                <w:color w:val="000000" w:themeColor="text1"/>
+                <w:sz w:val="20"/>
+                <w:szCs w:val="20"/>
+              </w:rPr>
+            </w:pPr>
+            <w:r>
+              <w:rPr>
+                <w:rFonts w:ascii="Arial" w:eastAsia="Times New Roman" w:hAnsi="Arial" w:cs="Times New Roman"/>
+                <w:b/>
+                <w:bCs/>
+                <w:color w:val="000000" w:themeColor="text1"/>
+              </w:rPr>
+              <w:t>Child Capability</w:t>
+            </w:r>
+          </w:p>
+        </w:tc>
+        <w:tc>
+          <w:tcPr>
+            <w:tcW w:w="0" w:type="auto"/>
+            <w:tcBorders>
+              <w:top w:val="single" w:sz="6" w:space="0" w:color="000000"/>
+              <w:left w:val="single" w:sz="6" w:space="0" w:color="000000"/>
+              <w:bottom w:val="single" w:sz="6" w:space="0" w:color="000000"/>
+              <w:right w:val="single" w:sz="6" w:space="0" w:color="000000"/>
+            </w:tcBorders>
+            <w:tcMar>
+              <w:top w:w="105" w:type="dxa"/>
+              <w:left w:w="105" w:type="dxa"/>
+              <w:bottom w:w="105" w:type="dxa"/>
+              <w:right w:w="105" w:type="dxa"/>
+            </w:tcMar>
+            <w:hideMark/>
+          </w:tcPr>
+          <w:p>
+            <w:pPr>
+              <w:spacing w:line="0" w:lineRule="atLeast"/>
+              <w:rPr>
+                <w:rFonts w:ascii="Times" w:eastAsia="Times New Roman" w:hAnsi="Times" w:cs="Times New Roman"/>
+                <w:color w:val="000000" w:themeColor="text1"/>
+                <w:sz w:val="20"/>
+                <w:szCs w:val="20"/>
+              </w:rPr>
+            </w:pPr>
+            <w:r>
+              <w:rPr>
+                <w:rFonts w:ascii="Arial" w:eastAsia="Times New Roman" w:hAnsi="Arial" w:cs="Times New Roman"/>
+                <w:b/>
+                <w:bCs/>
+                <w:color w:val="000000" w:themeColor="text1"/>
+              </w:rPr>
+              <w:t>Description</w:t>
+            </w:r>
+          </w:p>
+        </w:tc>
+        <w:tc>
+          <w:tcPr>
+            <w:tcW w:w="0" w:type="auto"/>
+            <w:tcBorders>
+              <w:top w:val="single" w:sz="6" w:space="0" w:color="000000"/>
+              <w:left w:val="single" w:sz="6" w:space="0" w:color="000000"/>
+              <w:bottom w:val="single" w:sz="6" w:space="0" w:color="000000"/>
+              <w:right w:val="single" w:sz="6" w:space="0" w:color="000000"/>
+            </w:tcBorders>
+            <w:tcMar>
+              <w:top w:w="105" w:type="dxa"/>
+              <w:left w:w="105" w:type="dxa"/>
+              <w:bottom w:w="105" w:type="dxa"/>
+              <w:right w:w="105" w:type="dxa"/>
+            </w:tcMar>
+            <w:hideMark/>
+          </w:tcPr>
+          <w:p>
+            <w:pPr>
+              <w:spacing w:line="0" w:lineRule="atLeast"/>
+              <w:rPr>
+                <w:rFonts w:ascii="Times" w:eastAsia="Times New Roman" w:hAnsi="Times" w:cs="Times New Roman"/>
+                <w:color w:val="000000" w:themeColor="text1"/>
+                <w:sz w:val="20"/>
+                <w:szCs w:val="20"/>
+              </w:rPr>
+            </w:pPr>
+            <w:r>
+              <w:rPr>
+                <w:rFonts w:ascii="Arial" w:eastAsia="Times New Roman" w:hAnsi="Arial" w:cs="Times New Roman"/>
+                <w:b/>
+                <w:bCs/>
+                <w:color w:val="000000" w:themeColor="text1"/>
+              </w:rPr>
+              <w:t>Strategy</w:t>
+            </w:r>
+          </w:p>
+        </w:tc>
+      </w:tr>
+      <w:tr>
+        <w:tc>
+          <w:tcPr>
+            <w:tcW w:w="0" w:type="auto"/>
+            <w:tcBorders>
+              <w:top w:val="single" w:sz="6" w:space="0" w:color="000000"/>
+              <w:left w:val="single" w:sz="6" w:space="0" w:color="000000"/>
+              <w:bottom w:val="single" w:sz="6" w:space="0" w:color="000000"/>
+              <w:right w:val="single" w:sz="6" w:space="0" w:color="000000"/>
+            </w:tcBorders>
+            <w:tcMar>
+              <w:top w:w="105" w:type="dxa"/>
+              <w:left w:w="105" w:type="dxa"/>
+              <w:bottom w:w="105" w:type="dxa"/>
+              <w:right w:w="105" w:type="dxa"/>
+            </w:tcMar>
+            <w:hideMark/>
+          </w:tcPr>
+          <w:p>
+            <w:pPr>
+              <w:spacing w:line="0" w:lineRule="atLeast"/>
+              <w:rPr>
+                <w:rFonts w:ascii="Times" w:eastAsia="Times New Roman" w:hAnsi="Times" w:cs="Times New Roman"/>
+                <w:color w:val="000000" w:themeColor="text1"/>
+                <w:sz w:val="20"/>
+                <w:szCs w:val="20"/>
+              </w:rPr>
+            </w:pPr>
+            <w:r>
+              <w:rPr>
+                <w:rFonts w:ascii="Arial" w:eastAsia="Times New Roman" w:hAnsi="Arial" w:cs="Times New Roman"/>
+                <w:color w:val="000000" w:themeColor="text1"/>
+                <w:shd w:val="clear" w:color="auto" w:fill="FFFFFF"/>
+              </w:rPr>
+              <w:t>Market development</w:t>
+            </w:r>
+          </w:p>
+        </w:tc>
+        <w:tc>
+          <w:tcPr>
+            <w:tcW w:w="0" w:type="auto"/>
+            <w:tcBorders>
+              <w:top w:val="single" w:sz="6" w:space="0" w:color="000000"/>
+              <w:left w:val="single" w:sz="6" w:space="0" w:color="000000"/>
+              <w:bottom w:val="single" w:sz="6" w:space="0" w:color="000000"/>
+              <w:right w:val="single" w:sz="6" w:space="0" w:color="000000"/>
+            </w:tcBorders>
+            <w:tcMar>
+              <w:top w:w="105" w:type="dxa"/>
+              <w:left w:w="105" w:type="dxa"/>
+              <w:bottom w:w="105" w:type="dxa"/>
+              <w:right w:w="105" w:type="dxa"/>
+            </w:tcMar>
+            <w:hideMark/>
+          </w:tcPr>
+          <w:p>
+            <w:pPr>
+              <w:spacing w:line="0" w:lineRule="atLeast"/>
+              <w:rPr>
+                <w:rFonts w:ascii="Times" w:eastAsia="Times New Roman" w:hAnsi="Times" w:cs="Times New Roman"/>
+                <w:color w:val="000000" w:themeColor="text1"/>
+                <w:sz w:val="20"/>
+                <w:szCs w:val="20"/>
+              </w:rPr>
+            </w:pPr>
+            <w:r>
+              <w:rPr>
+                <w:rFonts w:ascii="Arial" w:eastAsia="Times New Roman" w:hAnsi="Arial" w:cs="Times New Roman"/>
+                <w:color w:val="000000" w:themeColor="text1"/>
+                <w:shd w:val="clear" w:color="auto" w:fill="FFFFFF"/>
+              </w:rPr>
+              <w:t>Advertising</w:t>
+            </w:r>
+          </w:p>
+        </w:tc>
+        <w:tc>
+          <w:tcPr>
+            <w:tcW w:w="0" w:type="auto"/>
+            <w:tcBorders>
+              <w:top w:val="single" w:sz="6" w:space="0" w:color="000000"/>
+              <w:left w:val="single" w:sz="6" w:space="0" w:color="000000"/>
+              <w:bottom w:val="single" w:sz="6" w:space="0" w:color="000000"/>
+              <w:right w:val="single" w:sz="6" w:space="0" w:color="000000"/>
+            </w:tcBorders>
+            <w:tcMar>
+              <w:top w:w="105" w:type="dxa"/>
+              <w:left w:w="105" w:type="dxa"/>
+              <w:bottom w:w="105" w:type="dxa"/>
+              <w:right w:w="105" w:type="dxa"/>
+            </w:tcMar>
+            <w:hideMark/>
+          </w:tcPr>
+          <w:p>
+            <w:pPr>
+              <w:rPr>
+                <w:rFonts w:ascii="Times" w:eastAsia="Times New Roman" w:hAnsi="Times" w:cs="Times New Roman"/>
+                <w:color w:val="000000" w:themeColor="text1"/>
+                <w:sz w:val="1"/>
+                <w:szCs w:val="20"/>
+              </w:rPr>
+            </w:pPr>
+          </w:p>
+        </w:tc>
+        <w:tc>
+          <w:tcPr>
+            <w:tcW w:w="0" w:type="auto"/>
+            <w:tcBorders>
+              <w:top w:val="single" w:sz="6" w:space="0" w:color="000000"/>
+              <w:left w:val="single" w:sz="6" w:space="0" w:color="000000"/>
+              <w:bottom w:val="single" w:sz="6" w:space="0" w:color="000000"/>
+              <w:right w:val="single" w:sz="6" w:space="0" w:color="000000"/>
+            </w:tcBorders>
+            <w:tcMar>
+              <w:top w:w="105" w:type="dxa"/>
+              <w:left w:w="105" w:type="dxa"/>
+              <w:bottom w:w="105" w:type="dxa"/>
+              <w:right w:w="105" w:type="dxa"/>
+            </w:tcMar>
+            <w:hideMark/>
+          </w:tcPr>
+          <w:p>
+            <w:pPr>
+              <w:rPr>
+                <w:rFonts w:ascii="Times" w:eastAsia="Times New Roman" w:hAnsi="Times" w:cs="Times New Roman"/>
+                <w:color w:val="000000" w:themeColor="text1"/>
+                <w:sz w:val="1"/>
+                <w:szCs w:val="20"/>
+              </w:rPr>
+            </w:pPr>
+          </w:p>
+        </w:tc>
+      </w:tr>
+      <w:tr>
+        <w:tc>
+          <w:tcPr>
+            <w:tcW w:w="0" w:type="auto"/>
+            <w:tcBorders>
+              <w:top w:val="single" w:sz="6" w:space="0" w:color="000000"/>
+              <w:left w:val="single" w:sz="6" w:space="0" w:color="000000"/>
+              <w:bottom w:val="single" w:sz="6" w:space="0" w:color="000000"/>
+              <w:right w:val="single" w:sz="6" w:space="0" w:color="000000"/>
+            </w:tcBorders>
+            <w:tcMar>
+              <w:top w:w="105" w:type="dxa"/>
+              <w:left w:w="105" w:type="dxa"/>
+              <w:bottom w:w="105" w:type="dxa"/>
+              <w:right w:w="105" w:type="dxa"/>
+            </w:tcMar>
+            <w:hideMark/>
+          </w:tcPr>
+          <w:p>
+            <w:pPr>
+              <w:rPr>
+                <w:rFonts w:ascii="Times" w:eastAsia="Times New Roman" w:hAnsi="Times" w:cs="Times New Roman"/>
+                <w:color w:val="000000" w:themeColor="text1"/>
+                <w:sz w:val="1"/>
+                <w:szCs w:val="20"/>
+              </w:rPr>
+            </w:pPr>
+          </w:p>
+        </w:tc>
+        <w:tc>
+          <w:tcPr>
+            <w:tcW w:w="0" w:type="auto"/>
+            <w:tcBorders>
+              <w:top w:val="single" w:sz="6" w:space="0" w:color="000000"/>
+              <w:left w:val="single" w:sz="6" w:space="0" w:color="000000"/>
+              <w:bottom w:val="single" w:sz="6" w:space="0" w:color="000000"/>
+              <w:right w:val="single" w:sz="6" w:space="0" w:color="000000"/>
+            </w:tcBorders>
+            <w:tcMar>
+              <w:top w:w="105" w:type="dxa"/>
+              <w:left w:w="105" w:type="dxa"/>
+              <w:bottom w:w="105" w:type="dxa"/>
+              <w:right w:w="105" w:type="dxa"/>
+            </w:tcMar>
+            <w:hideMark/>
+          </w:tcPr>
+          <w:p>
+            <w:pPr>
+              <w:spacing w:line="0" w:lineRule="atLeast"/>
+              <w:rPr>
+                <w:rFonts w:ascii="Times" w:eastAsia="Times New Roman" w:hAnsi="Times" w:cs="Times New Roman"/>
+                <w:color w:val="000000" w:themeColor="text1"/>
+                <w:sz w:val="20"/>
+                <w:szCs w:val="20"/>
+              </w:rPr>
+            </w:pPr>
+            <w:r>
+              <w:rPr>
+                <w:rFonts w:ascii="Arial" w:eastAsia="Times New Roman" w:hAnsi="Arial" w:cs="Times New Roman"/>
+                <w:color w:val="000000" w:themeColor="text1"/>
+                <w:shd w:val="clear" w:color="auto" w:fill="FFFFFF"/>
+              </w:rPr>
+              <w:t>Market Trend Research</w:t>
+            </w:r>
+          </w:p>
+        </w:tc>
+        <w:tc>
+          <w:tcPr>
+            <w:tcW w:w="0" w:type="auto"/>
+            <w:tcBorders>
+              <w:top w:val="single" w:sz="6" w:space="0" w:color="000000"/>
+              <w:left w:val="single" w:sz="6" w:space="0" w:color="000000"/>
+              <w:bottom w:val="single" w:sz="6" w:space="0" w:color="000000"/>
+              <w:right w:val="single" w:sz="6" w:space="0" w:color="000000"/>
+            </w:tcBorders>
+            <w:tcMar>
+              <w:top w:w="105" w:type="dxa"/>
+              <w:left w:w="105" w:type="dxa"/>
+              <w:bottom w:w="105" w:type="dxa"/>
+              <w:right w:w="105" w:type="dxa"/>
+            </w:tcMar>
+            <w:hideMark/>
+          </w:tcPr>
+          <w:p>
+            <w:pPr>
+              <w:rPr>
+                <w:rFonts w:ascii="Times" w:eastAsia="Times New Roman" w:hAnsi="Times" w:cs="Times New Roman"/>
+                <w:color w:val="000000" w:themeColor="text1"/>
+                <w:sz w:val="1"/>
+                <w:szCs w:val="20"/>
+              </w:rPr>
+            </w:pPr>
+          </w:p>
+        </w:tc>
+        <w:tc>
+          <w:tcPr>
+            <w:tcW w:w="0" w:type="auto"/>
+            <w:tcBorders>
+              <w:top w:val="single" w:sz="6" w:space="0" w:color="000000"/>
+              <w:left w:val="single" w:sz="6" w:space="0" w:color="000000"/>
+              <w:bottom w:val="single" w:sz="6" w:space="0" w:color="000000"/>
+              <w:right w:val="single" w:sz="6" w:space="0" w:color="000000"/>
+            </w:tcBorders>
+            <w:tcMar>
+              <w:top w:w="105" w:type="dxa"/>
+              <w:left w:w="105" w:type="dxa"/>
+              <w:bottom w:w="105" w:type="dxa"/>
+              <w:right w:w="105" w:type="dxa"/>
+            </w:tcMar>
+            <w:hideMark/>
+          </w:tcPr>
+          <w:p>
+            <w:pPr>
+              <w:rPr>
+                <w:rFonts w:ascii="Times" w:eastAsia="Times New Roman" w:hAnsi="Times" w:cs="Times New Roman"/>
+                <w:color w:val="000000" w:themeColor="text1"/>
+                <w:sz w:val="1"/>
+                <w:szCs w:val="20"/>
+              </w:rPr>
+            </w:pPr>
+          </w:p>
+        </w:tc>
+      </w:tr>
+      <w:tr>
+        <w:tc>
+          <w:tcPr>
+            <w:tcW w:w="0" w:type="auto"/>
+            <w:tcBorders>
+              <w:top w:val="single" w:sz="6" w:space="0" w:color="000000"/>
+              <w:left w:val="single" w:sz="6" w:space="0" w:color="000000"/>
+              <w:bottom w:val="single" w:sz="6" w:space="0" w:color="000000"/>
+              <w:right w:val="single" w:sz="6" w:space="0" w:color="000000"/>
+            </w:tcBorders>
+            <w:tcMar>
+              <w:top w:w="105" w:type="dxa"/>
+              <w:left w:w="105" w:type="dxa"/>
+              <w:bottom w:w="105" w:type="dxa"/>
+              <w:right w:w="105" w:type="dxa"/>
+            </w:tcMar>
+            <w:hideMark/>
+          </w:tcPr>
+          <w:p>
+            <w:pPr>
+              <w:rPr>
+                <w:rFonts w:ascii="Times" w:eastAsia="Times New Roman" w:hAnsi="Times" w:cs="Times New Roman"/>
+                <w:color w:val="000000" w:themeColor="text1"/>
+                <w:sz w:val="1"/>
+                <w:szCs w:val="20"/>
+              </w:rPr>
+            </w:pPr>
+          </w:p>
+        </w:tc>
+        <w:tc>
+          <w:tcPr>
+            <w:tcW w:w="0" w:type="auto"/>
+            <w:tcBorders>
+              <w:top w:val="single" w:sz="6" w:space="0" w:color="000000"/>
+              <w:left w:val="single" w:sz="6" w:space="0" w:color="000000"/>
+              <w:bottom w:val="single" w:sz="6" w:space="0" w:color="000000"/>
+              <w:right w:val="single" w:sz="6" w:space="0" w:color="000000"/>
+            </w:tcBorders>
+            <w:tcMar>
+              <w:top w:w="105" w:type="dxa"/>
+              <w:left w:w="105" w:type="dxa"/>
+              <w:bottom w:w="105" w:type="dxa"/>
+              <w:right w:w="105" w:type="dxa"/>
+            </w:tcMar>
+            <w:hideMark/>
+          </w:tcPr>
+          <w:p>
+            <w:pPr>
+              <w:spacing w:line="0" w:lineRule="atLeast"/>
+              <w:rPr>
+                <w:rFonts w:ascii="Times" w:eastAsia="Times New Roman" w:hAnsi="Times" w:cs="Times New Roman"/>
+                <w:color w:val="000000" w:themeColor="text1"/>
+                <w:sz w:val="20"/>
+                <w:szCs w:val="20"/>
+              </w:rPr>
+            </w:pPr>
+            <w:r>
+              <w:rPr>
+                <w:rFonts w:ascii="Arial" w:eastAsia="Times New Roman" w:hAnsi="Arial" w:cs="Times New Roman"/>
+                <w:color w:val="000000" w:themeColor="text1"/>
+                <w:shd w:val="clear" w:color="auto" w:fill="FFFFFF"/>
+              </w:rPr>
+              <w:t>Brand &amp; Product Marketing</w:t>
+            </w:r>
+          </w:p>
+        </w:tc>
+        <w:tc>
+          <w:tcPr>
+            <w:tcW w:w="0" w:type="auto"/>
+            <w:tcBorders>
+              <w:top w:val="single" w:sz="6" w:space="0" w:color="000000"/>
+              <w:left w:val="single" w:sz="6" w:space="0" w:color="000000"/>
+              <w:bottom w:val="single" w:sz="6" w:space="0" w:color="000000"/>
+              <w:right w:val="single" w:sz="6" w:space="0" w:color="000000"/>
+            </w:tcBorders>
+            <w:tcMar>
+              <w:top w:w="105" w:type="dxa"/>
+              <w:left w:w="105" w:type="dxa"/>
+              <w:bottom w:w="105" w:type="dxa"/>
+              <w:right w:w="105" w:type="dxa"/>
+            </w:tcMar>
+            <w:hideMark/>
+          </w:tcPr>
+          <w:p>
+            <w:pPr>
+              <w:spacing w:line="0" w:lineRule="atLeast"/>
+              <w:rPr>
+                <w:rFonts w:ascii="Times" w:eastAsia="Times New Roman" w:hAnsi="Times" w:cs="Times New Roman"/>
+                <w:color w:val="000000" w:themeColor="text1"/>
+                <w:sz w:val="20"/>
+                <w:szCs w:val="20"/>
+              </w:rPr>
+            </w:pPr>
+            <w:r>
+              <w:rPr>
+                <w:rFonts w:ascii="Arial" w:eastAsia="Times New Roman" w:hAnsi="Arial" w:cs="Times New Roman"/>
+                <w:color w:val="000000" w:themeColor="text1"/>
+                <w:shd w:val="clear" w:color="auto" w:fill="FFFFFF"/>
+              </w:rPr>
+              <w:t>Market and promote brand and products</w:t>
+            </w:r>
+          </w:p>
+        </w:tc>
+        <w:tc>
+          <w:tcPr>
+            <w:tcW w:w="0" w:type="auto"/>
+            <w:tcBorders>
+              <w:top w:val="single" w:sz="6" w:space="0" w:color="000000"/>
+              <w:left w:val="single" w:sz="6" w:space="0" w:color="000000"/>
+              <w:bottom w:val="single" w:sz="6" w:space="0" w:color="000000"/>
+              <w:right w:val="single" w:sz="6" w:space="0" w:color="000000"/>
+            </w:tcBorders>
+            <w:tcMar>
+              <w:top w:w="105" w:type="dxa"/>
+              <w:left w:w="105" w:type="dxa"/>
+              <w:bottom w:w="105" w:type="dxa"/>
+              <w:right w:w="105" w:type="dxa"/>
+            </w:tcMar>
+            <w:hideMark/>
+          </w:tcPr>
+          <w:p>
+            <w:pPr>
+              <w:rPr>
+                <w:rFonts w:ascii="Times" w:eastAsia="Times New Roman" w:hAnsi="Times" w:cs="Times New Roman"/>
+                <w:color w:val="000000" w:themeColor="text1"/>
+                <w:sz w:val="1"/>
+                <w:szCs w:val="20"/>
+              </w:rPr>
+            </w:pPr>
+          </w:p>
+        </w:tc>
+      </w:tr>
+      <w:tr>
+        <w:tc>
+          <w:tcPr>
+            <w:tcW w:w="0" w:type="auto"/>
+            <w:tcBorders>
+              <w:top w:val="single" w:sz="6" w:space="0" w:color="000000"/>
+              <w:left w:val="single" w:sz="6" w:space="0" w:color="000000"/>
+              <w:bottom w:val="single" w:sz="6" w:space="0" w:color="000000"/>
+              <w:right w:val="single" w:sz="6" w:space="0" w:color="000000"/>
+            </w:tcBorders>
+            <w:tcMar>
+              <w:top w:w="105" w:type="dxa"/>
+              <w:left w:w="105" w:type="dxa"/>
+              <w:bottom w:w="105" w:type="dxa"/>
+              <w:right w:w="105" w:type="dxa"/>
+            </w:tcMar>
+            <w:hideMark/>
+          </w:tcPr>
+          <w:p>
+            <w:pPr>
+              <w:rPr>
+                <w:rFonts w:ascii="Times" w:eastAsia="Times New Roman" w:hAnsi="Times" w:cs="Times New Roman"/>
+                <w:color w:val="000000" w:themeColor="text1"/>
+                <w:sz w:val="1"/>
+                <w:szCs w:val="20"/>
+              </w:rPr>
+            </w:pPr>
+          </w:p>
+        </w:tc>
+        <w:tc>
+          <w:tcPr>
+            <w:tcW w:w="0" w:type="auto"/>
+            <w:tcBorders>
+              <w:top w:val="single" w:sz="6" w:space="0" w:color="000000"/>
+              <w:left w:val="single" w:sz="6" w:space="0" w:color="000000"/>
+              <w:bottom w:val="single" w:sz="6" w:space="0" w:color="000000"/>
+              <w:right w:val="single" w:sz="6" w:space="0" w:color="000000"/>
+            </w:tcBorders>
+            <w:tcMar>
+              <w:top w:w="105" w:type="dxa"/>
+              <w:left w:w="105" w:type="dxa"/>
+              <w:bottom w:w="105" w:type="dxa"/>
+              <w:right w:w="105" w:type="dxa"/>
+            </w:tcMar>
+            <w:hideMark/>
+          </w:tcPr>
+          <w:p>
+            <w:pPr>
+              <w:spacing w:line="0" w:lineRule="atLeast"/>
+              <w:rPr>
+                <w:rFonts w:ascii="Times" w:eastAsia="Times New Roman" w:hAnsi="Times" w:cs="Times New Roman"/>
+                <w:color w:val="000000" w:themeColor="text1"/>
+                <w:sz w:val="20"/>
+                <w:szCs w:val="20"/>
+              </w:rPr>
+            </w:pPr>
+            <w:r>
+              <w:rPr>
+                <w:rFonts w:ascii="Arial" w:eastAsia="Times New Roman" w:hAnsi="Arial" w:cs="Times New Roman"/>
+                <w:color w:val="000000" w:themeColor="text1"/>
+              </w:rPr>
+              <w:t>Sales Management</w:t>
+            </w:r>
+          </w:p>
+        </w:tc>
+        <w:tc>
+          <w:tcPr>
+            <w:tcW w:w="0" w:type="auto"/>
+            <w:tcBorders>
+              <w:top w:val="single" w:sz="6" w:space="0" w:color="000000"/>
+              <w:left w:val="single" w:sz="6" w:space="0" w:color="000000"/>
+              <w:bottom w:val="single" w:sz="6" w:space="0" w:color="000000"/>
+              <w:right w:val="single" w:sz="6" w:space="0" w:color="000000"/>
+            </w:tcBorders>
+            <w:tcMar>
+              <w:top w:w="105" w:type="dxa"/>
+              <w:left w:w="105" w:type="dxa"/>
+              <w:bottom w:w="105" w:type="dxa"/>
+              <w:right w:w="105" w:type="dxa"/>
+            </w:tcMar>
+            <w:hideMark/>
+          </w:tcPr>
+          <w:p>
+            <w:pPr>
+              <w:spacing w:line="0" w:lineRule="atLeast"/>
+              <w:rPr>
+                <w:rFonts w:ascii="Times" w:eastAsia="Times New Roman" w:hAnsi="Times" w:cs="Times New Roman"/>
+                <w:color w:val="000000" w:themeColor="text1"/>
+                <w:sz w:val="20"/>
+                <w:szCs w:val="20"/>
+              </w:rPr>
+            </w:pPr>
+            <w:r>
+              <w:rPr>
+                <w:rFonts w:ascii="Arial" w:eastAsia="Times New Roman" w:hAnsi="Arial" w:cs="Times New Roman"/>
+                <w:color w:val="000000" w:themeColor="text1"/>
+              </w:rPr>
+              <w:t>Coordinate sales actions, develop and manage sales plans</w:t>
+            </w:r>
+          </w:p>
+        </w:tc>
+        <w:tc>
+          <w:tcPr>
+            <w:tcW w:w="0" w:type="auto"/>
+            <w:tcBorders>
+              <w:top w:val="single" w:sz="6" w:space="0" w:color="000000"/>
+              <w:left w:val="single" w:sz="6" w:space="0" w:color="000000"/>
+              <w:bottom w:val="single" w:sz="6" w:space="0" w:color="000000"/>
+              <w:right w:val="single" w:sz="6" w:space="0" w:color="000000"/>
+            </w:tcBorders>
+            <w:tcMar>
+              <w:top w:w="105" w:type="dxa"/>
+              <w:left w:w="105" w:type="dxa"/>
+              <w:bottom w:w="105" w:type="dxa"/>
+              <w:right w:w="105" w:type="dxa"/>
+            </w:tcMar>
+            <w:hideMark/>
+          </w:tcPr>
+          <w:p>
+            <w:pPr>
+              <w:rPr>
+                <w:rFonts w:ascii="Times" w:eastAsia="Times New Roman" w:hAnsi="Times" w:cs="Times New Roman"/>
+                <w:color w:val="000000" w:themeColor="text1"/>
+                <w:sz w:val="1"/>
+                <w:szCs w:val="20"/>
+              </w:rPr>
+            </w:pPr>
+          </w:p>
+        </w:tc>
+      </w:tr>
+      <w:tr>
+        <w:tc>
+          <w:tcPr>
+            <w:tcW w:w="0" w:type="auto"/>
+            <w:tcBorders>
+              <w:top w:val="single" w:sz="6" w:space="0" w:color="000000"/>
+              <w:left w:val="single" w:sz="6" w:space="0" w:color="000000"/>
+              <w:bottom w:val="single" w:sz="6" w:space="0" w:color="000000"/>
+              <w:right w:val="single" w:sz="6" w:space="0" w:color="000000"/>
+            </w:tcBorders>
+            <w:tcMar>
+              <w:top w:w="105" w:type="dxa"/>
+              <w:left w:w="105" w:type="dxa"/>
+              <w:bottom w:w="105" w:type="dxa"/>
+              <w:right w:w="105" w:type="dxa"/>
+            </w:tcMar>
+            <w:hideMark/>
+          </w:tcPr>
+          <w:p>
+            <w:pPr>
+              <w:rPr>
+                <w:rFonts w:ascii="Times" w:eastAsia="Times New Roman" w:hAnsi="Times" w:cs="Times New Roman"/>
+                <w:color w:val="000000" w:themeColor="text1"/>
+                <w:sz w:val="1"/>
+                <w:szCs w:val="20"/>
+              </w:rPr>
+            </w:pPr>
+          </w:p>
+        </w:tc>
+        <w:tc>
+          <w:tcPr>
+            <w:tcW w:w="0" w:type="auto"/>
+            <w:tcBorders>
+              <w:top w:val="single" w:sz="6" w:space="0" w:color="000000"/>
+              <w:left w:val="single" w:sz="6" w:space="0" w:color="000000"/>
+              <w:bottom w:val="single" w:sz="6" w:space="0" w:color="000000"/>
+              <w:right w:val="single" w:sz="6" w:space="0" w:color="000000"/>
+            </w:tcBorders>
+            <w:tcMar>
+              <w:top w:w="105" w:type="dxa"/>
+              <w:left w:w="105" w:type="dxa"/>
+              <w:bottom w:w="105" w:type="dxa"/>
+              <w:right w:w="105" w:type="dxa"/>
+            </w:tcMar>
+            <w:hideMark/>
+          </w:tcPr>
+          <w:p>
+            <w:pPr>
+              <w:rPr>
+                <w:rFonts w:ascii="Times" w:eastAsia="Times New Roman" w:hAnsi="Times" w:cs="Times New Roman"/>
+                <w:color w:val="000000" w:themeColor="text1"/>
+                <w:sz w:val="1"/>
+                <w:szCs w:val="20"/>
+              </w:rPr>
+            </w:pPr>
+          </w:p>
+        </w:tc>
+        <w:tc>
+          <w:tcPr>
+            <w:tcW w:w="0" w:type="auto"/>
+            <w:tcBorders>
+              <w:top w:val="single" w:sz="6" w:space="0" w:color="000000"/>
+              <w:left w:val="single" w:sz="6" w:space="0" w:color="000000"/>
+              <w:bottom w:val="single" w:sz="6" w:space="0" w:color="000000"/>
+              <w:right w:val="single" w:sz="6" w:space="0" w:color="000000"/>
+            </w:tcBorders>
+            <w:tcMar>
+              <w:top w:w="105" w:type="dxa"/>
+              <w:left w:w="105" w:type="dxa"/>
+              <w:bottom w:w="105" w:type="dxa"/>
+              <w:right w:w="105" w:type="dxa"/>
+            </w:tcMar>
+            <w:hideMark/>
+          </w:tcPr>
+          <w:p>
+            <w:pPr>
+              <w:rPr>
+                <w:rFonts w:ascii="Times" w:eastAsia="Times New Roman" w:hAnsi="Times" w:cs="Times New Roman"/>
+                <w:color w:val="000000" w:themeColor="text1"/>
+                <w:sz w:val="1"/>
+                <w:szCs w:val="20"/>
+              </w:rPr>
+            </w:pPr>
+          </w:p>
+        </w:tc>
+        <w:tc>
+          <w:tcPr>
+            <w:tcW w:w="0" w:type="auto"/>
+            <w:tcBorders>
+              <w:top w:val="single" w:sz="6" w:space="0" w:color="000000"/>
+              <w:left w:val="single" w:sz="6" w:space="0" w:color="000000"/>
+              <w:bottom w:val="single" w:sz="6" w:space="0" w:color="000000"/>
+              <w:right w:val="single" w:sz="6" w:space="0" w:color="000000"/>
+            </w:tcBorders>
+            <w:tcMar>
+              <w:top w:w="105" w:type="dxa"/>
+              <w:left w:w="105" w:type="dxa"/>
+              <w:bottom w:w="105" w:type="dxa"/>
+              <w:right w:w="105" w:type="dxa"/>
+            </w:tcMar>
+            <w:hideMark/>
+          </w:tcPr>
+          <w:p>
+            <w:pPr>
+              <w:rPr>
+                <w:rFonts w:ascii="Times" w:eastAsia="Times New Roman" w:hAnsi="Times" w:cs="Times New Roman"/>
+                <w:color w:val="000000" w:themeColor="text1"/>
+                <w:sz w:val="1"/>
+                <w:szCs w:val="20"/>
+              </w:rPr>
+            </w:pPr>
+          </w:p>
+        </w:tc>
+      </w:tr>
+      <w:tr>
+        <w:tc>
+          <w:tcPr>
+            <w:tcW w:w="0" w:type="auto"/>
+            <w:tcBorders>
+              <w:top w:val="single" w:sz="6" w:space="0" w:color="000000"/>
+              <w:left w:val="single" w:sz="6" w:space="0" w:color="000000"/>
+              <w:bottom w:val="single" w:sz="6" w:space="0" w:color="000000"/>
+              <w:right w:val="single" w:sz="6" w:space="0" w:color="000000"/>
+            </w:tcBorders>
+            <w:tcMar>
+              <w:top w:w="105" w:type="dxa"/>
+              <w:left w:w="105" w:type="dxa"/>
+              <w:bottom w:w="105" w:type="dxa"/>
+              <w:right w:w="105" w:type="dxa"/>
+            </w:tcMar>
+            <w:hideMark/>
+          </w:tcPr>
+          <w:p>
+            <w:pPr>
+              <w:spacing w:line="0" w:lineRule="atLeast"/>
+              <w:rPr>
+                <w:rFonts w:ascii="Times" w:eastAsia="Times New Roman" w:hAnsi="Times" w:cs="Times New Roman"/>
+                <w:color w:val="000000" w:themeColor="text1"/>
+                <w:sz w:val="20"/>
+                <w:szCs w:val="20"/>
+              </w:rPr>
+            </w:pPr>
+            <w:r>
+              <w:rPr>
+                <w:rFonts w:ascii="Arial" w:eastAsia="Times New Roman" w:hAnsi="Arial" w:cs="Times New Roman"/>
+                <w:color w:val="000000" w:themeColor="text1"/>
+                <w:shd w:val="clear" w:color="auto" w:fill="FFFFFF"/>
+              </w:rPr>
+              <w:t>Research &amp; Development</w:t>
+            </w:r>
+          </w:p>
+        </w:tc>
+        <w:tc>
+          <w:tcPr>
+            <w:tcW w:w="0" w:type="auto"/>
+            <w:tcBorders>
+              <w:top w:val="single" w:sz="6" w:space="0" w:color="000000"/>
+              <w:left w:val="single" w:sz="6" w:space="0" w:color="000000"/>
+              <w:bottom w:val="single" w:sz="6" w:space="0" w:color="000000"/>
+              <w:right w:val="single" w:sz="6" w:space="0" w:color="000000"/>
+            </w:tcBorders>
+            <w:tcMar>
+              <w:top w:w="105" w:type="dxa"/>
+              <w:left w:w="105" w:type="dxa"/>
+              <w:bottom w:w="105" w:type="dxa"/>
+              <w:right w:w="105" w:type="dxa"/>
+            </w:tcMar>
+            <w:hideMark/>
+          </w:tcPr>
+          <w:p>
+            <w:pPr>
+              <w:spacing w:line="0" w:lineRule="atLeast"/>
+              <w:rPr>
+                <w:rFonts w:ascii="Times" w:eastAsia="Times New Roman" w:hAnsi="Times" w:cs="Times New Roman"/>
+                <w:color w:val="000000" w:themeColor="text1"/>
+                <w:sz w:val="20"/>
+                <w:szCs w:val="20"/>
+              </w:rPr>
+            </w:pPr>
+            <w:r>
+              <w:rPr>
+                <w:rFonts w:ascii="Arial" w:eastAsia="Times New Roman" w:hAnsi="Arial" w:cs="Times New Roman"/>
+                <w:color w:val="000000" w:themeColor="text1"/>
+                <w:shd w:val="clear" w:color="auto" w:fill="FFFFFF"/>
+              </w:rPr>
+              <w:t>Research Documentation &amp; Reporting</w:t>
+            </w:r>
+          </w:p>
+        </w:tc>
+        <w:tc>
+          <w:tcPr>
+            <w:tcW w:w="0" w:type="auto"/>
+            <w:tcBorders>
+              <w:top w:val="single" w:sz="6" w:space="0" w:color="000000"/>
+              <w:left w:val="single" w:sz="6" w:space="0" w:color="000000"/>
+              <w:bottom w:val="single" w:sz="6" w:space="0" w:color="000000"/>
+              <w:right w:val="single" w:sz="6" w:space="0" w:color="000000"/>
+            </w:tcBorders>
+            <w:tcMar>
+              <w:top w:w="105" w:type="dxa"/>
+              <w:left w:w="105" w:type="dxa"/>
+              <w:bottom w:w="105" w:type="dxa"/>
+              <w:right w:w="105" w:type="dxa"/>
+            </w:tcMar>
+            <w:hideMark/>
+          </w:tcPr>
+          <w:p>
+            <w:pPr>
+              <w:spacing w:line="0" w:lineRule="atLeast"/>
+              <w:rPr>
+                <w:rFonts w:ascii="Times" w:eastAsia="Times New Roman" w:hAnsi="Times" w:cs="Times New Roman"/>
+                <w:color w:val="000000" w:themeColor="text1"/>
+                <w:sz w:val="20"/>
+                <w:szCs w:val="20"/>
+              </w:rPr>
+            </w:pPr>
+            <w:r>
+              <w:rPr>
+                <w:rFonts w:ascii="Arial" w:eastAsia="Times New Roman" w:hAnsi="Arial" w:cs="Times New Roman"/>
+                <w:color w:val="000000" w:themeColor="text1"/>
+                <w:shd w:val="clear" w:color="auto" w:fill="FFFFFF"/>
+              </w:rPr>
+              <w:t>Manage product innovation catalogue</w:t>
+            </w:r>
+          </w:p>
+        </w:tc>
+        <w:tc>
+          <w:tcPr>
+            <w:tcW w:w="0" w:type="auto"/>
+            <w:tcBorders>
+              <w:top w:val="single" w:sz="6" w:space="0" w:color="000000"/>
+              <w:left w:val="single" w:sz="6" w:space="0" w:color="000000"/>
+              <w:bottom w:val="single" w:sz="6" w:space="0" w:color="000000"/>
+              <w:right w:val="single" w:sz="6" w:space="0" w:color="000000"/>
+            </w:tcBorders>
+            <w:tcMar>
+              <w:top w:w="105" w:type="dxa"/>
+              <w:left w:w="105" w:type="dxa"/>
+              <w:bottom w:w="105" w:type="dxa"/>
+              <w:right w:w="105" w:type="dxa"/>
+            </w:tcMar>
+            <w:hideMark/>
+          </w:tcPr>
+          <w:p>
+            <w:pPr>
+              <w:rPr>
+                <w:rFonts w:ascii="Times" w:eastAsia="Times New Roman" w:hAnsi="Times" w:cs="Times New Roman"/>
+                <w:color w:val="000000" w:themeColor="text1"/>
+                <w:sz w:val="1"/>
+                <w:szCs w:val="20"/>
+              </w:rPr>
+            </w:pPr>
+          </w:p>
+        </w:tc>
+      </w:tr>
+      <w:tr>
+        <w:tc>
+          <w:tcPr>
+            <w:tcW w:w="0" w:type="auto"/>
+            <w:tcBorders>
+              <w:top w:val="single" w:sz="6" w:space="0" w:color="000000"/>
+              <w:left w:val="single" w:sz="6" w:space="0" w:color="000000"/>
+              <w:bottom w:val="single" w:sz="6" w:space="0" w:color="000000"/>
+              <w:right w:val="single" w:sz="6" w:space="0" w:color="000000"/>
+            </w:tcBorders>
+            <w:tcMar>
+              <w:top w:w="105" w:type="dxa"/>
+              <w:left w:w="105" w:type="dxa"/>
+              <w:bottom w:w="105" w:type="dxa"/>
+              <w:right w:w="105" w:type="dxa"/>
+            </w:tcMar>
+            <w:hideMark/>
+          </w:tcPr>
+          <w:p>
+            <w:pPr>
+              <w:rPr>
+                <w:rFonts w:ascii="Times" w:eastAsia="Times New Roman" w:hAnsi="Times" w:cs="Times New Roman"/>
+                <w:color w:val="000000" w:themeColor="text1"/>
+                <w:sz w:val="1"/>
+                <w:szCs w:val="20"/>
+              </w:rPr>
+            </w:pPr>
+          </w:p>
+        </w:tc>
+        <w:tc>
+          <w:tcPr>
+            <w:tcW w:w="0" w:type="auto"/>
+            <w:tcBorders>
+              <w:top w:val="single" w:sz="6" w:space="0" w:color="000000"/>
+              <w:left w:val="single" w:sz="6" w:space="0" w:color="000000"/>
+              <w:bottom w:val="single" w:sz="6" w:space="0" w:color="000000"/>
+              <w:right w:val="single" w:sz="6" w:space="0" w:color="000000"/>
+            </w:tcBorders>
+            <w:tcMar>
+              <w:top w:w="105" w:type="dxa"/>
+              <w:left w:w="105" w:type="dxa"/>
+              <w:bottom w:w="105" w:type="dxa"/>
+              <w:right w:w="105" w:type="dxa"/>
+            </w:tcMar>
+            <w:hideMark/>
+          </w:tcPr>
+          <w:p>
+            <w:pPr>
+              <w:rPr>
+                <w:rFonts w:ascii="Times" w:eastAsia="Times New Roman" w:hAnsi="Times" w:cs="Times New Roman"/>
+                <w:color w:val="000000" w:themeColor="text1"/>
+                <w:sz w:val="1"/>
+                <w:szCs w:val="20"/>
+              </w:rPr>
+            </w:pPr>
+          </w:p>
+        </w:tc>
+        <w:tc>
+          <w:tcPr>
+            <w:tcW w:w="0" w:type="auto"/>
+            <w:tcBorders>
+              <w:top w:val="single" w:sz="6" w:space="0" w:color="000000"/>
+              <w:left w:val="single" w:sz="6" w:space="0" w:color="000000"/>
+              <w:bottom w:val="single" w:sz="6" w:space="0" w:color="000000"/>
+              <w:right w:val="single" w:sz="6" w:space="0" w:color="000000"/>
+            </w:tcBorders>
+            <w:tcMar>
+              <w:top w:w="105" w:type="dxa"/>
+              <w:left w:w="105" w:type="dxa"/>
+              <w:bottom w:w="105" w:type="dxa"/>
+              <w:right w:w="105" w:type="dxa"/>
+            </w:tcMar>
+            <w:hideMark/>
+          </w:tcPr>
+          <w:p>
+            <w:pPr>
+              <w:rPr>
+                <w:rFonts w:ascii="Times" w:eastAsia="Times New Roman" w:hAnsi="Times" w:cs="Times New Roman"/>
+                <w:color w:val="000000" w:themeColor="text1"/>
+                <w:sz w:val="1"/>
+                <w:szCs w:val="20"/>
+              </w:rPr>
+            </w:pPr>
+          </w:p>
+        </w:tc>
+        <w:tc>
+          <w:tcPr>
+            <w:tcW w:w="0" w:type="auto"/>
+            <w:tcBorders>
+              <w:top w:val="single" w:sz="6" w:space="0" w:color="000000"/>
+              <w:left w:val="single" w:sz="6" w:space="0" w:color="000000"/>
+              <w:bottom w:val="single" w:sz="6" w:space="0" w:color="000000"/>
+              <w:right w:val="single" w:sz="6" w:space="0" w:color="000000"/>
+            </w:tcBorders>
+            <w:tcMar>
+              <w:top w:w="105" w:type="dxa"/>
+              <w:left w:w="105" w:type="dxa"/>
+              <w:bottom w:w="105" w:type="dxa"/>
+              <w:right w:w="105" w:type="dxa"/>
+            </w:tcMar>
+            <w:hideMark/>
+          </w:tcPr>
+          <w:p>
+            <w:pPr>
+              <w:rPr>
+                <w:rFonts w:ascii="Times" w:eastAsia="Times New Roman" w:hAnsi="Times" w:cs="Times New Roman"/>
+                <w:color w:val="000000" w:themeColor="text1"/>
+                <w:sz w:val="1"/>
+                <w:szCs w:val="20"/>
+              </w:rPr>
+            </w:pPr>
+          </w:p>
+        </w:tc>
+      </w:tr>
+      <w:tr>
+        <w:tc>
+          <w:tcPr>
+            <w:tcW w:w="0" w:type="auto"/>
+            <w:tcBorders>
+              <w:top w:val="single" w:sz="6" w:space="0" w:color="000000"/>
+              <w:left w:val="single" w:sz="6" w:space="0" w:color="000000"/>
+              <w:bottom w:val="single" w:sz="6" w:space="0" w:color="000000"/>
+              <w:right w:val="single" w:sz="6" w:space="0" w:color="000000"/>
+            </w:tcBorders>
+            <w:tcMar>
+              <w:top w:w="105" w:type="dxa"/>
+              <w:left w:w="105" w:type="dxa"/>
+              <w:bottom w:w="105" w:type="dxa"/>
+              <w:right w:w="105" w:type="dxa"/>
+            </w:tcMar>
+            <w:hideMark/>
+          </w:tcPr>
+          <w:p>
+            <w:pPr>
+              <w:spacing w:line="0" w:lineRule="atLeast"/>
+              <w:rPr>
+                <w:rFonts w:ascii="Times" w:eastAsia="Times New Roman" w:hAnsi="Times" w:cs="Times New Roman"/>
+                <w:color w:val="000000" w:themeColor="text1"/>
+                <w:sz w:val="20"/>
+                <w:szCs w:val="20"/>
+              </w:rPr>
+            </w:pPr>
+            <w:r>
+              <w:rPr>
+                <w:rFonts w:ascii="Arial" w:eastAsia="Times New Roman" w:hAnsi="Arial" w:cs="Times New Roman"/>
+                <w:color w:val="000000" w:themeColor="text1"/>
+                <w:shd w:val="clear" w:color="auto" w:fill="FFFFFF"/>
+              </w:rPr>
+              <w:t>Personnel Management</w:t>
+            </w:r>
+          </w:p>
+        </w:tc>
+        <w:tc>
+          <w:tcPr>
+            <w:tcW w:w="0" w:type="auto"/>
+            <w:tcBorders>
+              <w:top w:val="single" w:sz="6" w:space="0" w:color="000000"/>
+              <w:left w:val="single" w:sz="6" w:space="0" w:color="000000"/>
+              <w:bottom w:val="single" w:sz="6" w:space="0" w:color="000000"/>
+              <w:right w:val="single" w:sz="6" w:space="0" w:color="000000"/>
+            </w:tcBorders>
+            <w:tcMar>
+              <w:top w:w="105" w:type="dxa"/>
+              <w:left w:w="105" w:type="dxa"/>
+              <w:bottom w:w="105" w:type="dxa"/>
+              <w:right w:w="105" w:type="dxa"/>
+            </w:tcMar>
+            <w:hideMark/>
+          </w:tcPr>
+          <w:p>
+            <w:pPr>
+              <w:rPr>
+                <w:rFonts w:ascii="Times" w:eastAsia="Times New Roman" w:hAnsi="Times" w:cs="Times New Roman"/>
+                <w:color w:val="000000" w:themeColor="text1"/>
+                <w:sz w:val="1"/>
+                <w:szCs w:val="20"/>
+              </w:rPr>
+            </w:pPr>
+          </w:p>
+        </w:tc>
+        <w:tc>
+          <w:tcPr>
+            <w:tcW w:w="0" w:type="auto"/>
+            <w:tcBorders>
+              <w:top w:val="single" w:sz="6" w:space="0" w:color="000000"/>
+              <w:left w:val="single" w:sz="6" w:space="0" w:color="000000"/>
+              <w:bottom w:val="single" w:sz="6" w:space="0" w:color="000000"/>
+              <w:right w:val="single" w:sz="6" w:space="0" w:color="000000"/>
+            </w:tcBorders>
+            <w:tcMar>
+              <w:top w:w="105" w:type="dxa"/>
+              <w:left w:w="105" w:type="dxa"/>
+              <w:bottom w:w="105" w:type="dxa"/>
+              <w:right w:w="105" w:type="dxa"/>
+            </w:tcMar>
+            <w:hideMark/>
+          </w:tcPr>
+          <w:p>
+            <w:pPr>
+              <w:rPr>
+                <w:rFonts w:ascii="Times" w:eastAsia="Times New Roman" w:hAnsi="Times" w:cs="Times New Roman"/>
+                <w:color w:val="000000" w:themeColor="text1"/>
+                <w:sz w:val="1"/>
+                <w:szCs w:val="20"/>
+              </w:rPr>
+            </w:pPr>
+          </w:p>
+        </w:tc>
+        <w:tc>
+          <w:tcPr>
+            <w:tcW w:w="0" w:type="auto"/>
+            <w:tcBorders>
+              <w:top w:val="single" w:sz="6" w:space="0" w:color="000000"/>
+              <w:left w:val="single" w:sz="6" w:space="0" w:color="000000"/>
+              <w:bottom w:val="single" w:sz="6" w:space="0" w:color="000000"/>
+              <w:right w:val="single" w:sz="6" w:space="0" w:color="000000"/>
+            </w:tcBorders>
+            <w:tcMar>
+              <w:top w:w="105" w:type="dxa"/>
+              <w:left w:w="105" w:type="dxa"/>
+              <w:bottom w:w="105" w:type="dxa"/>
+              <w:right w:w="105" w:type="dxa"/>
+            </w:tcMar>
+            <w:hideMark/>
+          </w:tcPr>
+          <w:p>
+            <w:pPr>
+              <w:rPr>
+                <w:rFonts w:ascii="Times" w:eastAsia="Times New Roman" w:hAnsi="Times" w:cs="Times New Roman"/>
+                <w:color w:val="000000" w:themeColor="text1"/>
+                <w:sz w:val="1"/>
+                <w:szCs w:val="20"/>
+              </w:rPr>
+            </w:pPr>
+          </w:p>
+        </w:tc>
+      </w:tr>
+      <w:tr>
+        <w:tc>
+          <w:tcPr>
+            <w:tcW w:w="0" w:type="auto"/>
+            <w:tcBorders>
+              <w:top w:val="single" w:sz="6" w:space="0" w:color="000000"/>
+              <w:left w:val="single" w:sz="6" w:space="0" w:color="000000"/>
+              <w:bottom w:val="single" w:sz="6" w:space="0" w:color="000000"/>
+              <w:right w:val="single" w:sz="6" w:space="0" w:color="000000"/>
+            </w:tcBorders>
+            <w:tcMar>
+              <w:top w:w="105" w:type="dxa"/>
+              <w:left w:w="105" w:type="dxa"/>
+              <w:bottom w:w="105" w:type="dxa"/>
+              <w:right w:w="105" w:type="dxa"/>
+            </w:tcMar>
+            <w:hideMark/>
+          </w:tcPr>
+          <w:p>
+            <w:pPr>
+              <w:rPr>
+                <w:rFonts w:ascii="Times" w:eastAsia="Times New Roman" w:hAnsi="Times" w:cs="Times New Roman"/>
+                <w:color w:val="000000" w:themeColor="text1"/>
+                <w:sz w:val="1"/>
+                <w:szCs w:val="20"/>
+              </w:rPr>
+            </w:pPr>
+          </w:p>
+        </w:tc>
+        <w:tc>
+          <w:tcPr>
+            <w:tcW w:w="0" w:type="auto"/>
+            <w:tcBorders>
+              <w:top w:val="single" w:sz="6" w:space="0" w:color="000000"/>
+              <w:left w:val="single" w:sz="6" w:space="0" w:color="000000"/>
+              <w:bottom w:val="single" w:sz="6" w:space="0" w:color="000000"/>
+              <w:right w:val="single" w:sz="6" w:space="0" w:color="000000"/>
+            </w:tcBorders>
+            <w:tcMar>
+              <w:top w:w="105" w:type="dxa"/>
+              <w:left w:w="105" w:type="dxa"/>
+              <w:bottom w:w="105" w:type="dxa"/>
+              <w:right w:w="105" w:type="dxa"/>
+            </w:tcMar>
+            <w:hideMark/>
+          </w:tcPr>
+          <w:p>
+            <w:pPr>
+              <w:rPr>
+                <w:rFonts w:ascii="Times" w:eastAsia="Times New Roman" w:hAnsi="Times" w:cs="Times New Roman"/>
+                <w:color w:val="000000" w:themeColor="text1"/>
+                <w:sz w:val="1"/>
+                <w:szCs w:val="20"/>
+              </w:rPr>
+            </w:pPr>
+          </w:p>
+        </w:tc>
+        <w:tc>
+          <w:tcPr>
+            <w:tcW w:w="0" w:type="auto"/>
+            <w:tcBorders>
+              <w:top w:val="single" w:sz="6" w:space="0" w:color="000000"/>
+              <w:left w:val="single" w:sz="6" w:space="0" w:color="000000"/>
+              <w:bottom w:val="single" w:sz="6" w:space="0" w:color="000000"/>
+              <w:right w:val="single" w:sz="6" w:space="0" w:color="000000"/>
+            </w:tcBorders>
+            <w:tcMar>
+              <w:top w:w="105" w:type="dxa"/>
+              <w:left w:w="105" w:type="dxa"/>
+              <w:bottom w:w="105" w:type="dxa"/>
+              <w:right w:w="105" w:type="dxa"/>
+            </w:tcMar>
+            <w:hideMark/>
+          </w:tcPr>
+          <w:p>
+            <w:pPr>
+              <w:rPr>
+                <w:rFonts w:ascii="Times" w:eastAsia="Times New Roman" w:hAnsi="Times" w:cs="Times New Roman"/>
+                <w:color w:val="000000" w:themeColor="text1"/>
+                <w:sz w:val="1"/>
+                <w:szCs w:val="20"/>
+              </w:rPr>
+            </w:pPr>
+          </w:p>
+        </w:tc>
+        <w:tc>
+          <w:tcPr>
+            <w:tcW w:w="0" w:type="auto"/>
+            <w:tcBorders>
+              <w:top w:val="single" w:sz="6" w:space="0" w:color="000000"/>
+              <w:left w:val="single" w:sz="6" w:space="0" w:color="000000"/>
+              <w:bottom w:val="single" w:sz="6" w:space="0" w:color="000000"/>
+              <w:right w:val="single" w:sz="6" w:space="0" w:color="000000"/>
+            </w:tcBorders>
+            <w:tcMar>
+              <w:top w:w="105" w:type="dxa"/>
+              <w:left w:w="105" w:type="dxa"/>
+              <w:bottom w:w="105" w:type="dxa"/>
+              <w:right w:w="105" w:type="dxa"/>
+            </w:tcMar>
+            <w:hideMark/>
+          </w:tcPr>
+          <w:p>
+            <w:pPr>
+              <w:rPr>
+                <w:rFonts w:ascii="Times" w:eastAsia="Times New Roman" w:hAnsi="Times" w:cs="Times New Roman"/>
+                <w:color w:val="000000" w:themeColor="text1"/>
+                <w:sz w:val="1"/>
+                <w:szCs w:val="20"/>
+              </w:rPr>
+            </w:pPr>
+          </w:p>
+        </w:tc>
+      </w:tr>
+      <w:tr>
+        <w:tc>
+          <w:tcPr>
+            <w:tcW w:w="0" w:type="auto"/>
+            <w:tcBorders>
+              <w:top w:val="single" w:sz="6" w:space="0" w:color="000000"/>
+              <w:left w:val="single" w:sz="6" w:space="0" w:color="000000"/>
+              <w:bottom w:val="single" w:sz="6" w:space="0" w:color="000000"/>
+              <w:right w:val="single" w:sz="6" w:space="0" w:color="000000"/>
+            </w:tcBorders>
+            <w:tcMar>
+              <w:top w:w="105" w:type="dxa"/>
+              <w:left w:w="105" w:type="dxa"/>
+              <w:bottom w:w="105" w:type="dxa"/>
+              <w:right w:w="105" w:type="dxa"/>
+            </w:tcMar>
+            <w:hideMark/>
+          </w:tcPr>
+          <w:p>
+            <w:pPr>
+              <w:spacing w:line="0" w:lineRule="atLeast"/>
+              <w:rPr>
+                <w:rFonts w:ascii="Times" w:eastAsia="Times New Roman" w:hAnsi="Times" w:cs="Times New Roman"/>
+                <w:color w:val="000000" w:themeColor="text1"/>
+                <w:sz w:val="20"/>
+                <w:szCs w:val="20"/>
+              </w:rPr>
+            </w:pPr>
+            <w:r>
+              <w:rPr>
+                <w:rFonts w:ascii="Arial" w:eastAsia="Times New Roman" w:hAnsi="Arial" w:cs="Times New Roman"/>
+                <w:color w:val="000000" w:themeColor="text1"/>
+                <w:shd w:val="clear" w:color="auto" w:fill="FFFFFF"/>
+              </w:rPr>
+              <w:t>IT Management</w:t>
+            </w:r>
+          </w:p>
+        </w:tc>
+        <w:tc>
+          <w:tcPr>
+            <w:tcW w:w="0" w:type="auto"/>
+            <w:tcBorders>
+              <w:top w:val="single" w:sz="6" w:space="0" w:color="000000"/>
+              <w:left w:val="single" w:sz="6" w:space="0" w:color="000000"/>
+              <w:bottom w:val="single" w:sz="6" w:space="0" w:color="000000"/>
+              <w:right w:val="single" w:sz="6" w:space="0" w:color="000000"/>
+            </w:tcBorders>
+            <w:tcMar>
+              <w:top w:w="105" w:type="dxa"/>
+              <w:left w:w="105" w:type="dxa"/>
+              <w:bottom w:w="105" w:type="dxa"/>
+              <w:right w:w="105" w:type="dxa"/>
+            </w:tcMar>
+            <w:hideMark/>
+          </w:tcPr>
+          <w:p>
+            <w:pPr>
+              <w:spacing w:line="0" w:lineRule="atLeast"/>
+              <w:rPr>
+                <w:rFonts w:ascii="Times" w:eastAsia="Times New Roman" w:hAnsi="Times" w:cs="Times New Roman"/>
+                <w:color w:val="000000" w:themeColor="text1"/>
+                <w:sz w:val="20"/>
+                <w:szCs w:val="20"/>
+              </w:rPr>
+            </w:pPr>
+            <w:r>
+              <w:rPr>
+                <w:rFonts w:ascii="Arial" w:eastAsia="Times New Roman" w:hAnsi="Arial" w:cs="Times New Roman"/>
+                <w:color w:val="000000" w:themeColor="text1"/>
+                <w:shd w:val="clear" w:color="auto" w:fill="FFFFFF"/>
+              </w:rPr>
+              <w:t xml:space="preserve">Secure Data Maintenance </w:t>
+            </w:r>
+          </w:p>
+        </w:tc>
+        <w:tc>
+          <w:tcPr>
+            <w:tcW w:w="0" w:type="auto"/>
+            <w:tcBorders>
+              <w:top w:val="single" w:sz="6" w:space="0" w:color="000000"/>
+              <w:left w:val="single" w:sz="6" w:space="0" w:color="000000"/>
+              <w:bottom w:val="single" w:sz="6" w:space="0" w:color="000000"/>
+              <w:right w:val="single" w:sz="6" w:space="0" w:color="000000"/>
+            </w:tcBorders>
+            <w:tcMar>
+              <w:top w:w="105" w:type="dxa"/>
+              <w:left w:w="105" w:type="dxa"/>
+              <w:bottom w:w="105" w:type="dxa"/>
+              <w:right w:w="105" w:type="dxa"/>
+            </w:tcMar>
+            <w:hideMark/>
+          </w:tcPr>
+          <w:p>
+            <w:pPr>
+              <w:spacing w:line="0" w:lineRule="atLeast"/>
+              <w:rPr>
+                <w:rFonts w:ascii="Times" w:eastAsia="Times New Roman" w:hAnsi="Times" w:cs="Times New Roman"/>
+                <w:color w:val="000000" w:themeColor="text1"/>
+                <w:sz w:val="20"/>
+                <w:szCs w:val="20"/>
+              </w:rPr>
+            </w:pPr>
+            <w:r>
+              <w:rPr>
+                <w:rFonts w:ascii="Arial" w:eastAsia="Times New Roman" w:hAnsi="Arial" w:cs="Times New Roman"/>
+                <w:color w:val="000000" w:themeColor="text1"/>
+                <w:shd w:val="clear" w:color="auto" w:fill="FFFFFF"/>
+              </w:rPr>
+              <w:t>Secure company data</w:t>
+            </w:r>
+          </w:p>
+        </w:tc>
+        <w:tc>
+          <w:tcPr>
+            <w:tcW w:w="0" w:type="auto"/>
+            <w:tcBorders>
+              <w:top w:val="single" w:sz="6" w:space="0" w:color="000000"/>
+              <w:left w:val="single" w:sz="6" w:space="0" w:color="000000"/>
+              <w:bottom w:val="single" w:sz="6" w:space="0" w:color="000000"/>
+              <w:right w:val="single" w:sz="6" w:space="0" w:color="000000"/>
+            </w:tcBorders>
+            <w:tcMar>
+              <w:top w:w="105" w:type="dxa"/>
+              <w:left w:w="105" w:type="dxa"/>
+              <w:bottom w:w="105" w:type="dxa"/>
+              <w:right w:w="105" w:type="dxa"/>
+            </w:tcMar>
+            <w:hideMark/>
+          </w:tcPr>
+          <w:p>
+            <w:pPr>
+              <w:rPr>
+                <w:rFonts w:ascii="Times" w:eastAsia="Times New Roman" w:hAnsi="Times" w:cs="Times New Roman"/>
+                <w:color w:val="000000" w:themeColor="text1"/>
+                <w:sz w:val="1"/>
+                <w:szCs w:val="20"/>
+              </w:rPr>
+            </w:pPr>
+          </w:p>
+        </w:tc>
+      </w:tr>
+      <w:tr>
+        <w:tc>
+          <w:tcPr>
+            <w:tcW w:w="0" w:type="auto"/>
+            <w:tcBorders>
+              <w:top w:val="single" w:sz="6" w:space="0" w:color="000000"/>
+              <w:left w:val="single" w:sz="6" w:space="0" w:color="000000"/>
+              <w:bottom w:val="single" w:sz="6" w:space="0" w:color="000000"/>
+              <w:right w:val="single" w:sz="6" w:space="0" w:color="000000"/>
+            </w:tcBorders>
+            <w:tcMar>
+              <w:top w:w="105" w:type="dxa"/>
+              <w:left w:w="105" w:type="dxa"/>
+              <w:bottom w:w="105" w:type="dxa"/>
+              <w:right w:w="105" w:type="dxa"/>
+            </w:tcMar>
+            <w:hideMark/>
+          </w:tcPr>
+          <w:p>
+            <w:pPr>
+              <w:rPr>
+                <w:rFonts w:ascii="Times" w:eastAsia="Times New Roman" w:hAnsi="Times" w:cs="Times New Roman"/>
+                <w:color w:val="000000" w:themeColor="text1"/>
+                <w:sz w:val="1"/>
+                <w:szCs w:val="20"/>
+              </w:rPr>
+            </w:pPr>
+          </w:p>
+        </w:tc>
+        <w:tc>
+          <w:tcPr>
+            <w:tcW w:w="0" w:type="auto"/>
+            <w:tcBorders>
+              <w:top w:val="single" w:sz="6" w:space="0" w:color="000000"/>
+              <w:left w:val="single" w:sz="6" w:space="0" w:color="000000"/>
+              <w:bottom w:val="single" w:sz="6" w:space="0" w:color="000000"/>
+              <w:right w:val="single" w:sz="6" w:space="0" w:color="000000"/>
+            </w:tcBorders>
+            <w:tcMar>
+              <w:top w:w="105" w:type="dxa"/>
+              <w:left w:w="105" w:type="dxa"/>
+              <w:bottom w:w="105" w:type="dxa"/>
+              <w:right w:w="105" w:type="dxa"/>
+            </w:tcMar>
+            <w:hideMark/>
+          </w:tcPr>
+          <w:p>
+            <w:pPr>
+              <w:spacing w:line="0" w:lineRule="atLeast"/>
+              <w:rPr>
+                <w:rFonts w:ascii="Times" w:eastAsia="Times New Roman" w:hAnsi="Times" w:cs="Times New Roman"/>
+                <w:color w:val="000000" w:themeColor="text1"/>
+                <w:sz w:val="20"/>
+                <w:szCs w:val="20"/>
+              </w:rPr>
+            </w:pPr>
+            <w:r>
+              <w:rPr>
+                <w:rFonts w:ascii="Arial" w:eastAsia="Times New Roman" w:hAnsi="Arial" w:cs="Times New Roman"/>
+                <w:color w:val="000000" w:themeColor="text1"/>
+                <w:shd w:val="clear" w:color="auto" w:fill="FFFFFF"/>
+              </w:rPr>
+              <w:t>Platform Administration</w:t>
+            </w:r>
+          </w:p>
+        </w:tc>
+        <w:tc>
+          <w:tcPr>
+            <w:tcW w:w="0" w:type="auto"/>
+            <w:tcBorders>
+              <w:top w:val="single" w:sz="6" w:space="0" w:color="000000"/>
+              <w:left w:val="single" w:sz="6" w:space="0" w:color="000000"/>
+              <w:bottom w:val="single" w:sz="6" w:space="0" w:color="000000"/>
+              <w:right w:val="single" w:sz="6" w:space="0" w:color="000000"/>
+            </w:tcBorders>
+            <w:tcMar>
+              <w:top w:w="105" w:type="dxa"/>
+              <w:left w:w="105" w:type="dxa"/>
+              <w:bottom w:w="105" w:type="dxa"/>
+              <w:right w:w="105" w:type="dxa"/>
+            </w:tcMar>
+            <w:hideMark/>
+          </w:tcPr>
+          <w:p>
+            <w:pPr>
+              <w:rPr>
+                <w:rFonts w:ascii="Times" w:eastAsia="Times New Roman" w:hAnsi="Times" w:cs="Times New Roman"/>
+                <w:color w:val="000000" w:themeColor="text1"/>
+                <w:sz w:val="1"/>
+                <w:szCs w:val="20"/>
+              </w:rPr>
+            </w:pPr>
+          </w:p>
+        </w:tc>
+        <w:tc>
+          <w:tcPr>
+            <w:tcW w:w="0" w:type="auto"/>
+            <w:tcBorders>
+              <w:top w:val="single" w:sz="6" w:space="0" w:color="000000"/>
+              <w:left w:val="single" w:sz="6" w:space="0" w:color="000000"/>
+              <w:bottom w:val="single" w:sz="6" w:space="0" w:color="000000"/>
+              <w:right w:val="single" w:sz="6" w:space="0" w:color="000000"/>
+            </w:tcBorders>
+            <w:tcMar>
+              <w:top w:w="105" w:type="dxa"/>
+              <w:left w:w="105" w:type="dxa"/>
+              <w:bottom w:w="105" w:type="dxa"/>
+              <w:right w:w="105" w:type="dxa"/>
+            </w:tcMar>
+            <w:hideMark/>
+          </w:tcPr>
+          <w:p>
+            <w:pPr>
+              <w:rPr>
+                <w:rFonts w:ascii="Times" w:eastAsia="Times New Roman" w:hAnsi="Times" w:cs="Times New Roman"/>
+                <w:color w:val="000000" w:themeColor="text1"/>
+                <w:sz w:val="1"/>
+                <w:szCs w:val="20"/>
+              </w:rPr>
+            </w:pPr>
+          </w:p>
+        </w:tc>
+      </w:tr>
+      <w:tr>
+        <w:tc>
+          <w:tcPr>
+            <w:tcW w:w="0" w:type="auto"/>
+            <w:tcBorders>
+              <w:top w:val="single" w:sz="6" w:space="0" w:color="000000"/>
+              <w:left w:val="single" w:sz="6" w:space="0" w:color="000000"/>
+              <w:bottom w:val="single" w:sz="6" w:space="0" w:color="000000"/>
+              <w:right w:val="single" w:sz="6" w:space="0" w:color="000000"/>
+            </w:tcBorders>
+            <w:tcMar>
+              <w:top w:w="105" w:type="dxa"/>
+              <w:left w:w="105" w:type="dxa"/>
+              <w:bottom w:w="105" w:type="dxa"/>
+              <w:right w:w="105" w:type="dxa"/>
+            </w:tcMar>
+            <w:hideMark/>
+          </w:tcPr>
+          <w:p>
+            <w:pPr>
+              <w:rPr>
+                <w:rFonts w:ascii="Times" w:eastAsia="Times New Roman" w:hAnsi="Times" w:cs="Times New Roman"/>
+                <w:color w:val="000000" w:themeColor="text1"/>
+                <w:sz w:val="1"/>
+                <w:szCs w:val="20"/>
+              </w:rPr>
+            </w:pPr>
+          </w:p>
+        </w:tc>
+        <w:tc>
+          <w:tcPr>
+            <w:tcW w:w="0" w:type="auto"/>
+            <w:tcBorders>
+              <w:top w:val="single" w:sz="6" w:space="0" w:color="000000"/>
+              <w:left w:val="single" w:sz="6" w:space="0" w:color="000000"/>
+              <w:bottom w:val="single" w:sz="6" w:space="0" w:color="000000"/>
+              <w:right w:val="single" w:sz="6" w:space="0" w:color="000000"/>
+            </w:tcBorders>
+            <w:tcMar>
+              <w:top w:w="105" w:type="dxa"/>
+              <w:left w:w="105" w:type="dxa"/>
+              <w:bottom w:w="105" w:type="dxa"/>
+              <w:right w:w="105" w:type="dxa"/>
+            </w:tcMar>
+            <w:hideMark/>
+          </w:tcPr>
+          <w:p>
+            <w:pPr>
+              <w:spacing w:line="0" w:lineRule="atLeast"/>
+              <w:rPr>
+                <w:rFonts w:ascii="Times" w:eastAsia="Times New Roman" w:hAnsi="Times" w:cs="Times New Roman"/>
+                <w:color w:val="000000" w:themeColor="text1"/>
+                <w:sz w:val="20"/>
+                <w:szCs w:val="20"/>
+              </w:rPr>
+            </w:pPr>
+            <w:r>
+              <w:rPr>
+                <w:rFonts w:ascii="Arial" w:eastAsia="Times New Roman" w:hAnsi="Arial" w:cs="Times New Roman"/>
+                <w:color w:val="000000" w:themeColor="text1"/>
+                <w:shd w:val="clear" w:color="auto" w:fill="FFFFFF"/>
+              </w:rPr>
+              <w:t>Platform Development</w:t>
+            </w:r>
+          </w:p>
+        </w:tc>
+        <w:tc>
+          <w:tcPr>
+            <w:tcW w:w="0" w:type="auto"/>
+            <w:tcBorders>
+              <w:top w:val="single" w:sz="6" w:space="0" w:color="000000"/>
+              <w:left w:val="single" w:sz="6" w:space="0" w:color="000000"/>
+              <w:bottom w:val="single" w:sz="6" w:space="0" w:color="000000"/>
+              <w:right w:val="single" w:sz="6" w:space="0" w:color="000000"/>
+            </w:tcBorders>
+            <w:tcMar>
+              <w:top w:w="105" w:type="dxa"/>
+              <w:left w:w="105" w:type="dxa"/>
+              <w:bottom w:w="105" w:type="dxa"/>
+              <w:right w:w="105" w:type="dxa"/>
+            </w:tcMar>
+            <w:hideMark/>
+          </w:tcPr>
+          <w:p>
+            <w:pPr>
+              <w:spacing w:line="0" w:lineRule="atLeast"/>
+              <w:rPr>
+                <w:rFonts w:ascii="Times" w:eastAsia="Times New Roman" w:hAnsi="Times" w:cs="Times New Roman"/>
+                <w:color w:val="000000" w:themeColor="text1"/>
+                <w:sz w:val="20"/>
+                <w:szCs w:val="20"/>
+              </w:rPr>
+            </w:pPr>
+            <w:r>
+              <w:rPr>
+                <w:rFonts w:ascii="Arial" w:eastAsia="Times New Roman" w:hAnsi="Arial" w:cs="Times New Roman"/>
+                <w:color w:val="000000" w:themeColor="text1"/>
+                <w:shd w:val="clear" w:color="auto" w:fill="FFFFFF"/>
+              </w:rPr>
+              <w:t>Develop and maintain platform</w:t>
+            </w:r>
+          </w:p>
+        </w:tc>
+        <w:tc>
+          <w:tcPr>
+            <w:tcW w:w="0" w:type="auto"/>
+            <w:tcBorders>
+              <w:top w:val="single" w:sz="6" w:space="0" w:color="000000"/>
+              <w:left w:val="single" w:sz="6" w:space="0" w:color="000000"/>
+              <w:bottom w:val="single" w:sz="6" w:space="0" w:color="000000"/>
+              <w:right w:val="single" w:sz="6" w:space="0" w:color="000000"/>
+            </w:tcBorders>
+            <w:tcMar>
+              <w:top w:w="105" w:type="dxa"/>
+              <w:left w:w="105" w:type="dxa"/>
+              <w:bottom w:w="105" w:type="dxa"/>
+              <w:right w:w="105" w:type="dxa"/>
+            </w:tcMar>
+            <w:hideMark/>
+          </w:tcPr>
+          <w:p>
+            <w:pPr>
+              <w:rPr>
+                <w:rFonts w:ascii="Times" w:eastAsia="Times New Roman" w:hAnsi="Times" w:cs="Times New Roman"/>
+                <w:color w:val="000000" w:themeColor="text1"/>
+                <w:sz w:val="1"/>
+                <w:szCs w:val="20"/>
+              </w:rPr>
+            </w:pPr>
+          </w:p>
+        </w:tc>
+      </w:tr>
+      <w:tr>
+        <w:tc>
+          <w:tcPr>
+            <w:tcW w:w="0" w:type="auto"/>
+            <w:tcBorders>
+              <w:top w:val="single" w:sz="6" w:space="0" w:color="000000"/>
+              <w:left w:val="single" w:sz="6" w:space="0" w:color="000000"/>
+              <w:bottom w:val="single" w:sz="6" w:space="0" w:color="000000"/>
+              <w:right w:val="single" w:sz="6" w:space="0" w:color="000000"/>
+            </w:tcBorders>
+            <w:tcMar>
+              <w:top w:w="105" w:type="dxa"/>
+              <w:left w:w="105" w:type="dxa"/>
+              <w:bottom w:w="105" w:type="dxa"/>
+              <w:right w:w="105" w:type="dxa"/>
+            </w:tcMar>
+            <w:hideMark/>
+          </w:tcPr>
+          <w:p>
+            <w:pPr>
+              <w:rPr>
+                <w:rFonts w:ascii="Times" w:eastAsia="Times New Roman" w:hAnsi="Times" w:cs="Times New Roman"/>
+                <w:color w:val="000000" w:themeColor="text1"/>
+                <w:sz w:val="1"/>
+                <w:szCs w:val="20"/>
+              </w:rPr>
+            </w:pPr>
+          </w:p>
+        </w:tc>
+        <w:tc>
+          <w:tcPr>
+            <w:tcW w:w="0" w:type="auto"/>
+            <w:tcBorders>
+              <w:top w:val="single" w:sz="6" w:space="0" w:color="000000"/>
+              <w:left w:val="single" w:sz="6" w:space="0" w:color="000000"/>
+              <w:bottom w:val="single" w:sz="6" w:space="0" w:color="000000"/>
+              <w:right w:val="single" w:sz="6" w:space="0" w:color="000000"/>
+            </w:tcBorders>
+            <w:tcMar>
+              <w:top w:w="105" w:type="dxa"/>
+              <w:left w:w="105" w:type="dxa"/>
+              <w:bottom w:w="105" w:type="dxa"/>
+              <w:right w:w="105" w:type="dxa"/>
+            </w:tcMar>
+            <w:hideMark/>
+          </w:tcPr>
+          <w:p>
+            <w:pPr>
+              <w:rPr>
+                <w:rFonts w:ascii="Times" w:eastAsia="Times New Roman" w:hAnsi="Times" w:cs="Times New Roman"/>
+                <w:color w:val="000000" w:themeColor="text1"/>
+                <w:sz w:val="1"/>
+                <w:szCs w:val="20"/>
+              </w:rPr>
+            </w:pPr>
+          </w:p>
+        </w:tc>
+        <w:tc>
+          <w:tcPr>
+            <w:tcW w:w="0" w:type="auto"/>
+            <w:tcBorders>
+              <w:top w:val="single" w:sz="6" w:space="0" w:color="000000"/>
+              <w:left w:val="single" w:sz="6" w:space="0" w:color="000000"/>
+              <w:bottom w:val="single" w:sz="6" w:space="0" w:color="000000"/>
+              <w:right w:val="single" w:sz="6" w:space="0" w:color="000000"/>
+            </w:tcBorders>
+            <w:tcMar>
+              <w:top w:w="105" w:type="dxa"/>
+              <w:left w:w="105" w:type="dxa"/>
+              <w:bottom w:w="105" w:type="dxa"/>
+              <w:right w:w="105" w:type="dxa"/>
+            </w:tcMar>
+            <w:hideMark/>
+          </w:tcPr>
+          <w:p>
+            <w:pPr>
+              <w:rPr>
+                <w:rFonts w:ascii="Times" w:eastAsia="Times New Roman" w:hAnsi="Times" w:cs="Times New Roman"/>
+                <w:color w:val="000000" w:themeColor="text1"/>
+                <w:sz w:val="1"/>
+                <w:szCs w:val="20"/>
+              </w:rPr>
+            </w:pPr>
+          </w:p>
+        </w:tc>
+        <w:tc>
+          <w:tcPr>
+            <w:tcW w:w="0" w:type="auto"/>
+            <w:tcBorders>
+              <w:top w:val="single" w:sz="6" w:space="0" w:color="000000"/>
+              <w:left w:val="single" w:sz="6" w:space="0" w:color="000000"/>
+              <w:bottom w:val="single" w:sz="6" w:space="0" w:color="000000"/>
+              <w:right w:val="single" w:sz="6" w:space="0" w:color="000000"/>
+            </w:tcBorders>
+            <w:tcMar>
+              <w:top w:w="105" w:type="dxa"/>
+              <w:left w:w="105" w:type="dxa"/>
+              <w:bottom w:w="105" w:type="dxa"/>
+              <w:right w:w="105" w:type="dxa"/>
+            </w:tcMar>
+            <w:hideMark/>
+          </w:tcPr>
+          <w:p>
+            <w:pPr>
+              <w:rPr>
+                <w:rFonts w:ascii="Times" w:eastAsia="Times New Roman" w:hAnsi="Times" w:cs="Times New Roman"/>
+                <w:color w:val="000000" w:themeColor="text1"/>
+                <w:sz w:val="1"/>
+                <w:szCs w:val="20"/>
+              </w:rPr>
+            </w:pPr>
+          </w:p>
+        </w:tc>
+      </w:tr>
+      <w:tr>
+        <w:tc>
+          <w:tcPr>
+            <w:tcW w:w="0" w:type="auto"/>
+            <w:tcBorders>
+              <w:top w:val="single" w:sz="6" w:space="0" w:color="000000"/>
+              <w:left w:val="single" w:sz="6" w:space="0" w:color="000000"/>
+              <w:bottom w:val="single" w:sz="6" w:space="0" w:color="000000"/>
+              <w:right w:val="single" w:sz="6" w:space="0" w:color="000000"/>
+            </w:tcBorders>
+            <w:tcMar>
+              <w:top w:w="105" w:type="dxa"/>
+              <w:left w:w="105" w:type="dxa"/>
+              <w:bottom w:w="105" w:type="dxa"/>
+              <w:right w:w="105" w:type="dxa"/>
+            </w:tcMar>
+            <w:hideMark/>
+          </w:tcPr>
+          <w:p>
+            <w:pPr>
+              <w:spacing w:line="0" w:lineRule="atLeast"/>
+              <w:rPr>
+                <w:rFonts w:ascii="Times" w:eastAsia="Times New Roman" w:hAnsi="Times" w:cs="Times New Roman"/>
+                <w:color w:val="000000" w:themeColor="text1"/>
+                <w:sz w:val="20"/>
+                <w:szCs w:val="20"/>
+              </w:rPr>
+            </w:pPr>
+            <w:r>
+              <w:rPr>
+                <w:rFonts w:ascii="Arial" w:eastAsia="Times New Roman" w:hAnsi="Arial" w:cs="Times New Roman"/>
+                <w:color w:val="000000" w:themeColor="text1"/>
+                <w:shd w:val="clear" w:color="auto" w:fill="FFFFFF"/>
+              </w:rPr>
+              <w:t>Customer Relationship Management</w:t>
+            </w:r>
+          </w:p>
+        </w:tc>
+        <w:tc>
+          <w:tcPr>
+            <w:tcW w:w="0" w:type="auto"/>
+            <w:tcBorders>
+              <w:top w:val="single" w:sz="6" w:space="0" w:color="000000"/>
+              <w:left w:val="single" w:sz="6" w:space="0" w:color="000000"/>
+              <w:bottom w:val="single" w:sz="6" w:space="0" w:color="000000"/>
+              <w:right w:val="single" w:sz="6" w:space="0" w:color="000000"/>
+            </w:tcBorders>
+            <w:tcMar>
+              <w:top w:w="105" w:type="dxa"/>
+              <w:left w:w="105" w:type="dxa"/>
+              <w:bottom w:w="105" w:type="dxa"/>
+              <w:right w:w="105" w:type="dxa"/>
+            </w:tcMar>
+            <w:hideMark/>
+          </w:tcPr>
+          <w:p>
+            <w:pPr>
+              <w:spacing w:line="0" w:lineRule="atLeast"/>
+              <w:rPr>
+                <w:rFonts w:ascii="Times" w:eastAsia="Times New Roman" w:hAnsi="Times" w:cs="Times New Roman"/>
+                <w:color w:val="000000" w:themeColor="text1"/>
+                <w:sz w:val="20"/>
+                <w:szCs w:val="20"/>
+              </w:rPr>
+            </w:pPr>
+            <w:r>
+              <w:rPr>
+                <w:rFonts w:ascii="Arial" w:eastAsia="Times New Roman" w:hAnsi="Arial" w:cs="Times New Roman"/>
+                <w:color w:val="000000" w:themeColor="text1"/>
+              </w:rPr>
+              <w:t>Physician Scheduling</w:t>
+            </w:r>
+          </w:p>
+        </w:tc>
+        <w:tc>
+          <w:tcPr>
+            <w:tcW w:w="0" w:type="auto"/>
+            <w:tcBorders>
+              <w:top w:val="single" w:sz="6" w:space="0" w:color="000000"/>
+              <w:left w:val="single" w:sz="6" w:space="0" w:color="000000"/>
+              <w:bottom w:val="single" w:sz="6" w:space="0" w:color="000000"/>
+              <w:right w:val="single" w:sz="6" w:space="0" w:color="000000"/>
+            </w:tcBorders>
+            <w:tcMar>
+              <w:top w:w="105" w:type="dxa"/>
+              <w:left w:w="105" w:type="dxa"/>
+              <w:bottom w:w="105" w:type="dxa"/>
+              <w:right w:w="105" w:type="dxa"/>
+            </w:tcMar>
+            <w:hideMark/>
+          </w:tcPr>
+          <w:p>
+            <w:pPr>
+              <w:rPr>
+                <w:rFonts w:ascii="Times" w:eastAsia="Times New Roman" w:hAnsi="Times" w:cs="Times New Roman"/>
+                <w:color w:val="000000" w:themeColor="text1"/>
+                <w:sz w:val="1"/>
+                <w:szCs w:val="20"/>
+              </w:rPr>
+            </w:pPr>
+          </w:p>
+        </w:tc>
+        <w:tc>
+          <w:tcPr>
+            <w:tcW w:w="0" w:type="auto"/>
+            <w:tcBorders>
+              <w:top w:val="single" w:sz="6" w:space="0" w:color="000000"/>
+              <w:left w:val="single" w:sz="6" w:space="0" w:color="000000"/>
+              <w:bottom w:val="single" w:sz="6" w:space="0" w:color="000000"/>
+              <w:right w:val="single" w:sz="6" w:space="0" w:color="000000"/>
+            </w:tcBorders>
+            <w:tcMar>
+              <w:top w:w="105" w:type="dxa"/>
+              <w:left w:w="105" w:type="dxa"/>
+              <w:bottom w:w="105" w:type="dxa"/>
+              <w:right w:w="105" w:type="dxa"/>
+            </w:tcMar>
+            <w:hideMark/>
+          </w:tcPr>
+          <w:p>
+            <w:pPr>
+              <w:rPr>
+                <w:rFonts w:ascii="Times" w:eastAsia="Times New Roman" w:hAnsi="Times" w:cs="Times New Roman"/>
+                <w:color w:val="000000" w:themeColor="text1"/>
+                <w:sz w:val="1"/>
+                <w:szCs w:val="20"/>
+              </w:rPr>
+            </w:pPr>
+          </w:p>
+        </w:tc>
+      </w:tr>
+      <w:tr>
+        <w:tc>
+          <w:tcPr>
+            <w:tcW w:w="0" w:type="auto"/>
+            <w:tcBorders>
+              <w:top w:val="single" w:sz="6" w:space="0" w:color="000000"/>
+              <w:left w:val="single" w:sz="6" w:space="0" w:color="000000"/>
+              <w:bottom w:val="single" w:sz="6" w:space="0" w:color="000000"/>
+              <w:right w:val="single" w:sz="6" w:space="0" w:color="000000"/>
+            </w:tcBorders>
+            <w:tcMar>
+              <w:top w:w="105" w:type="dxa"/>
+              <w:left w:w="105" w:type="dxa"/>
+              <w:bottom w:w="105" w:type="dxa"/>
+              <w:right w:w="105" w:type="dxa"/>
+            </w:tcMar>
+            <w:hideMark/>
+          </w:tcPr>
+          <w:p>
+            <w:pPr>
+              <w:rPr>
+                <w:rFonts w:ascii="Times" w:eastAsia="Times New Roman" w:hAnsi="Times" w:cs="Times New Roman"/>
+                <w:color w:val="000000" w:themeColor="text1"/>
+                <w:sz w:val="1"/>
+                <w:szCs w:val="20"/>
+              </w:rPr>
+            </w:pPr>
+          </w:p>
+        </w:tc>
+        <w:tc>
+          <w:tcPr>
+            <w:tcW w:w="0" w:type="auto"/>
+            <w:tcBorders>
+              <w:top w:val="single" w:sz="6" w:space="0" w:color="000000"/>
+              <w:left w:val="single" w:sz="6" w:space="0" w:color="000000"/>
+              <w:bottom w:val="single" w:sz="6" w:space="0" w:color="000000"/>
+              <w:right w:val="single" w:sz="6" w:space="0" w:color="000000"/>
+            </w:tcBorders>
+            <w:tcMar>
+              <w:top w:w="105" w:type="dxa"/>
+              <w:left w:w="105" w:type="dxa"/>
+              <w:bottom w:w="105" w:type="dxa"/>
+              <w:right w:w="105" w:type="dxa"/>
+            </w:tcMar>
+            <w:hideMark/>
+          </w:tcPr>
+          <w:p>
+            <w:pPr>
+              <w:spacing w:line="0" w:lineRule="atLeast"/>
+              <w:rPr>
+                <w:rFonts w:ascii="Times" w:eastAsia="Times New Roman" w:hAnsi="Times" w:cs="Times New Roman"/>
+                <w:color w:val="000000" w:themeColor="text1"/>
+                <w:sz w:val="20"/>
+                <w:szCs w:val="20"/>
+              </w:rPr>
+            </w:pPr>
+            <w:r>
+              <w:rPr>
+                <w:rFonts w:ascii="Arial" w:eastAsia="Times New Roman" w:hAnsi="Arial" w:cs="Times New Roman"/>
+                <w:color w:val="000000" w:themeColor="text1"/>
+              </w:rPr>
+              <w:t>Physician</w:t>
+            </w:r>
+            <w:r>
+              <w:rPr>
+                <w:rFonts w:ascii="Arial" w:eastAsia="Times New Roman" w:hAnsi="Arial" w:cs="Times New Roman"/>
+                <w:color w:val="000000" w:themeColor="text1"/>
+                <w:shd w:val="clear" w:color="auto" w:fill="FFFFFF"/>
+              </w:rPr>
+              <w:t xml:space="preserve"> Tracking</w:t>
+            </w:r>
+          </w:p>
+        </w:tc>
+        <w:tc>
+          <w:tcPr>
+            <w:tcW w:w="0" w:type="auto"/>
+            <w:tcBorders>
+              <w:top w:val="single" w:sz="6" w:space="0" w:color="000000"/>
+              <w:left w:val="single" w:sz="6" w:space="0" w:color="000000"/>
+              <w:bottom w:val="single" w:sz="6" w:space="0" w:color="000000"/>
+              <w:right w:val="single" w:sz="6" w:space="0" w:color="000000"/>
+            </w:tcBorders>
+            <w:tcMar>
+              <w:top w:w="105" w:type="dxa"/>
+              <w:left w:w="105" w:type="dxa"/>
+              <w:bottom w:w="105" w:type="dxa"/>
+              <w:right w:w="105" w:type="dxa"/>
+            </w:tcMar>
+            <w:hideMark/>
+          </w:tcPr>
+          <w:p>
+            <w:pPr>
+              <w:rPr>
+                <w:rFonts w:ascii="Times" w:eastAsia="Times New Roman" w:hAnsi="Times" w:cs="Times New Roman"/>
+                <w:color w:val="000000" w:themeColor="text1"/>
+                <w:sz w:val="1"/>
+                <w:szCs w:val="20"/>
+              </w:rPr>
+            </w:pPr>
+          </w:p>
+        </w:tc>
+        <w:tc>
+          <w:tcPr>
+            <w:tcW w:w="0" w:type="auto"/>
+            <w:tcBorders>
+              <w:top w:val="single" w:sz="6" w:space="0" w:color="000000"/>
+              <w:left w:val="single" w:sz="6" w:space="0" w:color="000000"/>
+              <w:bottom w:val="single" w:sz="6" w:space="0" w:color="000000"/>
+              <w:right w:val="single" w:sz="6" w:space="0" w:color="000000"/>
+            </w:tcBorders>
+            <w:tcMar>
+              <w:top w:w="105" w:type="dxa"/>
+              <w:left w:w="105" w:type="dxa"/>
+              <w:bottom w:w="105" w:type="dxa"/>
+              <w:right w:w="105" w:type="dxa"/>
+            </w:tcMar>
+            <w:hideMark/>
+          </w:tcPr>
+          <w:p>
+            <w:pPr>
+              <w:rPr>
+                <w:rFonts w:ascii="Times" w:eastAsia="Times New Roman" w:hAnsi="Times" w:cs="Times New Roman"/>
+                <w:color w:val="000000" w:themeColor="text1"/>
+                <w:sz w:val="1"/>
+                <w:szCs w:val="20"/>
+              </w:rPr>
+            </w:pPr>
+          </w:p>
+        </w:tc>
+      </w:tr>
+    </w:tbl>
+    <w:p/>
+    <w:p>
+      <w:pPr>
+        <w:pStyle w:val="Heading3"/>
+        <w:spacing w:before="280"/>
+      </w:pPr>
       <w:bookmarkStart w:id="11" w:name="h.lsdlb5sow79u" w:colFirst="0" w:colLast="0"/>
       <w:bookmarkEnd w:id="11"/>
       <w:r>
@@ -1757,9 +3813,9 @@
     </w:p>
     <w:p/>
     <w:sectPr>
-      <w:headerReference w:type="default" r:id="rId10"/>
-      <w:footerReference w:type="even" r:id="rId11"/>
-      <w:footerReference w:type="default" r:id="rId12"/>
+      <w:headerReference w:type="default" r:id="rId12"/>
+      <w:footerReference w:type="even" r:id="rId13"/>
+      <w:footerReference w:type="default" r:id="rId14"/>
       <w:pgSz w:w="12240" w:h="15840"/>
       <w:pgMar w:top="432" w:right="1008" w:bottom="432" w:left="1008" w:header="708" w:footer="708" w:gutter="0"/>
       <w:cols w:space="708"/>
@@ -1770,7 +3826,7 @@
 </file>
 
 <file path=word/endnotes.xml><?xml version="1.0" encoding="utf-8"?>
-<w:endnotes xmlns:wpc="http://schemas.microsoft.com/office/word/2010/wordprocessingCanvas" xmlns:mc="http://schemas.openxmlformats.org/markup-compatibility/2006" xmlns:o="urn:schemas-microsoft-com:office:office" xmlns:r="http://schemas.openxmlformats.org/officeDocument/2006/relationships" xmlns:m="http://schemas.openxmlformats.org/officeDocument/2006/math" xmlns:v="urn:schemas-microsoft-com:vml" xmlns:wp14="http://schemas.microsoft.com/office/word/2010/wordprocessingDrawing" xmlns:wp="http://schemas.openxmlformats.org/drawingml/2006/wordprocessingDrawing" xmlns:w10="urn:schemas-microsoft-com:office:word" xmlns:w="http://schemas.openxmlformats.org/wordprocessingml/2006/main" xmlns:w14="http://schemas.microsoft.com/office/word/2010/wordml" xmlns:w15="http://schemas.microsoft.com/office/word/2012/wordml" xmlns:wpg="http://schemas.microsoft.com/office/word/2010/wordprocessingGroup" xmlns:wpi="http://schemas.microsoft.com/office/word/2010/wordprocessingInk" xmlns:wne="http://schemas.microsoft.com/office/word/2006/wordml" xmlns:wps="http://schemas.microsoft.com/office/word/2010/wordprocessingShape" mc:Ignorable="w14 w15 wp14">
+<w:endnotes xmlns:wpc="http://schemas.microsoft.com/office/word/2010/wordprocessingCanvas" xmlns:mo="http://schemas.microsoft.com/office/mac/office/2008/main" xmlns:mc="http://schemas.openxmlformats.org/markup-compatibility/2006" xmlns:mv="urn:schemas-microsoft-com:mac:vml" xmlns:o="urn:schemas-microsoft-com:office:office" xmlns:r="http://schemas.openxmlformats.org/officeDocument/2006/relationships" xmlns:m="http://schemas.openxmlformats.org/officeDocument/2006/math" xmlns:v="urn:schemas-microsoft-com:vml" xmlns:wp14="http://schemas.microsoft.com/office/word/2010/wordprocessingDrawing" xmlns:wp="http://schemas.openxmlformats.org/drawingml/2006/wordprocessingDrawing" xmlns:w10="urn:schemas-microsoft-com:office:word" xmlns:w="http://schemas.openxmlformats.org/wordprocessingml/2006/main" xmlns:w14="http://schemas.microsoft.com/office/word/2010/wordml" xmlns:wpg="http://schemas.microsoft.com/office/word/2010/wordprocessingGroup" xmlns:wpi="http://schemas.microsoft.com/office/word/2010/wordprocessingInk" xmlns:wne="http://schemas.microsoft.com/office/word/2006/wordml" xmlns:wps="http://schemas.microsoft.com/office/word/2010/wordprocessingShape" mc:Ignorable="w14 wp14">
   <w:endnote w:type="separator" w:id="-1">
     <w:p>
       <w:r>
@@ -1789,7 +3845,7 @@
 </file>
 
 <file path=word/footer1.xml><?xml version="1.0" encoding="utf-8"?>
-<w:ftr xmlns:wpc="http://schemas.microsoft.com/office/word/2010/wordprocessingCanvas" xmlns:mc="http://schemas.openxmlformats.org/markup-compatibility/2006" xmlns:o="urn:schemas-microsoft-com:office:office" xmlns:r="http://schemas.openxmlformats.org/officeDocument/2006/relationships" xmlns:m="http://schemas.openxmlformats.org/officeDocument/2006/math" xmlns:v="urn:schemas-microsoft-com:vml" xmlns:wp14="http://schemas.microsoft.com/office/word/2010/wordprocessingDrawing" xmlns:wp="http://schemas.openxmlformats.org/drawingml/2006/wordprocessingDrawing" xmlns:w10="urn:schemas-microsoft-com:office:word" xmlns:w="http://schemas.openxmlformats.org/wordprocessingml/2006/main" xmlns:w14="http://schemas.microsoft.com/office/word/2010/wordml" xmlns:w15="http://schemas.microsoft.com/office/word/2012/wordml" xmlns:wpg="http://schemas.microsoft.com/office/word/2010/wordprocessingGroup" xmlns:wpi="http://schemas.microsoft.com/office/word/2010/wordprocessingInk" xmlns:wne="http://schemas.microsoft.com/office/word/2006/wordml" xmlns:wps="http://schemas.microsoft.com/office/word/2010/wordprocessingShape" mc:Ignorable="w14 w15 wp14">
+<w:ftr xmlns:wpc="http://schemas.microsoft.com/office/word/2010/wordprocessingCanvas" xmlns:mo="http://schemas.microsoft.com/office/mac/office/2008/main" xmlns:mc="http://schemas.openxmlformats.org/markup-compatibility/2006" xmlns:mv="urn:schemas-microsoft-com:mac:vml" xmlns:o="urn:schemas-microsoft-com:office:office" xmlns:r="http://schemas.openxmlformats.org/officeDocument/2006/relationships" xmlns:m="http://schemas.openxmlformats.org/officeDocument/2006/math" xmlns:v="urn:schemas-microsoft-com:vml" xmlns:wp14="http://schemas.microsoft.com/office/word/2010/wordprocessingDrawing" xmlns:wp="http://schemas.openxmlformats.org/drawingml/2006/wordprocessingDrawing" xmlns:w10="urn:schemas-microsoft-com:office:word" xmlns:w="http://schemas.openxmlformats.org/wordprocessingml/2006/main" xmlns:w14="http://schemas.microsoft.com/office/word/2010/wordml" xmlns:wpg="http://schemas.microsoft.com/office/word/2010/wordprocessingGroup" xmlns:wpi="http://schemas.microsoft.com/office/word/2010/wordprocessingInk" xmlns:wne="http://schemas.microsoft.com/office/word/2006/wordml" xmlns:wps="http://schemas.microsoft.com/office/word/2010/wordprocessingShape" mc:Ignorable="w14 wp14">
   <w:p>
     <w:pPr>
       <w:pStyle w:val="Footer"/>
@@ -1827,7 +3883,7 @@
 </file>
 
 <file path=word/footer2.xml><?xml version="1.0" encoding="utf-8"?>
-<w:ftr xmlns:wpc="http://schemas.microsoft.com/office/word/2010/wordprocessingCanvas" xmlns:mc="http://schemas.openxmlformats.org/markup-compatibility/2006" xmlns:o="urn:schemas-microsoft-com:office:office" xmlns:r="http://schemas.openxmlformats.org/officeDocument/2006/relationships" xmlns:m="http://schemas.openxmlformats.org/officeDocument/2006/math" xmlns:v="urn:schemas-microsoft-com:vml" xmlns:wp14="http://schemas.microsoft.com/office/word/2010/wordprocessingDrawing" xmlns:wp="http://schemas.openxmlformats.org/drawingml/2006/wordprocessingDrawing" xmlns:w10="urn:schemas-microsoft-com:office:word" xmlns:w="http://schemas.openxmlformats.org/wordprocessingml/2006/main" xmlns:w14="http://schemas.microsoft.com/office/word/2010/wordml" xmlns:w15="http://schemas.microsoft.com/office/word/2012/wordml" xmlns:wpg="http://schemas.microsoft.com/office/word/2010/wordprocessingGroup" xmlns:wpi="http://schemas.microsoft.com/office/word/2010/wordprocessingInk" xmlns:wne="http://schemas.microsoft.com/office/word/2006/wordml" xmlns:wps="http://schemas.microsoft.com/office/word/2010/wordprocessingShape" mc:Ignorable="w14 w15 wp14">
+<w:ftr xmlns:wpc="http://schemas.microsoft.com/office/word/2010/wordprocessingCanvas" xmlns:mo="http://schemas.microsoft.com/office/mac/office/2008/main" xmlns:mc="http://schemas.openxmlformats.org/markup-compatibility/2006" xmlns:mv="urn:schemas-microsoft-com:mac:vml" xmlns:o="urn:schemas-microsoft-com:office:office" xmlns:r="http://schemas.openxmlformats.org/officeDocument/2006/relationships" xmlns:m="http://schemas.openxmlformats.org/officeDocument/2006/math" xmlns:v="urn:schemas-microsoft-com:vml" xmlns:wp14="http://schemas.microsoft.com/office/word/2010/wordprocessingDrawing" xmlns:wp="http://schemas.openxmlformats.org/drawingml/2006/wordprocessingDrawing" xmlns:w10="urn:schemas-microsoft-com:office:word" xmlns:w="http://schemas.openxmlformats.org/wordprocessingml/2006/main" xmlns:w14="http://schemas.microsoft.com/office/word/2010/wordml" xmlns:wpg="http://schemas.microsoft.com/office/word/2010/wordprocessingGroup" xmlns:wpi="http://schemas.microsoft.com/office/word/2010/wordprocessingInk" xmlns:wne="http://schemas.microsoft.com/office/word/2006/wordml" xmlns:wps="http://schemas.microsoft.com/office/word/2010/wordprocessingShape" mc:Ignorable="w14 wp14">
   <w:p>
     <w:pPr>
       <w:pStyle w:val="Footer"/>
@@ -1859,7 +3915,7 @@
         <w:rStyle w:val="PageNumber"/>
         <w:noProof/>
       </w:rPr>
-      <w:t>5</w:t>
+      <w:t>2</w:t>
     </w:r>
     <w:r>
       <w:rPr>
@@ -1891,7 +3947,7 @@
 </file>
 
 <file path=word/footnotes.xml><?xml version="1.0" encoding="utf-8"?>
-<w:footnotes xmlns:wpc="http://schemas.microsoft.com/office/word/2010/wordprocessingCanvas" xmlns:mc="http://schemas.openxmlformats.org/markup-compatibility/2006" xmlns:o="urn:schemas-microsoft-com:office:office" xmlns:r="http://schemas.openxmlformats.org/officeDocument/2006/relationships" xmlns:m="http://schemas.openxmlformats.org/officeDocument/2006/math" xmlns:v="urn:schemas-microsoft-com:vml" xmlns:wp14="http://schemas.microsoft.com/office/word/2010/wordprocessingDrawing" xmlns:wp="http://schemas.openxmlformats.org/drawingml/2006/wordprocessingDrawing" xmlns:w10="urn:schemas-microsoft-com:office:word" xmlns:w="http://schemas.openxmlformats.org/wordprocessingml/2006/main" xmlns:w14="http://schemas.microsoft.com/office/word/2010/wordml" xmlns:w15="http://schemas.microsoft.com/office/word/2012/wordml" xmlns:wpg="http://schemas.microsoft.com/office/word/2010/wordprocessingGroup" xmlns:wpi="http://schemas.microsoft.com/office/word/2010/wordprocessingInk" xmlns:wne="http://schemas.microsoft.com/office/word/2006/wordml" xmlns:wps="http://schemas.microsoft.com/office/word/2010/wordprocessingShape" mc:Ignorable="w14 w15 wp14">
+<w:footnotes xmlns:wpc="http://schemas.microsoft.com/office/word/2010/wordprocessingCanvas" xmlns:mo="http://schemas.microsoft.com/office/mac/office/2008/main" xmlns:mc="http://schemas.openxmlformats.org/markup-compatibility/2006" xmlns:mv="urn:schemas-microsoft-com:mac:vml" xmlns:o="urn:schemas-microsoft-com:office:office" xmlns:r="http://schemas.openxmlformats.org/officeDocument/2006/relationships" xmlns:m="http://schemas.openxmlformats.org/officeDocument/2006/math" xmlns:v="urn:schemas-microsoft-com:vml" xmlns:wp14="http://schemas.microsoft.com/office/word/2010/wordprocessingDrawing" xmlns:wp="http://schemas.openxmlformats.org/drawingml/2006/wordprocessingDrawing" xmlns:w10="urn:schemas-microsoft-com:office:word" xmlns:w="http://schemas.openxmlformats.org/wordprocessingml/2006/main" xmlns:w14="http://schemas.microsoft.com/office/word/2010/wordml" xmlns:wpg="http://schemas.microsoft.com/office/word/2010/wordprocessingGroup" xmlns:wpi="http://schemas.microsoft.com/office/word/2010/wordprocessingInk" xmlns:wne="http://schemas.microsoft.com/office/word/2006/wordml" xmlns:wps="http://schemas.microsoft.com/office/word/2010/wordprocessingShape" mc:Ignorable="w14 wp14">
   <w:footnote w:type="separator" w:id="-1">
     <w:p>
       <w:r>
@@ -1910,7 +3966,7 @@
 </file>
 
 <file path=word/header1.xml><?xml version="1.0" encoding="utf-8"?>
-<w:hdr xmlns:wpc="http://schemas.microsoft.com/office/word/2010/wordprocessingCanvas" xmlns:mc="http://schemas.openxmlformats.org/markup-compatibility/2006" xmlns:o="urn:schemas-microsoft-com:office:office" xmlns:r="http://schemas.openxmlformats.org/officeDocument/2006/relationships" xmlns:m="http://schemas.openxmlformats.org/officeDocument/2006/math" xmlns:v="urn:schemas-microsoft-com:vml" xmlns:wp14="http://schemas.microsoft.com/office/word/2010/wordprocessingDrawing" xmlns:wp="http://schemas.openxmlformats.org/drawingml/2006/wordprocessingDrawing" xmlns:w10="urn:schemas-microsoft-com:office:word" xmlns:w="http://schemas.openxmlformats.org/wordprocessingml/2006/main" xmlns:w14="http://schemas.microsoft.com/office/word/2010/wordml" xmlns:w15="http://schemas.microsoft.com/office/word/2012/wordml" xmlns:wpg="http://schemas.microsoft.com/office/word/2010/wordprocessingGroup" xmlns:wpi="http://schemas.microsoft.com/office/word/2010/wordprocessingInk" xmlns:wne="http://schemas.microsoft.com/office/word/2006/wordml" xmlns:wps="http://schemas.microsoft.com/office/word/2010/wordprocessingShape" mc:Ignorable="w14 w15 wp14">
+<w:hdr xmlns:wpc="http://schemas.microsoft.com/office/word/2010/wordprocessingCanvas" xmlns:mo="http://schemas.microsoft.com/office/mac/office/2008/main" xmlns:mc="http://schemas.openxmlformats.org/markup-compatibility/2006" xmlns:mv="urn:schemas-microsoft-com:mac:vml" xmlns:o="urn:schemas-microsoft-com:office:office" xmlns:r="http://schemas.openxmlformats.org/officeDocument/2006/relationships" xmlns:m="http://schemas.openxmlformats.org/officeDocument/2006/math" xmlns:v="urn:schemas-microsoft-com:vml" xmlns:wp14="http://schemas.microsoft.com/office/word/2010/wordprocessingDrawing" xmlns:wp="http://schemas.openxmlformats.org/drawingml/2006/wordprocessingDrawing" xmlns:w10="urn:schemas-microsoft-com:office:word" xmlns:w="http://schemas.openxmlformats.org/wordprocessingml/2006/main" xmlns:w14="http://schemas.microsoft.com/office/word/2010/wordml" xmlns:wpg="http://schemas.microsoft.com/office/word/2010/wordprocessingGroup" xmlns:wpi="http://schemas.microsoft.com/office/word/2010/wordprocessingInk" xmlns:wne="http://schemas.microsoft.com/office/word/2006/wordml" xmlns:wps="http://schemas.microsoft.com/office/word/2010/wordprocessingShape" mc:Ignorable="w14 wp14">
   <w:p>
     <w:pPr>
       <w:tabs>
@@ -1938,8 +3994,8 @@
 </file>
 
 <file path=word/numbering.xml><?xml version="1.0" encoding="utf-8"?>
-<w:numbering xmlns:wpc="http://schemas.microsoft.com/office/word/2010/wordprocessingCanvas" xmlns:mc="http://schemas.openxmlformats.org/markup-compatibility/2006" xmlns:o="urn:schemas-microsoft-com:office:office" xmlns:r="http://schemas.openxmlformats.org/officeDocument/2006/relationships" xmlns:m="http://schemas.openxmlformats.org/officeDocument/2006/math" xmlns:v="urn:schemas-microsoft-com:vml" xmlns:wp14="http://schemas.microsoft.com/office/word/2010/wordprocessingDrawing" xmlns:wp="http://schemas.openxmlformats.org/drawingml/2006/wordprocessingDrawing" xmlns:w10="urn:schemas-microsoft-com:office:word" xmlns:w="http://schemas.openxmlformats.org/wordprocessingml/2006/main" xmlns:w14="http://schemas.microsoft.com/office/word/2010/wordml" xmlns:w15="http://schemas.microsoft.com/office/word/2012/wordml" xmlns:wpg="http://schemas.microsoft.com/office/word/2010/wordprocessingGroup" xmlns:wpi="http://schemas.microsoft.com/office/word/2010/wordprocessingInk" xmlns:wne="http://schemas.microsoft.com/office/word/2006/wordml" xmlns:wps="http://schemas.microsoft.com/office/word/2010/wordprocessingShape" mc:Ignorable="w14 w15 wp14">
-  <w:abstractNum w:abstractNumId="0" w15:restartNumberingAfterBreak="0">
+<w:numbering xmlns:wpc="http://schemas.microsoft.com/office/word/2010/wordprocessingCanvas" xmlns:mo="http://schemas.microsoft.com/office/mac/office/2008/main" xmlns:mc="http://schemas.openxmlformats.org/markup-compatibility/2006" xmlns:mv="urn:schemas-microsoft-com:mac:vml" xmlns:o="urn:schemas-microsoft-com:office:office" xmlns:r="http://schemas.openxmlformats.org/officeDocument/2006/relationships" xmlns:m="http://schemas.openxmlformats.org/officeDocument/2006/math" xmlns:v="urn:schemas-microsoft-com:vml" xmlns:wp14="http://schemas.microsoft.com/office/word/2010/wordprocessingDrawing" xmlns:wp="http://schemas.openxmlformats.org/drawingml/2006/wordprocessingDrawing" xmlns:w10="urn:schemas-microsoft-com:office:word" xmlns:w="http://schemas.openxmlformats.org/wordprocessingml/2006/main" xmlns:w14="http://schemas.microsoft.com/office/word/2010/wordml" xmlns:wpg="http://schemas.microsoft.com/office/word/2010/wordprocessingGroup" xmlns:wpi="http://schemas.microsoft.com/office/word/2010/wordprocessingInk" xmlns:wne="http://schemas.microsoft.com/office/word/2006/wordml" xmlns:wps="http://schemas.microsoft.com/office/word/2010/wordprocessingShape" mc:Ignorable="w14 wp14">
+  <w:abstractNum w:abstractNumId="0">
     <w:nsid w:val="FFFFFF1D"/>
     <w:multiLevelType w:val="multilevel"/>
     <w:tmpl w:val="D9B8E33C"/>
@@ -2079,7 +4135,7 @@
       </w:rPr>
     </w:lvl>
   </w:abstractNum>
-  <w:abstractNum w:abstractNumId="1" w15:restartNumberingAfterBreak="0">
+  <w:abstractNum w:abstractNumId="1">
     <w:nsid w:val="00000001"/>
     <w:multiLevelType w:val="hybridMultilevel"/>
     <w:tmpl w:val="00000001"/>
@@ -2300,7 +4356,7 @@
       </w:rPr>
     </w:lvl>
   </w:abstractNum>
-  <w:abstractNum w:abstractNumId="2" w15:restartNumberingAfterBreak="0">
+  <w:abstractNum w:abstractNumId="2">
     <w:nsid w:val="00000002"/>
     <w:multiLevelType w:val="hybridMultilevel"/>
     <w:tmpl w:val="00000002"/>
@@ -2521,7 +4577,7 @@
       </w:rPr>
     </w:lvl>
   </w:abstractNum>
-  <w:abstractNum w:abstractNumId="3" w15:restartNumberingAfterBreak="0">
+  <w:abstractNum w:abstractNumId="3">
     <w:nsid w:val="00000003"/>
     <w:multiLevelType w:val="hybridMultilevel"/>
     <w:tmpl w:val="00000003"/>
@@ -2742,7 +4798,7 @@
       </w:rPr>
     </w:lvl>
   </w:abstractNum>
-  <w:abstractNum w:abstractNumId="4" w15:restartNumberingAfterBreak="0">
+  <w:abstractNum w:abstractNumId="4">
     <w:nsid w:val="00000004"/>
     <w:multiLevelType w:val="hybridMultilevel"/>
     <w:tmpl w:val="00000004"/>
@@ -2963,7 +5019,7 @@
       </w:rPr>
     </w:lvl>
   </w:abstractNum>
-  <w:abstractNum w:abstractNumId="5" w15:restartNumberingAfterBreak="0">
+  <w:abstractNum w:abstractNumId="5">
     <w:nsid w:val="00000005"/>
     <w:multiLevelType w:val="hybridMultilevel"/>
     <w:tmpl w:val="00000005"/>
@@ -3184,7 +5240,7 @@
       </w:rPr>
     </w:lvl>
   </w:abstractNum>
-  <w:abstractNum w:abstractNumId="6" w15:restartNumberingAfterBreak="0">
+  <w:abstractNum w:abstractNumId="6">
     <w:nsid w:val="00000006"/>
     <w:multiLevelType w:val="hybridMultilevel"/>
     <w:tmpl w:val="00000006"/>
@@ -3405,7 +5461,7 @@
       </w:rPr>
     </w:lvl>
   </w:abstractNum>
-  <w:abstractNum w:abstractNumId="7" w15:restartNumberingAfterBreak="0">
+  <w:abstractNum w:abstractNumId="7">
     <w:nsid w:val="04DE67D1"/>
     <w:multiLevelType w:val="multilevel"/>
     <w:tmpl w:val="0B0E6FC0"/>
@@ -3518,7 +5574,305 @@
       </w:rPr>
     </w:lvl>
   </w:abstractNum>
-  <w:abstractNum w:abstractNumId="8" w15:restartNumberingAfterBreak="0">
+  <w:abstractNum w:abstractNumId="8">
+    <w:nsid w:val="0B266F5E"/>
+    <w:multiLevelType w:val="multilevel"/>
+    <w:tmpl w:val="6D6C502C"/>
+    <w:lvl w:ilvl="0">
+      <w:start w:val="1"/>
+      <w:numFmt w:val="bullet"/>
+      <w:lvlText w:val=""/>
+      <w:lvlJc w:val="left"/>
+      <w:pPr>
+        <w:tabs>
+          <w:tab w:val="num" w:pos="720"/>
+        </w:tabs>
+        <w:ind w:left="720" w:hanging="360"/>
+      </w:pPr>
+      <w:rPr>
+        <w:rFonts w:ascii="Symbol" w:hAnsi="Symbol" w:hint="default"/>
+        <w:sz w:val="20"/>
+      </w:rPr>
+    </w:lvl>
+    <w:lvl w:ilvl="1" w:tentative="1">
+      <w:start w:val="1"/>
+      <w:numFmt w:val="bullet"/>
+      <w:lvlText w:val="o"/>
+      <w:lvlJc w:val="left"/>
+      <w:pPr>
+        <w:tabs>
+          <w:tab w:val="num" w:pos="1440"/>
+        </w:tabs>
+        <w:ind w:left="1440" w:hanging="360"/>
+      </w:pPr>
+      <w:rPr>
+        <w:rFonts w:ascii="Courier New" w:hAnsi="Courier New" w:hint="default"/>
+        <w:sz w:val="20"/>
+      </w:rPr>
+    </w:lvl>
+    <w:lvl w:ilvl="2" w:tentative="1">
+      <w:start w:val="1"/>
+      <w:numFmt w:val="bullet"/>
+      <w:lvlText w:val=""/>
+      <w:lvlJc w:val="left"/>
+      <w:pPr>
+        <w:tabs>
+          <w:tab w:val="num" w:pos="2160"/>
+        </w:tabs>
+        <w:ind w:left="2160" w:hanging="360"/>
+      </w:pPr>
+      <w:rPr>
+        <w:rFonts w:ascii="Wingdings" w:hAnsi="Wingdings" w:hint="default"/>
+        <w:sz w:val="20"/>
+      </w:rPr>
+    </w:lvl>
+    <w:lvl w:ilvl="3" w:tentative="1">
+      <w:start w:val="1"/>
+      <w:numFmt w:val="bullet"/>
+      <w:lvlText w:val=""/>
+      <w:lvlJc w:val="left"/>
+      <w:pPr>
+        <w:tabs>
+          <w:tab w:val="num" w:pos="2880"/>
+        </w:tabs>
+        <w:ind w:left="2880" w:hanging="360"/>
+      </w:pPr>
+      <w:rPr>
+        <w:rFonts w:ascii="Wingdings" w:hAnsi="Wingdings" w:hint="default"/>
+        <w:sz w:val="20"/>
+      </w:rPr>
+    </w:lvl>
+    <w:lvl w:ilvl="4" w:tentative="1">
+      <w:start w:val="1"/>
+      <w:numFmt w:val="bullet"/>
+      <w:lvlText w:val=""/>
+      <w:lvlJc w:val="left"/>
+      <w:pPr>
+        <w:tabs>
+          <w:tab w:val="num" w:pos="3600"/>
+        </w:tabs>
+        <w:ind w:left="3600" w:hanging="360"/>
+      </w:pPr>
+      <w:rPr>
+        <w:rFonts w:ascii="Wingdings" w:hAnsi="Wingdings" w:hint="default"/>
+        <w:sz w:val="20"/>
+      </w:rPr>
+    </w:lvl>
+    <w:lvl w:ilvl="5" w:tentative="1">
+      <w:start w:val="1"/>
+      <w:numFmt w:val="bullet"/>
+      <w:lvlText w:val=""/>
+      <w:lvlJc w:val="left"/>
+      <w:pPr>
+        <w:tabs>
+          <w:tab w:val="num" w:pos="4320"/>
+        </w:tabs>
+        <w:ind w:left="4320" w:hanging="360"/>
+      </w:pPr>
+      <w:rPr>
+        <w:rFonts w:ascii="Wingdings" w:hAnsi="Wingdings" w:hint="default"/>
+        <w:sz w:val="20"/>
+      </w:rPr>
+    </w:lvl>
+    <w:lvl w:ilvl="6" w:tentative="1">
+      <w:start w:val="1"/>
+      <w:numFmt w:val="bullet"/>
+      <w:lvlText w:val=""/>
+      <w:lvlJc w:val="left"/>
+      <w:pPr>
+        <w:tabs>
+          <w:tab w:val="num" w:pos="5040"/>
+        </w:tabs>
+        <w:ind w:left="5040" w:hanging="360"/>
+      </w:pPr>
+      <w:rPr>
+        <w:rFonts w:ascii="Wingdings" w:hAnsi="Wingdings" w:hint="default"/>
+        <w:sz w:val="20"/>
+      </w:rPr>
+    </w:lvl>
+    <w:lvl w:ilvl="7" w:tentative="1">
+      <w:start w:val="1"/>
+      <w:numFmt w:val="bullet"/>
+      <w:lvlText w:val=""/>
+      <w:lvlJc w:val="left"/>
+      <w:pPr>
+        <w:tabs>
+          <w:tab w:val="num" w:pos="5760"/>
+        </w:tabs>
+        <w:ind w:left="5760" w:hanging="360"/>
+      </w:pPr>
+      <w:rPr>
+        <w:rFonts w:ascii="Wingdings" w:hAnsi="Wingdings" w:hint="default"/>
+        <w:sz w:val="20"/>
+      </w:rPr>
+    </w:lvl>
+    <w:lvl w:ilvl="8" w:tentative="1">
+      <w:start w:val="1"/>
+      <w:numFmt w:val="bullet"/>
+      <w:lvlText w:val=""/>
+      <w:lvlJc w:val="left"/>
+      <w:pPr>
+        <w:tabs>
+          <w:tab w:val="num" w:pos="6480"/>
+        </w:tabs>
+        <w:ind w:left="6480" w:hanging="360"/>
+      </w:pPr>
+      <w:rPr>
+        <w:rFonts w:ascii="Wingdings" w:hAnsi="Wingdings" w:hint="default"/>
+        <w:sz w:val="20"/>
+      </w:rPr>
+    </w:lvl>
+  </w:abstractNum>
+  <w:abstractNum w:abstractNumId="9">
+    <w:nsid w:val="20F6414E"/>
+    <w:multiLevelType w:val="multilevel"/>
+    <w:tmpl w:val="3C7E0624"/>
+    <w:lvl w:ilvl="0">
+      <w:start w:val="1"/>
+      <w:numFmt w:val="bullet"/>
+      <w:lvlText w:val=""/>
+      <w:lvlJc w:val="left"/>
+      <w:pPr>
+        <w:tabs>
+          <w:tab w:val="num" w:pos="720"/>
+        </w:tabs>
+        <w:ind w:left="720" w:hanging="360"/>
+      </w:pPr>
+      <w:rPr>
+        <w:rFonts w:ascii="Symbol" w:hAnsi="Symbol" w:hint="default"/>
+        <w:sz w:val="20"/>
+      </w:rPr>
+    </w:lvl>
+    <w:lvl w:ilvl="1" w:tentative="1">
+      <w:start w:val="1"/>
+      <w:numFmt w:val="bullet"/>
+      <w:lvlText w:val="o"/>
+      <w:lvlJc w:val="left"/>
+      <w:pPr>
+        <w:tabs>
+          <w:tab w:val="num" w:pos="1440"/>
+        </w:tabs>
+        <w:ind w:left="1440" w:hanging="360"/>
+      </w:pPr>
+      <w:rPr>
+        <w:rFonts w:ascii="Courier New" w:hAnsi="Courier New" w:hint="default"/>
+        <w:sz w:val="20"/>
+      </w:rPr>
+    </w:lvl>
+    <w:lvl w:ilvl="2" w:tentative="1">
+      <w:start w:val="1"/>
+      <w:numFmt w:val="bullet"/>
+      <w:lvlText w:val=""/>
+      <w:lvlJc w:val="left"/>
+      <w:pPr>
+        <w:tabs>
+          <w:tab w:val="num" w:pos="2160"/>
+        </w:tabs>
+        <w:ind w:left="2160" w:hanging="360"/>
+      </w:pPr>
+      <w:rPr>
+        <w:rFonts w:ascii="Wingdings" w:hAnsi="Wingdings" w:hint="default"/>
+        <w:sz w:val="20"/>
+      </w:rPr>
+    </w:lvl>
+    <w:lvl w:ilvl="3" w:tentative="1">
+      <w:start w:val="1"/>
+      <w:numFmt w:val="bullet"/>
+      <w:lvlText w:val=""/>
+      <w:lvlJc w:val="left"/>
+      <w:pPr>
+        <w:tabs>
+          <w:tab w:val="num" w:pos="2880"/>
+        </w:tabs>
+        <w:ind w:left="2880" w:hanging="360"/>
+      </w:pPr>
+      <w:rPr>
+        <w:rFonts w:ascii="Wingdings" w:hAnsi="Wingdings" w:hint="default"/>
+        <w:sz w:val="20"/>
+      </w:rPr>
+    </w:lvl>
+    <w:lvl w:ilvl="4" w:tentative="1">
+      <w:start w:val="1"/>
+      <w:numFmt w:val="bullet"/>
+      <w:lvlText w:val=""/>
+      <w:lvlJc w:val="left"/>
+      <w:pPr>
+        <w:tabs>
+          <w:tab w:val="num" w:pos="3600"/>
+        </w:tabs>
+        <w:ind w:left="3600" w:hanging="360"/>
+      </w:pPr>
+      <w:rPr>
+        <w:rFonts w:ascii="Wingdings" w:hAnsi="Wingdings" w:hint="default"/>
+        <w:sz w:val="20"/>
+      </w:rPr>
+    </w:lvl>
+    <w:lvl w:ilvl="5" w:tentative="1">
+      <w:start w:val="1"/>
+      <w:numFmt w:val="bullet"/>
+      <w:lvlText w:val=""/>
+      <w:lvlJc w:val="left"/>
+      <w:pPr>
+        <w:tabs>
+          <w:tab w:val="num" w:pos="4320"/>
+        </w:tabs>
+        <w:ind w:left="4320" w:hanging="360"/>
+      </w:pPr>
+      <w:rPr>
+        <w:rFonts w:ascii="Wingdings" w:hAnsi="Wingdings" w:hint="default"/>
+        <w:sz w:val="20"/>
+      </w:rPr>
+    </w:lvl>
+    <w:lvl w:ilvl="6" w:tentative="1">
+      <w:start w:val="1"/>
+      <w:numFmt w:val="bullet"/>
+      <w:lvlText w:val=""/>
+      <w:lvlJc w:val="left"/>
+      <w:pPr>
+        <w:tabs>
+          <w:tab w:val="num" w:pos="5040"/>
+        </w:tabs>
+        <w:ind w:left="5040" w:hanging="360"/>
+      </w:pPr>
+      <w:rPr>
+        <w:rFonts w:ascii="Wingdings" w:hAnsi="Wingdings" w:hint="default"/>
+        <w:sz w:val="20"/>
+      </w:rPr>
+    </w:lvl>
+    <w:lvl w:ilvl="7" w:tentative="1">
+      <w:start w:val="1"/>
+      <w:numFmt w:val="bullet"/>
+      <w:lvlText w:val=""/>
+      <w:lvlJc w:val="left"/>
+      <w:pPr>
+        <w:tabs>
+          <w:tab w:val="num" w:pos="5760"/>
+        </w:tabs>
+        <w:ind w:left="5760" w:hanging="360"/>
+      </w:pPr>
+      <w:rPr>
+        <w:rFonts w:ascii="Wingdings" w:hAnsi="Wingdings" w:hint="default"/>
+        <w:sz w:val="20"/>
+      </w:rPr>
+    </w:lvl>
+    <w:lvl w:ilvl="8" w:tentative="1">
+      <w:start w:val="1"/>
+      <w:numFmt w:val="bullet"/>
+      <w:lvlText w:val=""/>
+      <w:lvlJc w:val="left"/>
+      <w:pPr>
+        <w:tabs>
+          <w:tab w:val="num" w:pos="6480"/>
+        </w:tabs>
+        <w:ind w:left="6480" w:hanging="360"/>
+      </w:pPr>
+      <w:rPr>
+        <w:rFonts w:ascii="Wingdings" w:hAnsi="Wingdings" w:hint="default"/>
+        <w:sz w:val="20"/>
+      </w:rPr>
+    </w:lvl>
+  </w:abstractNum>
+  <w:abstractNum w:abstractNumId="10">
     <w:nsid w:val="476241F3"/>
     <w:multiLevelType w:val="multilevel"/>
     <w:tmpl w:val="B2C6C38E"/>
@@ -3631,7 +5985,7 @@
       </w:rPr>
     </w:lvl>
   </w:abstractNum>
-  <w:abstractNum w:abstractNumId="9" w15:restartNumberingAfterBreak="0">
+  <w:abstractNum w:abstractNumId="11">
     <w:nsid w:val="4F28038B"/>
     <w:multiLevelType w:val="multilevel"/>
     <w:tmpl w:val="3BE89D98"/>
@@ -3744,7 +6098,7 @@
       </w:rPr>
     </w:lvl>
   </w:abstractNum>
-  <w:abstractNum w:abstractNumId="10" w15:restartNumberingAfterBreak="0">
+  <w:abstractNum w:abstractNumId="12">
     <w:nsid w:val="527A61D3"/>
     <w:multiLevelType w:val="multilevel"/>
     <w:tmpl w:val="485083A6"/>
@@ -3857,7 +6211,7 @@
       </w:rPr>
     </w:lvl>
   </w:abstractNum>
-  <w:abstractNum w:abstractNumId="11" w15:restartNumberingAfterBreak="0">
+  <w:abstractNum w:abstractNumId="13">
     <w:nsid w:val="5D2E6828"/>
     <w:multiLevelType w:val="multilevel"/>
     <w:tmpl w:val="08807154"/>
@@ -3970,7 +6324,7 @@
       </w:rPr>
     </w:lvl>
   </w:abstractNum>
-  <w:abstractNum w:abstractNumId="12" w15:restartNumberingAfterBreak="0">
+  <w:abstractNum w:abstractNumId="14">
     <w:nsid w:val="74425E7E"/>
     <w:multiLevelType w:val="multilevel"/>
     <w:tmpl w:val="BD143C58"/>
@@ -4083,7 +6437,156 @@
       </w:rPr>
     </w:lvl>
   </w:abstractNum>
-  <w:abstractNum w:abstractNumId="13" w15:restartNumberingAfterBreak="0">
+  <w:abstractNum w:abstractNumId="15">
+    <w:nsid w:val="77F0768E"/>
+    <w:multiLevelType w:val="multilevel"/>
+    <w:tmpl w:val="CA8E64F8"/>
+    <w:lvl w:ilvl="0">
+      <w:start w:val="1"/>
+      <w:numFmt w:val="bullet"/>
+      <w:lvlText w:val=""/>
+      <w:lvlJc w:val="left"/>
+      <w:pPr>
+        <w:tabs>
+          <w:tab w:val="num" w:pos="720"/>
+        </w:tabs>
+        <w:ind w:left="720" w:hanging="360"/>
+      </w:pPr>
+      <w:rPr>
+        <w:rFonts w:ascii="Symbol" w:hAnsi="Symbol" w:hint="default"/>
+        <w:sz w:val="20"/>
+      </w:rPr>
+    </w:lvl>
+    <w:lvl w:ilvl="1" w:tentative="1">
+      <w:start w:val="1"/>
+      <w:numFmt w:val="bullet"/>
+      <w:lvlText w:val="o"/>
+      <w:lvlJc w:val="left"/>
+      <w:pPr>
+        <w:tabs>
+          <w:tab w:val="num" w:pos="1440"/>
+        </w:tabs>
+        <w:ind w:left="1440" w:hanging="360"/>
+      </w:pPr>
+      <w:rPr>
+        <w:rFonts w:ascii="Courier New" w:hAnsi="Courier New" w:hint="default"/>
+        <w:sz w:val="20"/>
+      </w:rPr>
+    </w:lvl>
+    <w:lvl w:ilvl="2" w:tentative="1">
+      <w:start w:val="1"/>
+      <w:numFmt w:val="bullet"/>
+      <w:lvlText w:val=""/>
+      <w:lvlJc w:val="left"/>
+      <w:pPr>
+        <w:tabs>
+          <w:tab w:val="num" w:pos="2160"/>
+        </w:tabs>
+        <w:ind w:left="2160" w:hanging="360"/>
+      </w:pPr>
+      <w:rPr>
+        <w:rFonts w:ascii="Wingdings" w:hAnsi="Wingdings" w:hint="default"/>
+        <w:sz w:val="20"/>
+      </w:rPr>
+    </w:lvl>
+    <w:lvl w:ilvl="3" w:tentative="1">
+      <w:start w:val="1"/>
+      <w:numFmt w:val="bullet"/>
+      <w:lvlText w:val=""/>
+      <w:lvlJc w:val="left"/>
+      <w:pPr>
+        <w:tabs>
+          <w:tab w:val="num" w:pos="2880"/>
+        </w:tabs>
+        <w:ind w:left="2880" w:hanging="360"/>
+      </w:pPr>
+      <w:rPr>
+        <w:rFonts w:ascii="Wingdings" w:hAnsi="Wingdings" w:hint="default"/>
+        <w:sz w:val="20"/>
+      </w:rPr>
+    </w:lvl>
+    <w:lvl w:ilvl="4" w:tentative="1">
+      <w:start w:val="1"/>
+      <w:numFmt w:val="bullet"/>
+      <w:lvlText w:val=""/>
+      <w:lvlJc w:val="left"/>
+      <w:pPr>
+        <w:tabs>
+          <w:tab w:val="num" w:pos="3600"/>
+        </w:tabs>
+        <w:ind w:left="3600" w:hanging="360"/>
+      </w:pPr>
+      <w:rPr>
+        <w:rFonts w:ascii="Wingdings" w:hAnsi="Wingdings" w:hint="default"/>
+        <w:sz w:val="20"/>
+      </w:rPr>
+    </w:lvl>
+    <w:lvl w:ilvl="5" w:tentative="1">
+      <w:start w:val="1"/>
+      <w:numFmt w:val="bullet"/>
+      <w:lvlText w:val=""/>
+      <w:lvlJc w:val="left"/>
+      <w:pPr>
+        <w:tabs>
+          <w:tab w:val="num" w:pos="4320"/>
+        </w:tabs>
+        <w:ind w:left="4320" w:hanging="360"/>
+      </w:pPr>
+      <w:rPr>
+        <w:rFonts w:ascii="Wingdings" w:hAnsi="Wingdings" w:hint="default"/>
+        <w:sz w:val="20"/>
+      </w:rPr>
+    </w:lvl>
+    <w:lvl w:ilvl="6" w:tentative="1">
+      <w:start w:val="1"/>
+      <w:numFmt w:val="bullet"/>
+      <w:lvlText w:val=""/>
+      <w:lvlJc w:val="left"/>
+      <w:pPr>
+        <w:tabs>
+          <w:tab w:val="num" w:pos="5040"/>
+        </w:tabs>
+        <w:ind w:left="5040" w:hanging="360"/>
+      </w:pPr>
+      <w:rPr>
+        <w:rFonts w:ascii="Wingdings" w:hAnsi="Wingdings" w:hint="default"/>
+        <w:sz w:val="20"/>
+      </w:rPr>
+    </w:lvl>
+    <w:lvl w:ilvl="7" w:tentative="1">
+      <w:start w:val="1"/>
+      <w:numFmt w:val="bullet"/>
+      <w:lvlText w:val=""/>
+      <w:lvlJc w:val="left"/>
+      <w:pPr>
+        <w:tabs>
+          <w:tab w:val="num" w:pos="5760"/>
+        </w:tabs>
+        <w:ind w:left="5760" w:hanging="360"/>
+      </w:pPr>
+      <w:rPr>
+        <w:rFonts w:ascii="Wingdings" w:hAnsi="Wingdings" w:hint="default"/>
+        <w:sz w:val="20"/>
+      </w:rPr>
+    </w:lvl>
+    <w:lvl w:ilvl="8" w:tentative="1">
+      <w:start w:val="1"/>
+      <w:numFmt w:val="bullet"/>
+      <w:lvlText w:val=""/>
+      <w:lvlJc w:val="left"/>
+      <w:pPr>
+        <w:tabs>
+          <w:tab w:val="num" w:pos="6480"/>
+        </w:tabs>
+        <w:ind w:left="6480" w:hanging="360"/>
+      </w:pPr>
+      <w:rPr>
+        <w:rFonts w:ascii="Wingdings" w:hAnsi="Wingdings" w:hint="default"/>
+        <w:sz w:val="20"/>
+      </w:rPr>
+    </w:lvl>
+  </w:abstractNum>
+  <w:abstractNum w:abstractNumId="16">
     <w:nsid w:val="7E305C66"/>
     <w:multiLevelType w:val="multilevel"/>
     <w:tmpl w:val="E9CE122C"/>
@@ -4196,7 +6699,7 @@
       </w:rPr>
     </w:lvl>
   </w:abstractNum>
-  <w:abstractNum w:abstractNumId="14" w15:restartNumberingAfterBreak="0">
+  <w:abstractNum w:abstractNumId="17">
     <w:nsid w:val="7FEC47F7"/>
     <w:multiLevelType w:val="multilevel"/>
     <w:tmpl w:val="0B10E650"/>
@@ -4331,34 +6834,43 @@
     <w:abstractNumId w:val="0"/>
   </w:num>
   <w:num w:numId="8">
-    <w:abstractNumId w:val="14"/>
+    <w:abstractNumId w:val="17"/>
   </w:num>
   <w:num w:numId="9">
     <w:abstractNumId w:val="7"/>
   </w:num>
   <w:num w:numId="10">
+    <w:abstractNumId w:val="13"/>
+  </w:num>
+  <w:num w:numId="11">
+    <w:abstractNumId w:val="16"/>
+  </w:num>
+  <w:num w:numId="12">
+    <w:abstractNumId w:val="12"/>
+  </w:num>
+  <w:num w:numId="13">
+    <w:abstractNumId w:val="14"/>
+  </w:num>
+  <w:num w:numId="14">
+    <w:abstractNumId w:val="10"/>
+  </w:num>
+  <w:num w:numId="15">
     <w:abstractNumId w:val="11"/>
   </w:num>
-  <w:num w:numId="11">
-    <w:abstractNumId w:val="13"/>
+  <w:num w:numId="16">
+    <w:abstractNumId w:val="15"/>
   </w:num>
-  <w:num w:numId="12">
-    <w:abstractNumId w:val="10"/>
-  </w:num>
-  <w:num w:numId="13">
-    <w:abstractNumId w:val="12"/>
-  </w:num>
-  <w:num w:numId="14">
+  <w:num w:numId="17">
     <w:abstractNumId w:val="8"/>
   </w:num>
-  <w:num w:numId="15">
+  <w:num w:numId="18">
     <w:abstractNumId w:val="9"/>
   </w:num>
 </w:numbering>
 </file>
 
 <file path=word/styles.xml><?xml version="1.0" encoding="utf-8"?>
-<w:styles xmlns:mc="http://schemas.openxmlformats.org/markup-compatibility/2006" xmlns:r="http://schemas.openxmlformats.org/officeDocument/2006/relationships" xmlns:w="http://schemas.openxmlformats.org/wordprocessingml/2006/main" xmlns:w14="http://schemas.microsoft.com/office/word/2010/wordml" xmlns:w15="http://schemas.microsoft.com/office/word/2012/wordml" mc:Ignorable="w14 w15">
+<w:styles xmlns:mc="http://schemas.openxmlformats.org/markup-compatibility/2006" xmlns:r="http://schemas.openxmlformats.org/officeDocument/2006/relationships" xmlns:w="http://schemas.openxmlformats.org/wordprocessingml/2006/main" xmlns:w14="http://schemas.microsoft.com/office/word/2010/wordml" mc:Ignorable="w14">
   <w:docDefaults>
     <w:rPrDefault>
       <w:rPr>
@@ -4368,7 +6880,7 @@
     </w:rPrDefault>
     <w:pPrDefault/>
   </w:docDefaults>
-  <w:latentStyles w:defLockedState="0" w:defUIPriority="0" w:defSemiHidden="0" w:defUnhideWhenUsed="0" w:defQFormat="0" w:count="371">
+  <w:latentStyles w:defLockedState="0" w:defUIPriority="0" w:defSemiHidden="0" w:defUnhideWhenUsed="0" w:defQFormat="0" w:count="276">
     <w:lsdException w:name="Normal" w:qFormat="1"/>
     <w:lsdException w:name="heading 1" w:qFormat="1"/>
     <w:lsdException w:name="heading 2" w:qFormat="1"/>
@@ -4387,6 +6899,7 @@
     <w:lsdException w:name="Hyperlink" w:uiPriority="99"/>
     <w:lsdException w:name="Strong" w:qFormat="1"/>
     <w:lsdException w:name="Emphasis" w:qFormat="1"/>
+    <w:lsdException w:name="Normal (Web)" w:uiPriority="99"/>
     <w:lsdException w:name="Normal Table" w:semiHidden="1" w:unhideWhenUsed="1"/>
     <w:lsdException w:name="Table Simple 1" w:semiHidden="1" w:unhideWhenUsed="1"/>
     <w:lsdException w:name="Table Simple 2" w:semiHidden="1" w:unhideWhenUsed="1"/>
@@ -4542,110 +7055,6 @@
     <w:lsdException w:name="Book Title" w:uiPriority="33" w:qFormat="1"/>
     <w:lsdException w:name="Bibliography" w:semiHidden="1" w:uiPriority="37" w:unhideWhenUsed="1"/>
     <w:lsdException w:name="TOC Heading" w:semiHidden="1" w:uiPriority="39" w:unhideWhenUsed="1" w:qFormat="1"/>
-    <w:lsdException w:name="Plain Table 1" w:uiPriority="41"/>
-    <w:lsdException w:name="Plain Table 2" w:uiPriority="42"/>
-    <w:lsdException w:name="Plain Table 3" w:uiPriority="43"/>
-    <w:lsdException w:name="Plain Table 4" w:uiPriority="44"/>
-    <w:lsdException w:name="Plain Table 5" w:uiPriority="45"/>
-    <w:lsdException w:name="Grid Table Light" w:uiPriority="40"/>
-    <w:lsdException w:name="Grid Table 1 Light" w:uiPriority="46"/>
-    <w:lsdException w:name="Grid Table 2" w:uiPriority="47"/>
-    <w:lsdException w:name="Grid Table 3" w:uiPriority="48"/>
-    <w:lsdException w:name="Grid Table 4" w:uiPriority="49"/>
-    <w:lsdException w:name="Grid Table 5 Dark" w:uiPriority="50"/>
-    <w:lsdException w:name="Grid Table 6 Colorful" w:uiPriority="51"/>
-    <w:lsdException w:name="Grid Table 7 Colorful" w:uiPriority="52"/>
-    <w:lsdException w:name="Grid Table 1 Light Accent 1" w:uiPriority="46"/>
-    <w:lsdException w:name="Grid Table 2 Accent 1" w:uiPriority="47"/>
-    <w:lsdException w:name="Grid Table 3 Accent 1" w:uiPriority="48"/>
-    <w:lsdException w:name="Grid Table 4 Accent 1" w:uiPriority="49"/>
-    <w:lsdException w:name="Grid Table 5 Dark Accent 1" w:uiPriority="50"/>
-    <w:lsdException w:name="Grid Table 6 Colorful Accent 1" w:uiPriority="51"/>
-    <w:lsdException w:name="Grid Table 7 Colorful Accent 1" w:uiPriority="52"/>
-    <w:lsdException w:name="Grid Table 1 Light Accent 2" w:uiPriority="46"/>
-    <w:lsdException w:name="Grid Table 2 Accent 2" w:uiPriority="47"/>
-    <w:lsdException w:name="Grid Table 3 Accent 2" w:uiPriority="48"/>
-    <w:lsdException w:name="Grid Table 4 Accent 2" w:uiPriority="49"/>
-    <w:lsdException w:name="Grid Table 5 Dark Accent 2" w:uiPriority="50"/>
-    <w:lsdException w:name="Grid Table 6 Colorful Accent 2" w:uiPriority="51"/>
-    <w:lsdException w:name="Grid Table 7 Colorful Accent 2" w:uiPriority="52"/>
-    <w:lsdException w:name="Grid Table 1 Light Accent 3" w:uiPriority="46"/>
-    <w:lsdException w:name="Grid Table 2 Accent 3" w:uiPriority="47"/>
-    <w:lsdException w:name="Grid Table 3 Accent 3" w:uiPriority="48"/>
-    <w:lsdException w:name="Grid Table 4 Accent 3" w:uiPriority="49"/>
-    <w:lsdException w:name="Grid Table 5 Dark Accent 3" w:uiPriority="50"/>
-    <w:lsdException w:name="Grid Table 6 Colorful Accent 3" w:uiPriority="51"/>
-    <w:lsdException w:name="Grid Table 7 Colorful Accent 3" w:uiPriority="52"/>
-    <w:lsdException w:name="Grid Table 1 Light Accent 4" w:uiPriority="46"/>
-    <w:lsdException w:name="Grid Table 2 Accent 4" w:uiPriority="47"/>
-    <w:lsdException w:name="Grid Table 3 Accent 4" w:uiPriority="48"/>
-    <w:lsdException w:name="Grid Table 4 Accent 4" w:uiPriority="49"/>
-    <w:lsdException w:name="Grid Table 5 Dark Accent 4" w:uiPriority="50"/>
-    <w:lsdException w:name="Grid Table 6 Colorful Accent 4" w:uiPriority="51"/>
-    <w:lsdException w:name="Grid Table 7 Colorful Accent 4" w:uiPriority="52"/>
-    <w:lsdException w:name="Grid Table 1 Light Accent 5" w:uiPriority="46"/>
-    <w:lsdException w:name="Grid Table 2 Accent 5" w:uiPriority="47"/>
-    <w:lsdException w:name="Grid Table 3 Accent 5" w:uiPriority="48"/>
-    <w:lsdException w:name="Grid Table 4 Accent 5" w:uiPriority="49"/>
-    <w:lsdException w:name="Grid Table 5 Dark Accent 5" w:uiPriority="50"/>
-    <w:lsdException w:name="Grid Table 6 Colorful Accent 5" w:uiPriority="51"/>
-    <w:lsdException w:name="Grid Table 7 Colorful Accent 5" w:uiPriority="52"/>
-    <w:lsdException w:name="Grid Table 1 Light Accent 6" w:uiPriority="46"/>
-    <w:lsdException w:name="Grid Table 2 Accent 6" w:uiPriority="47"/>
-    <w:lsdException w:name="Grid Table 3 Accent 6" w:uiPriority="48"/>
-    <w:lsdException w:name="Grid Table 4 Accent 6" w:uiPriority="49"/>
-    <w:lsdException w:name="Grid Table 5 Dark Accent 6" w:uiPriority="50"/>
-    <w:lsdException w:name="Grid Table 6 Colorful Accent 6" w:uiPriority="51"/>
-    <w:lsdException w:name="Grid Table 7 Colorful Accent 6" w:uiPriority="52"/>
-    <w:lsdException w:name="List Table 1 Light" w:uiPriority="46"/>
-    <w:lsdException w:name="List Table 2" w:uiPriority="47"/>
-    <w:lsdException w:name="List Table 3" w:uiPriority="48"/>
-    <w:lsdException w:name="List Table 4" w:uiPriority="49"/>
-    <w:lsdException w:name="List Table 5 Dark" w:uiPriority="50"/>
-    <w:lsdException w:name="List Table 6 Colorful" w:uiPriority="51"/>
-    <w:lsdException w:name="List Table 7 Colorful" w:uiPriority="52"/>
-    <w:lsdException w:name="List Table 1 Light Accent 1" w:uiPriority="46"/>
-    <w:lsdException w:name="List Table 2 Accent 1" w:uiPriority="47"/>
-    <w:lsdException w:name="List Table 3 Accent 1" w:uiPriority="48"/>
-    <w:lsdException w:name="List Table 4 Accent 1" w:uiPriority="49"/>
-    <w:lsdException w:name="List Table 5 Dark Accent 1" w:uiPriority="50"/>
-    <w:lsdException w:name="List Table 6 Colorful Accent 1" w:uiPriority="51"/>
-    <w:lsdException w:name="List Table 7 Colorful Accent 1" w:uiPriority="52"/>
-    <w:lsdException w:name="List Table 1 Light Accent 2" w:uiPriority="46"/>
-    <w:lsdException w:name="List Table 2 Accent 2" w:uiPriority="47"/>
-    <w:lsdException w:name="List Table 3 Accent 2" w:uiPriority="48"/>
-    <w:lsdException w:name="List Table 4 Accent 2" w:uiPriority="49"/>
-    <w:lsdException w:name="List Table 5 Dark Accent 2" w:uiPriority="50"/>
-    <w:lsdException w:name="List Table 6 Colorful Accent 2" w:uiPriority="51"/>
-    <w:lsdException w:name="List Table 7 Colorful Accent 2" w:uiPriority="52"/>
-    <w:lsdException w:name="List Table 1 Light Accent 3" w:uiPriority="46"/>
-    <w:lsdException w:name="List Table 2 Accent 3" w:uiPriority="47"/>
-    <w:lsdException w:name="List Table 3 Accent 3" w:uiPriority="48"/>
-    <w:lsdException w:name="List Table 4 Accent 3" w:uiPriority="49"/>
-    <w:lsdException w:name="List Table 5 Dark Accent 3" w:uiPriority="50"/>
-    <w:lsdException w:name="List Table 6 Colorful Accent 3" w:uiPriority="51"/>
-    <w:lsdException w:name="List Table 7 Colorful Accent 3" w:uiPriority="52"/>
-    <w:lsdException w:name="List Table 1 Light Accent 4" w:uiPriority="46"/>
-    <w:lsdException w:name="List Table 2 Accent 4" w:uiPriority="47"/>
-    <w:lsdException w:name="List Table 3 Accent 4" w:uiPriority="48"/>
-    <w:lsdException w:name="List Table 4 Accent 4" w:uiPriority="49"/>
-    <w:lsdException w:name="List Table 5 Dark Accent 4" w:uiPriority="50"/>
-    <w:lsdException w:name="List Table 6 Colorful Accent 4" w:uiPriority="51"/>
-    <w:lsdException w:name="List Table 7 Colorful Accent 4" w:uiPriority="52"/>
-    <w:lsdException w:name="List Table 1 Light Accent 5" w:uiPriority="46"/>
-    <w:lsdException w:name="List Table 2 Accent 5" w:uiPriority="47"/>
-    <w:lsdException w:name="List Table 3 Accent 5" w:uiPriority="48"/>
-    <w:lsdException w:name="List Table 4 Accent 5" w:uiPriority="49"/>
-    <w:lsdException w:name="List Table 5 Dark Accent 5" w:uiPriority="50"/>
-    <w:lsdException w:name="List Table 6 Colorful Accent 5" w:uiPriority="51"/>
-    <w:lsdException w:name="List Table 7 Colorful Accent 5" w:uiPriority="52"/>
-    <w:lsdException w:name="List Table 1 Light Accent 6" w:uiPriority="46"/>
-    <w:lsdException w:name="List Table 2 Accent 6" w:uiPriority="47"/>
-    <w:lsdException w:name="List Table 3 Accent 6" w:uiPriority="48"/>
-    <w:lsdException w:name="List Table 4 Accent 6" w:uiPriority="49"/>
-    <w:lsdException w:name="List Table 5 Dark Accent 6" w:uiPriority="50"/>
-    <w:lsdException w:name="List Table 6 Colorful Accent 6" w:uiPriority="51"/>
-    <w:lsdException w:name="List Table 7 Colorful Accent 6" w:uiPriority="52"/>
   </w:latentStyles>
   <w:style w:type="paragraph" w:default="1" w:styleId="Normal">
     <w:name w:val="Normal"/>
@@ -5014,6 +7423,663 @@
       <w:szCs w:val="20"/>
     </w:rPr>
   </w:style>
+  <w:style w:type="paragraph" w:styleId="NormalWeb">
+    <w:name w:val="Normal (Web)"/>
+    <w:basedOn w:val="Normal"/>
+    <w:uiPriority w:val="99"/>
+    <w:unhideWhenUsed/>
+    <w:rsid w:val="00B9508C"/>
+    <w:pPr>
+      <w:spacing w:before="100" w:beforeAutospacing="1" w:after="100" w:afterAutospacing="1"/>
+    </w:pPr>
+    <w:rPr>
+      <w:rFonts w:ascii="Times" w:eastAsia="Times New Roman" w:hAnsi="Times" w:cs="Times New Roman"/>
+      <w:color w:val="auto"/>
+      <w:sz w:val="20"/>
+      <w:szCs w:val="20"/>
+    </w:rPr>
+  </w:style>
+  <w:style w:type="paragraph" w:styleId="ListParagraph">
+    <w:name w:val="List Paragraph"/>
+    <w:basedOn w:val="Normal"/>
+    <w:uiPriority w:val="72"/>
+    <w:qFormat/>
+    <w:rsid w:val="00B9508C"/>
+    <w:pPr>
+      <w:ind w:left="720"/>
+      <w:contextualSpacing/>
+    </w:pPr>
+  </w:style>
+  <w:style w:type="paragraph" w:styleId="BalloonText">
+    <w:name w:val="Balloon Text"/>
+    <w:basedOn w:val="Normal"/>
+    <w:link w:val="BalloonTextChar"/>
+    <w:rsid w:val="00B9508C"/>
+    <w:rPr>
+      <w:rFonts w:ascii="Lucida Grande" w:hAnsi="Lucida Grande"/>
+      <w:sz w:val="18"/>
+      <w:szCs w:val="18"/>
+    </w:rPr>
+  </w:style>
+  <w:style w:type="character" w:customStyle="1" w:styleId="BalloonTextChar">
+    <w:name w:val="Balloon Text Char"/>
+    <w:basedOn w:val="DefaultParagraphFont"/>
+    <w:link w:val="BalloonText"/>
+    <w:rsid w:val="00B9508C"/>
+    <w:rPr>
+      <w:rFonts w:ascii="Lucida Grande" w:eastAsia="Calibri" w:hAnsi="Lucida Grande" w:cs="Calibri"/>
+      <w:color w:val="000000"/>
+      <w:sz w:val="18"/>
+      <w:szCs w:val="18"/>
+    </w:rPr>
+  </w:style>
+</w:styles>
+</file>
+
+<file path=word/stylesWithEffects.xml><?xml version="1.0" encoding="utf-8"?>
+<w:styles xmlns:wpc="http://schemas.microsoft.com/office/word/2010/wordprocessingCanvas" xmlns:mo="http://schemas.microsoft.com/office/mac/office/2008/main" xmlns:mc="http://schemas.openxmlformats.org/markup-compatibility/2006" xmlns:mv="urn:schemas-microsoft-com:mac:vml" xmlns:o="urn:schemas-microsoft-com:office:office" xmlns:r="http://schemas.openxmlformats.org/officeDocument/2006/relationships" xmlns:m="http://schemas.openxmlformats.org/officeDocument/2006/math" xmlns:v="urn:schemas-microsoft-com:vml" xmlns:wp14="http://schemas.microsoft.com/office/word/2010/wordprocessingDrawing" xmlns:wp="http://schemas.openxmlformats.org/drawingml/2006/wordprocessingDrawing" xmlns:w10="urn:schemas-microsoft-com:office:word" xmlns:w="http://schemas.openxmlformats.org/wordprocessingml/2006/main" xmlns:w14="http://schemas.microsoft.com/office/word/2010/wordml" xmlns:wpg="http://schemas.microsoft.com/office/word/2010/wordprocessingGroup" xmlns:wpi="http://schemas.microsoft.com/office/word/2010/wordprocessingInk" xmlns:wne="http://schemas.microsoft.com/office/word/2006/wordml" xmlns:wps="http://schemas.microsoft.com/office/word/2010/wordprocessingShape" mc:Ignorable="w14 wp14">
+  <w:docDefaults>
+    <w:rPrDefault>
+      <w:rPr>
+        <w:rFonts w:ascii="Times New Roman" w:eastAsia="Times New Roman" w:hAnsi="Times New Roman" w:cs="Times New Roman"/>
+        <w:lang w:val="en-US" w:eastAsia="en-US" w:bidi="ar-SA"/>
+      </w:rPr>
+    </w:rPrDefault>
+    <w:pPrDefault/>
+  </w:docDefaults>
+  <w:latentStyles w:defLockedState="0" w:defUIPriority="0" w:defSemiHidden="0" w:defUnhideWhenUsed="0" w:defQFormat="0" w:count="276">
+    <w:lsdException w:name="Normal" w:qFormat="1"/>
+    <w:lsdException w:name="heading 1" w:qFormat="1"/>
+    <w:lsdException w:name="heading 2" w:qFormat="1"/>
+    <w:lsdException w:name="heading 3" w:qFormat="1"/>
+    <w:lsdException w:name="heading 4" w:qFormat="1"/>
+    <w:lsdException w:name="heading 5" w:qFormat="1"/>
+    <w:lsdException w:name="heading 6" w:qFormat="1"/>
+    <w:lsdException w:name="heading 7" w:semiHidden="1" w:unhideWhenUsed="1" w:qFormat="1"/>
+    <w:lsdException w:name="heading 8" w:semiHidden="1" w:unhideWhenUsed="1" w:qFormat="1"/>
+    <w:lsdException w:name="heading 9" w:semiHidden="1" w:unhideWhenUsed="1" w:qFormat="1"/>
+    <w:lsdException w:name="toc 2" w:uiPriority="39"/>
+    <w:lsdException w:name="toc 3" w:uiPriority="39"/>
+    <w:lsdException w:name="caption" w:semiHidden="1" w:unhideWhenUsed="1" w:qFormat="1"/>
+    <w:lsdException w:name="Title" w:qFormat="1"/>
+    <w:lsdException w:name="Subtitle" w:qFormat="1"/>
+    <w:lsdException w:name="Hyperlink" w:uiPriority="99"/>
+    <w:lsdException w:name="Strong" w:qFormat="1"/>
+    <w:lsdException w:name="Emphasis" w:qFormat="1"/>
+    <w:lsdException w:name="Normal (Web)" w:uiPriority="99"/>
+    <w:lsdException w:name="Normal Table" w:semiHidden="1" w:unhideWhenUsed="1"/>
+    <w:lsdException w:name="Table Simple 1" w:semiHidden="1" w:unhideWhenUsed="1"/>
+    <w:lsdException w:name="Table Simple 2" w:semiHidden="1" w:unhideWhenUsed="1"/>
+    <w:lsdException w:name="Table Simple 3" w:semiHidden="1" w:unhideWhenUsed="1"/>
+    <w:lsdException w:name="Table Classic 1" w:semiHidden="1" w:unhideWhenUsed="1"/>
+    <w:lsdException w:name="Table Classic 2" w:semiHidden="1" w:unhideWhenUsed="1"/>
+    <w:lsdException w:name="Table Classic 3" w:semiHidden="1" w:unhideWhenUsed="1"/>
+    <w:lsdException w:name="Table Classic 4" w:semiHidden="1" w:unhideWhenUsed="1"/>
+    <w:lsdException w:name="Table Colorful 1" w:semiHidden="1" w:unhideWhenUsed="1"/>
+    <w:lsdException w:name="Table Colorful 2" w:semiHidden="1" w:unhideWhenUsed="1"/>
+    <w:lsdException w:name="Table Colorful 3" w:semiHidden="1" w:unhideWhenUsed="1"/>
+    <w:lsdException w:name="Table Columns 1" w:semiHidden="1" w:unhideWhenUsed="1"/>
+    <w:lsdException w:name="Table Columns 2" w:semiHidden="1" w:unhideWhenUsed="1"/>
+    <w:lsdException w:name="Table Columns 3" w:semiHidden="1" w:unhideWhenUsed="1"/>
+    <w:lsdException w:name="Table Columns 4" w:semiHidden="1" w:unhideWhenUsed="1"/>
+    <w:lsdException w:name="Table Columns 5" w:semiHidden="1" w:unhideWhenUsed="1"/>
+    <w:lsdException w:name="Table Grid 1" w:semiHidden="1" w:unhideWhenUsed="1"/>
+    <w:lsdException w:name="Table Grid 2" w:semiHidden="1" w:unhideWhenUsed="1"/>
+    <w:lsdException w:name="Table Grid 3" w:semiHidden="1" w:unhideWhenUsed="1"/>
+    <w:lsdException w:name="Table Grid 4" w:semiHidden="1" w:unhideWhenUsed="1"/>
+    <w:lsdException w:name="Table Grid 5" w:semiHidden="1" w:unhideWhenUsed="1"/>
+    <w:lsdException w:name="Table Grid 6" w:semiHidden="1" w:unhideWhenUsed="1"/>
+    <w:lsdException w:name="Table Grid 7" w:semiHidden="1" w:unhideWhenUsed="1"/>
+    <w:lsdException w:name="Table Grid 8" w:semiHidden="1" w:unhideWhenUsed="1"/>
+    <w:lsdException w:name="Table List 1" w:semiHidden="1" w:unhideWhenUsed="1"/>
+    <w:lsdException w:name="Table List 2" w:semiHidden="1" w:unhideWhenUsed="1"/>
+    <w:lsdException w:name="Table List 3" w:semiHidden="1" w:unhideWhenUsed="1"/>
+    <w:lsdException w:name="Table List 4" w:semiHidden="1" w:unhideWhenUsed="1"/>
+    <w:lsdException w:name="Table List 5" w:semiHidden="1" w:unhideWhenUsed="1"/>
+    <w:lsdException w:name="Table List 6" w:semiHidden="1" w:unhideWhenUsed="1"/>
+    <w:lsdException w:name="Table List 7" w:semiHidden="1" w:unhideWhenUsed="1"/>
+    <w:lsdException w:name="Table List 8" w:semiHidden="1" w:unhideWhenUsed="1"/>
+    <w:lsdException w:name="Table 3D effects 1" w:semiHidden="1" w:unhideWhenUsed="1"/>
+    <w:lsdException w:name="Table 3D effects 2" w:semiHidden="1" w:unhideWhenUsed="1"/>
+    <w:lsdException w:name="Table 3D effects 3" w:semiHidden="1" w:unhideWhenUsed="1"/>
+    <w:lsdException w:name="Table Contemporary" w:semiHidden="1" w:unhideWhenUsed="1"/>
+    <w:lsdException w:name="Table Elegant" w:semiHidden="1" w:unhideWhenUsed="1"/>
+    <w:lsdException w:name="Table Professional" w:semiHidden="1" w:unhideWhenUsed="1"/>
+    <w:lsdException w:name="Table Subtle 1" w:semiHidden="1" w:unhideWhenUsed="1"/>
+    <w:lsdException w:name="Table Subtle 2" w:semiHidden="1" w:unhideWhenUsed="1"/>
+    <w:lsdException w:name="Table Web 1" w:semiHidden="1" w:unhideWhenUsed="1"/>
+    <w:lsdException w:name="Table Web 2" w:semiHidden="1" w:unhideWhenUsed="1"/>
+    <w:lsdException w:name="Table Web 3" w:semiHidden="1" w:unhideWhenUsed="1"/>
+    <w:lsdException w:name="Table Theme" w:semiHidden="1" w:unhideWhenUsed="1"/>
+    <w:lsdException w:name="Placeholder Text" w:uiPriority="67"/>
+    <w:lsdException w:name="No Spacing" w:uiPriority="68" w:qFormat="1"/>
+    <w:lsdException w:name="Light Shading" w:uiPriority="69"/>
+    <w:lsdException w:name="Light List" w:uiPriority="70"/>
+    <w:lsdException w:name="Light Grid" w:uiPriority="71"/>
+    <w:lsdException w:name="Medium Shading 1" w:uiPriority="72"/>
+    <w:lsdException w:name="Medium Shading 2" w:uiPriority="73"/>
+    <w:lsdException w:name="Medium List 1" w:uiPriority="60"/>
+    <w:lsdException w:name="Medium List 2" w:uiPriority="61"/>
+    <w:lsdException w:name="Medium Grid 1" w:uiPriority="62"/>
+    <w:lsdException w:name="Medium Grid 2" w:uiPriority="63"/>
+    <w:lsdException w:name="Medium Grid 3" w:uiPriority="64"/>
+    <w:lsdException w:name="Dark List" w:uiPriority="65"/>
+    <w:lsdException w:name="Colorful Shading" w:uiPriority="99"/>
+    <w:lsdException w:name="Colorful List" w:uiPriority="34" w:qFormat="1"/>
+    <w:lsdException w:name="Colorful Grid" w:uiPriority="29" w:qFormat="1"/>
+    <w:lsdException w:name="Light Shading Accent 1" w:uiPriority="30" w:qFormat="1"/>
+    <w:lsdException w:name="Light List Accent 1" w:uiPriority="66"/>
+    <w:lsdException w:name="Light Grid Accent 1" w:uiPriority="67"/>
+    <w:lsdException w:name="Medium Shading 1 Accent 1" w:uiPriority="68"/>
+    <w:lsdException w:name="Medium Shading 2 Accent 1" w:uiPriority="69"/>
+    <w:lsdException w:name="Medium List 1 Accent 1" w:uiPriority="70"/>
+    <w:lsdException w:name="Revision" w:uiPriority="71"/>
+    <w:lsdException w:name="List Paragraph" w:uiPriority="72" w:qFormat="1"/>
+    <w:lsdException w:name="Quote" w:uiPriority="73" w:qFormat="1"/>
+    <w:lsdException w:name="Intense Quote" w:uiPriority="60" w:qFormat="1"/>
+    <w:lsdException w:name="Medium List 2 Accent 1" w:uiPriority="61"/>
+    <w:lsdException w:name="Medium Grid 1 Accent 1" w:uiPriority="62"/>
+    <w:lsdException w:name="Medium Grid 2 Accent 1" w:uiPriority="63"/>
+    <w:lsdException w:name="Medium Grid 3 Accent 1" w:uiPriority="64"/>
+    <w:lsdException w:name="Dark List Accent 1" w:uiPriority="65"/>
+    <w:lsdException w:name="Colorful Shading Accent 1" w:uiPriority="66"/>
+    <w:lsdException w:name="Colorful List Accent 1" w:uiPriority="67"/>
+    <w:lsdException w:name="Colorful Grid Accent 1" w:uiPriority="68"/>
+    <w:lsdException w:name="Light Shading Accent 2" w:uiPriority="69"/>
+    <w:lsdException w:name="Light List Accent 2" w:uiPriority="70"/>
+    <w:lsdException w:name="Light Grid Accent 2" w:uiPriority="71"/>
+    <w:lsdException w:name="Medium Shading 1 Accent 2" w:uiPriority="72"/>
+    <w:lsdException w:name="Medium Shading 2 Accent 2" w:uiPriority="73"/>
+    <w:lsdException w:name="Medium List 1 Accent 2" w:uiPriority="60"/>
+    <w:lsdException w:name="Medium List 2 Accent 2" w:uiPriority="61"/>
+    <w:lsdException w:name="Medium Grid 1 Accent 2" w:uiPriority="62"/>
+    <w:lsdException w:name="Medium Grid 2 Accent 2" w:uiPriority="63"/>
+    <w:lsdException w:name="Medium Grid 3 Accent 2" w:uiPriority="64"/>
+    <w:lsdException w:name="Dark List Accent 2" w:uiPriority="65"/>
+    <w:lsdException w:name="Colorful Shading Accent 2" w:uiPriority="66"/>
+    <w:lsdException w:name="Colorful List Accent 2" w:uiPriority="67"/>
+    <w:lsdException w:name="Colorful Grid Accent 2" w:uiPriority="68"/>
+    <w:lsdException w:name="Light Shading Accent 3" w:uiPriority="69"/>
+    <w:lsdException w:name="Light List Accent 3" w:uiPriority="70"/>
+    <w:lsdException w:name="Light Grid Accent 3" w:uiPriority="71"/>
+    <w:lsdException w:name="Medium Shading 1 Accent 3" w:uiPriority="72"/>
+    <w:lsdException w:name="Medium Shading 2 Accent 3" w:uiPriority="73"/>
+    <w:lsdException w:name="Medium List 1 Accent 3" w:uiPriority="60"/>
+    <w:lsdException w:name="Medium List 2 Accent 3" w:uiPriority="61"/>
+    <w:lsdException w:name="Medium Grid 1 Accent 3" w:uiPriority="62"/>
+    <w:lsdException w:name="Medium Grid 2 Accent 3" w:uiPriority="63"/>
+    <w:lsdException w:name="Medium Grid 3 Accent 3" w:uiPriority="64"/>
+    <w:lsdException w:name="Dark List Accent 3" w:uiPriority="65"/>
+    <w:lsdException w:name="Colorful Shading Accent 3" w:uiPriority="66"/>
+    <w:lsdException w:name="Colorful List Accent 3" w:uiPriority="67"/>
+    <w:lsdException w:name="Colorful Grid Accent 3" w:uiPriority="68"/>
+    <w:lsdException w:name="Light Shading Accent 4" w:uiPriority="69"/>
+    <w:lsdException w:name="Light List Accent 4" w:uiPriority="70"/>
+    <w:lsdException w:name="Light Grid Accent 4" w:uiPriority="71"/>
+    <w:lsdException w:name="Medium Shading 1 Accent 4" w:uiPriority="72"/>
+    <w:lsdException w:name="Medium Shading 2 Accent 4" w:uiPriority="73"/>
+    <w:lsdException w:name="Medium List 1 Accent 4" w:uiPriority="60"/>
+    <w:lsdException w:name="Medium List 2 Accent 4" w:uiPriority="61"/>
+    <w:lsdException w:name="Medium Grid 1 Accent 4" w:uiPriority="62"/>
+    <w:lsdException w:name="Medium Grid 2 Accent 4" w:uiPriority="63"/>
+    <w:lsdException w:name="Medium Grid 3 Accent 4" w:uiPriority="64"/>
+    <w:lsdException w:name="Dark List Accent 4" w:uiPriority="65"/>
+    <w:lsdException w:name="Colorful Shading Accent 4" w:uiPriority="66"/>
+    <w:lsdException w:name="Colorful List Accent 4" w:uiPriority="67"/>
+    <w:lsdException w:name="Colorful Grid Accent 4" w:uiPriority="68"/>
+    <w:lsdException w:name="Light Shading Accent 5" w:uiPriority="69"/>
+    <w:lsdException w:name="Light List Accent 5" w:uiPriority="70"/>
+    <w:lsdException w:name="Light Grid Accent 5" w:uiPriority="71"/>
+    <w:lsdException w:name="Medium Shading 1 Accent 5" w:uiPriority="72"/>
+    <w:lsdException w:name="Medium Shading 2 Accent 5" w:uiPriority="73"/>
+    <w:lsdException w:name="Medium List 1 Accent 5" w:uiPriority="60"/>
+    <w:lsdException w:name="Medium List 2 Accent 5" w:uiPriority="61"/>
+    <w:lsdException w:name="Medium Grid 1 Accent 5" w:uiPriority="62"/>
+    <w:lsdException w:name="Medium Grid 2 Accent 5" w:uiPriority="63"/>
+    <w:lsdException w:name="Medium Grid 3 Accent 5" w:uiPriority="64"/>
+    <w:lsdException w:name="Dark List Accent 5" w:uiPriority="65"/>
+    <w:lsdException w:name="Colorful Shading Accent 5" w:uiPriority="66"/>
+    <w:lsdException w:name="Colorful List Accent 5" w:uiPriority="67"/>
+    <w:lsdException w:name="Colorful Grid Accent 5" w:uiPriority="68"/>
+    <w:lsdException w:name="Light Shading Accent 6" w:uiPriority="69"/>
+    <w:lsdException w:name="Light List Accent 6" w:uiPriority="70"/>
+    <w:lsdException w:name="Light Grid Accent 6" w:uiPriority="71"/>
+    <w:lsdException w:name="Medium Shading 1 Accent 6" w:uiPriority="72"/>
+    <w:lsdException w:name="Medium Shading 2 Accent 6" w:uiPriority="73"/>
+    <w:lsdException w:name="Medium List 1 Accent 6" w:uiPriority="19" w:qFormat="1"/>
+    <w:lsdException w:name="Medium List 2 Accent 6" w:uiPriority="21" w:qFormat="1"/>
+    <w:lsdException w:name="Medium Grid 1 Accent 6" w:uiPriority="31" w:qFormat="1"/>
+    <w:lsdException w:name="Medium Grid 2 Accent 6" w:uiPriority="32" w:qFormat="1"/>
+    <w:lsdException w:name="Medium Grid 3 Accent 6" w:uiPriority="33" w:qFormat="1"/>
+    <w:lsdException w:name="Dark List Accent 6" w:uiPriority="37"/>
+    <w:lsdException w:name="Colorful Shading Accent 6" w:uiPriority="39" w:qFormat="1"/>
+    <w:lsdException w:name="Colorful List Accent 6" w:uiPriority="72"/>
+    <w:lsdException w:name="Colorful Grid Accent 6" w:uiPriority="73"/>
+    <w:lsdException w:name="Subtle Emphasis" w:uiPriority="19" w:qFormat="1"/>
+    <w:lsdException w:name="Intense Emphasis" w:uiPriority="21" w:qFormat="1"/>
+    <w:lsdException w:name="Subtle Reference" w:uiPriority="31" w:qFormat="1"/>
+    <w:lsdException w:name="Intense Reference" w:uiPriority="32" w:qFormat="1"/>
+    <w:lsdException w:name="Book Title" w:uiPriority="33" w:qFormat="1"/>
+    <w:lsdException w:name="Bibliography" w:semiHidden="1" w:uiPriority="37" w:unhideWhenUsed="1"/>
+    <w:lsdException w:name="TOC Heading" w:semiHidden="1" w:uiPriority="39" w:unhideWhenUsed="1" w:qFormat="1"/>
+  </w:latentStyles>
+  <w:style w:type="paragraph" w:default="1" w:styleId="Normal">
+    <w:name w:val="Normal"/>
+    <w:qFormat/>
+    <w:rPr>
+      <w:rFonts w:ascii="Calibri" w:eastAsia="Calibri" w:hAnsi="Calibri" w:cs="Calibri"/>
+      <w:color w:val="000000"/>
+      <w:sz w:val="22"/>
+      <w:szCs w:val="22"/>
+    </w:rPr>
+  </w:style>
+  <w:style w:type="paragraph" w:styleId="Heading1">
+    <w:name w:val="heading 1"/>
+    <w:basedOn w:val="Normal"/>
+    <w:next w:val="Normal"/>
+    <w:qFormat/>
+    <w:rsid w:val="006A697D"/>
+    <w:pPr>
+      <w:pageBreakBefore/>
+      <w:spacing w:before="100" w:after="100"/>
+      <w:jc w:val="center"/>
+      <w:outlineLvl w:val="0"/>
+    </w:pPr>
+    <w:rPr>
+      <w:b/>
+      <w:bCs/>
+      <w:sz w:val="36"/>
+      <w:szCs w:val="36"/>
+    </w:rPr>
+  </w:style>
+  <w:style w:type="paragraph" w:styleId="Heading2">
+    <w:name w:val="heading 2"/>
+    <w:basedOn w:val="Normal"/>
+    <w:next w:val="Normal"/>
+    <w:qFormat/>
+    <w:rsid w:val="00EF7B96"/>
+    <w:pPr>
+      <w:spacing w:before="240" w:after="120"/>
+      <w:outlineLvl w:val="1"/>
+    </w:pPr>
+    <w:rPr>
+      <w:b/>
+      <w:bCs/>
+      <w:sz w:val="28"/>
+      <w:szCs w:val="28"/>
+    </w:rPr>
+  </w:style>
+  <w:style w:type="paragraph" w:styleId="Heading3">
+    <w:name w:val="heading 3"/>
+    <w:basedOn w:val="Normal"/>
+    <w:next w:val="Normal"/>
+    <w:qFormat/>
+    <w:rsid w:val="00EF7B96"/>
+    <w:pPr>
+      <w:spacing w:before="100" w:after="100"/>
+      <w:outlineLvl w:val="2"/>
+    </w:pPr>
+    <w:rPr>
+      <w:b/>
+      <w:bCs/>
+      <w:sz w:val="26"/>
+      <w:szCs w:val="26"/>
+    </w:rPr>
+  </w:style>
+  <w:style w:type="paragraph" w:styleId="Heading4">
+    <w:name w:val="heading 4"/>
+    <w:basedOn w:val="Normal"/>
+    <w:next w:val="Normal"/>
+    <w:qFormat/>
+    <w:rsid w:val="00EF7B96"/>
+    <w:pPr>
+      <w:spacing w:before="240" w:after="60"/>
+      <w:outlineLvl w:val="3"/>
+    </w:pPr>
+    <w:rPr>
+      <w:b/>
+      <w:bCs/>
+      <w:sz w:val="28"/>
+      <w:szCs w:val="28"/>
+    </w:rPr>
+  </w:style>
+  <w:style w:type="paragraph" w:styleId="Heading5">
+    <w:name w:val="heading 5"/>
+    <w:basedOn w:val="Normal"/>
+    <w:next w:val="Normal"/>
+    <w:qFormat/>
+    <w:rsid w:val="00EF7B96"/>
+    <w:pPr>
+      <w:spacing w:before="240" w:after="60"/>
+      <w:outlineLvl w:val="4"/>
+    </w:pPr>
+    <w:rPr>
+      <w:b/>
+      <w:bCs/>
+      <w:i/>
+      <w:iCs/>
+      <w:sz w:val="26"/>
+      <w:szCs w:val="26"/>
+    </w:rPr>
+  </w:style>
+  <w:style w:type="paragraph" w:styleId="Heading6">
+    <w:name w:val="heading 6"/>
+    <w:basedOn w:val="Normal"/>
+    <w:next w:val="Normal"/>
+    <w:qFormat/>
+    <w:rsid w:val="00EF7B96"/>
+    <w:pPr>
+      <w:spacing w:before="240" w:after="60"/>
+      <w:outlineLvl w:val="5"/>
+    </w:pPr>
+    <w:rPr>
+      <w:b/>
+      <w:bCs/>
+    </w:rPr>
+  </w:style>
+  <w:style w:type="character" w:default="1" w:styleId="DefaultParagraphFont">
+    <w:name w:val="Default Paragraph Font"/>
+    <w:uiPriority w:val="1"/>
+    <w:semiHidden/>
+    <w:unhideWhenUsed/>
+  </w:style>
+  <w:style w:type="table" w:default="1" w:styleId="TableNormal">
+    <w:name w:val="Normal Table"/>
+    <w:uiPriority w:val="99"/>
+    <w:semiHidden/>
+    <w:unhideWhenUsed/>
+    <w:tblPr>
+      <w:tblInd w:w="0" w:type="dxa"/>
+      <w:tblCellMar>
+        <w:top w:w="0" w:type="dxa"/>
+        <w:left w:w="108" w:type="dxa"/>
+        <w:bottom w:w="0" w:type="dxa"/>
+        <w:right w:w="108" w:type="dxa"/>
+      </w:tblCellMar>
+    </w:tblPr>
+  </w:style>
+  <w:style w:type="numbering" w:default="1" w:styleId="NoList">
+    <w:name w:val="No List"/>
+    <w:uiPriority w:val="99"/>
+    <w:semiHidden/>
+    <w:unhideWhenUsed/>
+  </w:style>
+  <w:style w:type="paragraph" w:styleId="Header">
+    <w:name w:val="header"/>
+    <w:basedOn w:val="Normal"/>
+    <w:link w:val="HeaderChar"/>
+    <w:rsid w:val="002175AD"/>
+    <w:pPr>
+      <w:tabs>
+        <w:tab w:val="center" w:pos="4680"/>
+        <w:tab w:val="right" w:pos="9360"/>
+      </w:tabs>
+    </w:pPr>
+  </w:style>
+  <w:style w:type="character" w:customStyle="1" w:styleId="HeaderChar">
+    <w:name w:val="Header Char"/>
+    <w:basedOn w:val="DefaultParagraphFont"/>
+    <w:link w:val="Header"/>
+    <w:rsid w:val="002175AD"/>
+    <w:rPr>
+      <w:rFonts w:ascii="Calibri" w:eastAsia="Calibri" w:hAnsi="Calibri" w:cs="Calibri"/>
+      <w:color w:val="000000"/>
+      <w:sz w:val="22"/>
+      <w:szCs w:val="22"/>
+    </w:rPr>
+  </w:style>
+  <w:style w:type="paragraph" w:styleId="Footer">
+    <w:name w:val="footer"/>
+    <w:basedOn w:val="Normal"/>
+    <w:link w:val="FooterChar"/>
+    <w:rsid w:val="002175AD"/>
+    <w:pPr>
+      <w:tabs>
+        <w:tab w:val="center" w:pos="4680"/>
+        <w:tab w:val="right" w:pos="9360"/>
+      </w:tabs>
+    </w:pPr>
+  </w:style>
+  <w:style w:type="character" w:customStyle="1" w:styleId="FooterChar">
+    <w:name w:val="Footer Char"/>
+    <w:basedOn w:val="DefaultParagraphFont"/>
+    <w:link w:val="Footer"/>
+    <w:rsid w:val="002175AD"/>
+    <w:rPr>
+      <w:rFonts w:ascii="Calibri" w:eastAsia="Calibri" w:hAnsi="Calibri" w:cs="Calibri"/>
+      <w:color w:val="000000"/>
+      <w:sz w:val="22"/>
+      <w:szCs w:val="22"/>
+    </w:rPr>
+  </w:style>
+  <w:style w:type="character" w:styleId="PageNumber">
+    <w:name w:val="page number"/>
+    <w:basedOn w:val="DefaultParagraphFont"/>
+    <w:rsid w:val="002175AD"/>
+  </w:style>
+  <w:style w:type="paragraph" w:styleId="TOCHeading">
+    <w:name w:val="TOC Heading"/>
+    <w:basedOn w:val="Heading1"/>
+    <w:next w:val="Normal"/>
+    <w:uiPriority w:val="39"/>
+    <w:unhideWhenUsed/>
+    <w:qFormat/>
+    <w:rsid w:val="00FE4C18"/>
+    <w:pPr>
+      <w:keepNext/>
+      <w:keepLines/>
+      <w:pageBreakBefore w:val="0"/>
+      <w:spacing w:before="480" w:after="0" w:line="276" w:lineRule="auto"/>
+      <w:jc w:val="left"/>
+      <w:outlineLvl w:val="9"/>
+    </w:pPr>
+    <w:rPr>
+      <w:rFonts w:asciiTheme="majorHAnsi" w:eastAsiaTheme="majorEastAsia" w:hAnsiTheme="majorHAnsi" w:cstheme="majorBidi"/>
+      <w:color w:val="2E74B5" w:themeColor="accent1" w:themeShade="BF"/>
+      <w:sz w:val="28"/>
+      <w:szCs w:val="28"/>
+    </w:rPr>
+  </w:style>
+  <w:style w:type="paragraph" w:styleId="TOC2">
+    <w:name w:val="toc 2"/>
+    <w:basedOn w:val="Normal"/>
+    <w:next w:val="Normal"/>
+    <w:autoRedefine/>
+    <w:uiPriority w:val="39"/>
+    <w:rsid w:val="00FB4B17"/>
+    <w:pPr>
+      <w:tabs>
+        <w:tab w:val="right" w:leader="dot" w:pos="10214"/>
+      </w:tabs>
+      <w:spacing w:before="120"/>
+      <w:ind w:left="216"/>
+    </w:pPr>
+    <w:rPr>
+      <w:rFonts w:asciiTheme="minorHAnsi" w:hAnsiTheme="minorHAnsi"/>
+      <w:b/>
+    </w:rPr>
+  </w:style>
+  <w:style w:type="paragraph" w:styleId="TOC3">
+    <w:name w:val="toc 3"/>
+    <w:basedOn w:val="Normal"/>
+    <w:next w:val="Normal"/>
+    <w:autoRedefine/>
+    <w:uiPriority w:val="39"/>
+    <w:rsid w:val="00FE4C18"/>
+    <w:pPr>
+      <w:ind w:left="440"/>
+    </w:pPr>
+    <w:rPr>
+      <w:rFonts w:asciiTheme="minorHAnsi" w:hAnsiTheme="minorHAnsi"/>
+    </w:rPr>
+  </w:style>
+  <w:style w:type="character" w:styleId="Hyperlink">
+    <w:name w:val="Hyperlink"/>
+    <w:basedOn w:val="DefaultParagraphFont"/>
+    <w:uiPriority w:val="99"/>
+    <w:unhideWhenUsed/>
+    <w:rsid w:val="00FE4C18"/>
+    <w:rPr>
+      <w:color w:val="0563C1" w:themeColor="hyperlink"/>
+      <w:u w:val="single"/>
+    </w:rPr>
+  </w:style>
+  <w:style w:type="paragraph" w:styleId="TOC1">
+    <w:name w:val="toc 1"/>
+    <w:basedOn w:val="Normal"/>
+    <w:next w:val="Normal"/>
+    <w:autoRedefine/>
+    <w:rsid w:val="00FE4C18"/>
+    <w:pPr>
+      <w:spacing w:before="120"/>
+    </w:pPr>
+    <w:rPr>
+      <w:rFonts w:asciiTheme="minorHAnsi" w:hAnsiTheme="minorHAnsi"/>
+      <w:b/>
+      <w:sz w:val="24"/>
+      <w:szCs w:val="24"/>
+    </w:rPr>
+  </w:style>
+  <w:style w:type="paragraph" w:styleId="TOC4">
+    <w:name w:val="toc 4"/>
+    <w:basedOn w:val="Normal"/>
+    <w:next w:val="Normal"/>
+    <w:autoRedefine/>
+    <w:rsid w:val="00FE4C18"/>
+    <w:pPr>
+      <w:ind w:left="660"/>
+    </w:pPr>
+    <w:rPr>
+      <w:rFonts w:asciiTheme="minorHAnsi" w:hAnsiTheme="minorHAnsi"/>
+      <w:sz w:val="20"/>
+      <w:szCs w:val="20"/>
+    </w:rPr>
+  </w:style>
+  <w:style w:type="paragraph" w:styleId="TOC5">
+    <w:name w:val="toc 5"/>
+    <w:basedOn w:val="Normal"/>
+    <w:next w:val="Normal"/>
+    <w:autoRedefine/>
+    <w:rsid w:val="00FE4C18"/>
+    <w:pPr>
+      <w:ind w:left="880"/>
+    </w:pPr>
+    <w:rPr>
+      <w:rFonts w:asciiTheme="minorHAnsi" w:hAnsiTheme="minorHAnsi"/>
+      <w:sz w:val="20"/>
+      <w:szCs w:val="20"/>
+    </w:rPr>
+  </w:style>
+  <w:style w:type="paragraph" w:styleId="TOC6">
+    <w:name w:val="toc 6"/>
+    <w:basedOn w:val="Normal"/>
+    <w:next w:val="Normal"/>
+    <w:autoRedefine/>
+    <w:rsid w:val="00FE4C18"/>
+    <w:pPr>
+      <w:ind w:left="1100"/>
+    </w:pPr>
+    <w:rPr>
+      <w:rFonts w:asciiTheme="minorHAnsi" w:hAnsiTheme="minorHAnsi"/>
+      <w:sz w:val="20"/>
+      <w:szCs w:val="20"/>
+    </w:rPr>
+  </w:style>
+  <w:style w:type="paragraph" w:styleId="TOC7">
+    <w:name w:val="toc 7"/>
+    <w:basedOn w:val="Normal"/>
+    <w:next w:val="Normal"/>
+    <w:autoRedefine/>
+    <w:rsid w:val="00FE4C18"/>
+    <w:pPr>
+      <w:ind w:left="1320"/>
+    </w:pPr>
+    <w:rPr>
+      <w:rFonts w:asciiTheme="minorHAnsi" w:hAnsiTheme="minorHAnsi"/>
+      <w:sz w:val="20"/>
+      <w:szCs w:val="20"/>
+    </w:rPr>
+  </w:style>
+  <w:style w:type="paragraph" w:styleId="TOC8">
+    <w:name w:val="toc 8"/>
+    <w:basedOn w:val="Normal"/>
+    <w:next w:val="Normal"/>
+    <w:autoRedefine/>
+    <w:rsid w:val="00FE4C18"/>
+    <w:pPr>
+      <w:ind w:left="1540"/>
+    </w:pPr>
+    <w:rPr>
+      <w:rFonts w:asciiTheme="minorHAnsi" w:hAnsiTheme="minorHAnsi"/>
+      <w:sz w:val="20"/>
+      <w:szCs w:val="20"/>
+    </w:rPr>
+  </w:style>
+  <w:style w:type="paragraph" w:styleId="TOC9">
+    <w:name w:val="toc 9"/>
+    <w:basedOn w:val="Normal"/>
+    <w:next w:val="Normal"/>
+    <w:autoRedefine/>
+    <w:rsid w:val="00FE4C18"/>
+    <w:pPr>
+      <w:ind w:left="1760"/>
+    </w:pPr>
+    <w:rPr>
+      <w:rFonts w:asciiTheme="minorHAnsi" w:hAnsiTheme="minorHAnsi"/>
+      <w:sz w:val="20"/>
+      <w:szCs w:val="20"/>
+    </w:rPr>
+  </w:style>
+  <w:style w:type="paragraph" w:styleId="NormalWeb">
+    <w:name w:val="Normal (Web)"/>
+    <w:basedOn w:val="Normal"/>
+    <w:uiPriority w:val="99"/>
+    <w:unhideWhenUsed/>
+    <w:rsid w:val="00B9508C"/>
+    <w:pPr>
+      <w:spacing w:before="100" w:beforeAutospacing="1" w:after="100" w:afterAutospacing="1"/>
+    </w:pPr>
+    <w:rPr>
+      <w:rFonts w:ascii="Times" w:eastAsia="Times New Roman" w:hAnsi="Times" w:cs="Times New Roman"/>
+      <w:color w:val="auto"/>
+      <w:sz w:val="20"/>
+      <w:szCs w:val="20"/>
+    </w:rPr>
+  </w:style>
+  <w:style w:type="paragraph" w:styleId="ListParagraph">
+    <w:name w:val="List Paragraph"/>
+    <w:basedOn w:val="Normal"/>
+    <w:uiPriority w:val="72"/>
+    <w:qFormat/>
+    <w:rsid w:val="00B9508C"/>
+    <w:pPr>
+      <w:ind w:left="720"/>
+      <w:contextualSpacing/>
+    </w:pPr>
+  </w:style>
+  <w:style w:type="paragraph" w:styleId="BalloonText">
+    <w:name w:val="Balloon Text"/>
+    <w:basedOn w:val="Normal"/>
+    <w:link w:val="BalloonTextChar"/>
+    <w:rsid w:val="00B9508C"/>
+    <w:rPr>
+      <w:rFonts w:ascii="Lucida Grande" w:hAnsi="Lucida Grande"/>
+      <w:sz w:val="18"/>
+      <w:szCs w:val="18"/>
+    </w:rPr>
+  </w:style>
+  <w:style w:type="character" w:customStyle="1" w:styleId="BalloonTextChar">
+    <w:name w:val="Balloon Text Char"/>
+    <w:basedOn w:val="DefaultParagraphFont"/>
+    <w:link w:val="BalloonText"/>
+    <w:rsid w:val="00B9508C"/>
+    <w:rPr>
+      <w:rFonts w:ascii="Lucida Grande" w:eastAsia="Calibri" w:hAnsi="Lucida Grande" w:cs="Calibri"/>
+      <w:color w:val="000000"/>
+      <w:sz w:val="18"/>
+      <w:szCs w:val="18"/>
+    </w:rPr>
+  </w:style>
 </w:styles>
 </file>
 
@@ -5060,7 +8126,7 @@
     </a:clrScheme>
     <a:fontScheme name="Office">
       <a:majorFont>
-        <a:latin typeface="Calibri Light" panose="020F0302020204030204"/>
+        <a:latin typeface="Calibri Light"/>
         <a:ea typeface=""/>
         <a:cs typeface=""/>
         <a:font script="Jpan" typeface="Yu Gothic Light"/>
@@ -5095,7 +8161,7 @@
         <a:font script="Geor" typeface="Sylfaen"/>
       </a:majorFont>
       <a:minorFont>
-        <a:latin typeface="Calibri" panose="020F0502020204030204"/>
+        <a:latin typeface="Calibri"/>
         <a:ea typeface=""/>
         <a:cs typeface=""/>
         <a:font script="Jpan" typeface="Yu Mincho"/>
@@ -5272,7 +8338,7 @@
   <a:extraClrSchemeLst/>
   <a:extLst>
     <a:ext uri="{05A4C25C-085E-4340-85A3-A5531E510DB2}">
-      <thm15:themeFamily xmlns:thm15="http://schemas.microsoft.com/office/thememl/2012/main" name="Office Theme" id="{62F939B6-93AF-4DB8-9C6B-D6C7DFDC589F}" vid="{4A3C46E8-61CC-4603-A589-7422A47A8E4A}"/>
+      <thm15:themeFamily xmlns:thm15="http://schemas.microsoft.com/office/thememl/2012/main" xmlns="" name="Office Theme" id="{62F939B6-93AF-4DB8-9C6B-D6C7DFDC589F}" vid="{4A3C46E8-61CC-4603-A589-7422A47A8E4A}"/>
     </a:ext>
   </a:extLst>
 </a:theme>
@@ -5364,7 +8430,7 @@
 </file>
 
 <file path=customXml/itemProps3.xml><?xml version="1.0" encoding="utf-8"?>
-<ds:datastoreItem xmlns:ds="http://schemas.openxmlformats.org/officeDocument/2006/customXml" ds:itemID="{0FC47757-CAFD-4D0B-91A1-494394673B90}">
+<ds:datastoreItem xmlns:ds="http://schemas.openxmlformats.org/officeDocument/2006/customXml" ds:itemID="{204B2EB8-FE2C-FF47-9748-645EB33A1C6F}">
   <ds:schemaRefs>
     <ds:schemaRef ds:uri="http://schemas.openxmlformats.org/officeDocument/2006/bibliography"/>
   </ds:schemaRefs>
